--- a/SysxcSQL/数据库结构.docx
+++ b/SysxcSQL/数据库结构.docx
@@ -62,18 +62,11 @@
             <w:pPr>
               <w:jc w:val="center"/>
             </w:pPr>
-            <w:r>
-              <w:t>S</w:t>
-            </w:r>
-            <w:r>
-              <w:rPr>
-                <w:rFonts w:hint="eastAsia"/>
-              </w:rPr>
-              <w:t>ysxc_</w:t>
-            </w:r>
-            <w:r>
-              <w:t>user</w:t>
-            </w:r>
+            <w:proofErr w:type="spellStart"/>
+            <w:r>
+              <w:t>Suser</w:t>
+            </w:r>
+            <w:proofErr w:type="spellEnd"/>
           </w:p>
         </w:tc>
         <w:tc>
@@ -105,6 +98,7 @@
             <w:pPr>
               <w:jc w:val="center"/>
             </w:pPr>
+            <w:proofErr w:type="spellStart"/>
             <w:r>
               <w:t>S</w:t>
             </w:r>
@@ -112,11 +106,18 @@
               <w:rPr>
                 <w:rFonts w:hint="eastAsia"/>
               </w:rPr>
-              <w:t>ysxc_</w:t>
+              <w:t>product</w:t>
+            </w:r>
+            <w:r>
+              <w:rPr>
+                <w:rFonts w:hint="eastAsia"/>
+              </w:rPr>
+              <w:t>_</w:t>
             </w:r>
             <w:r>
               <w:t>class</w:t>
             </w:r>
+            <w:proofErr w:type="spellEnd"/>
           </w:p>
         </w:tc>
         <w:tc>
@@ -148,6 +149,7 @@
             <w:pPr>
               <w:jc w:val="center"/>
             </w:pPr>
+            <w:proofErr w:type="spellStart"/>
             <w:r>
               <w:t>S</w:t>
             </w:r>
@@ -155,11 +157,18 @@
               <w:rPr>
                 <w:rFonts w:hint="eastAsia"/>
               </w:rPr>
-              <w:t>ysxc_</w:t>
+              <w:t>product</w:t>
+            </w:r>
+            <w:r>
+              <w:rPr>
+                <w:rFonts w:hint="eastAsia"/>
+              </w:rPr>
+              <w:t>_</w:t>
             </w:r>
             <w:r>
               <w:t>details</w:t>
             </w:r>
+            <w:proofErr w:type="spellEnd"/>
           </w:p>
         </w:tc>
         <w:tc>
@@ -191,6 +200,7 @@
             <w:pPr>
               <w:jc w:val="center"/>
             </w:pPr>
+            <w:proofErr w:type="spellStart"/>
             <w:r>
               <w:t>S</w:t>
             </w:r>
@@ -198,11 +208,12 @@
               <w:rPr>
                 <w:rFonts w:hint="eastAsia"/>
               </w:rPr>
-              <w:t>ysxc_o</w:t>
+              <w:t>o</w:t>
             </w:r>
             <w:r>
               <w:t>rder</w:t>
             </w:r>
+            <w:proofErr w:type="spellEnd"/>
           </w:p>
         </w:tc>
         <w:tc>
@@ -234,18 +245,11 @@
             <w:pPr>
               <w:jc w:val="center"/>
             </w:pPr>
-            <w:r>
-              <w:t>S</w:t>
-            </w:r>
-            <w:r>
-              <w:rPr>
-                <w:rFonts w:hint="eastAsia"/>
-              </w:rPr>
-              <w:t>ysxc_</w:t>
-            </w:r>
-            <w:r>
-              <w:t>order_details</w:t>
-            </w:r>
+            <w:proofErr w:type="spellStart"/>
+            <w:r>
+              <w:t>Sorder_details</w:t>
+            </w:r>
+            <w:proofErr w:type="spellEnd"/>
           </w:p>
         </w:tc>
         <w:tc>
@@ -277,15 +281,26 @@
             <w:pPr>
               <w:jc w:val="center"/>
             </w:pPr>
-            <w:r>
-              <w:rPr>
-                <w:rFonts w:hint="eastAsia"/>
-              </w:rPr>
-              <w:t>Sysxc_</w:t>
+            <w:proofErr w:type="spellStart"/>
+            <w:r>
+              <w:rPr>
+                <w:rFonts w:hint="eastAsia"/>
+              </w:rPr>
+              <w:t>S</w:t>
+            </w:r>
+            <w:r>
+              <w:t>user</w:t>
+            </w:r>
+            <w:r>
+              <w:rPr>
+                <w:rFonts w:hint="eastAsia"/>
+              </w:rPr>
+              <w:t>_</w:t>
             </w:r>
             <w:r>
               <w:t>address</w:t>
             </w:r>
+            <w:proofErr w:type="spellEnd"/>
           </w:p>
         </w:tc>
         <w:tc>
@@ -332,12 +347,14 @@
       <w:pPr>
         <w:jc w:val="center"/>
       </w:pPr>
+      <w:proofErr w:type="spellStart"/>
       <w:r>
         <w:t>s</w:t>
       </w:r>
       <w:r>
         <w:t>user</w:t>
       </w:r>
+      <w:proofErr w:type="spellEnd"/>
       <w:r>
         <w:rPr>
           <w:rFonts w:hint="eastAsia"/>
@@ -439,6 +456,7 @@
             <w:pPr>
               <w:jc w:val="center"/>
             </w:pPr>
+            <w:proofErr w:type="spellStart"/>
             <w:r>
               <w:t>u</w:t>
             </w:r>
@@ -448,6 +466,7 @@
               </w:rPr>
               <w:t>id</w:t>
             </w:r>
+            <w:proofErr w:type="spellEnd"/>
           </w:p>
         </w:tc>
         <w:tc>
@@ -520,6 +539,7 @@
             <w:pPr>
               <w:jc w:val="center"/>
             </w:pPr>
+            <w:proofErr w:type="spellStart"/>
             <w:r>
               <w:t>U</w:t>
             </w:r>
@@ -529,6 +549,7 @@
               </w:rPr>
               <w:t>ser_avater</w:t>
             </w:r>
+            <w:proofErr w:type="spellEnd"/>
           </w:p>
         </w:tc>
         <w:tc>
@@ -583,6 +604,7 @@
             <w:pPr>
               <w:jc w:val="center"/>
             </w:pPr>
+            <w:proofErr w:type="spellStart"/>
             <w:r>
               <w:t>U</w:t>
             </w:r>
@@ -592,6 +614,7 @@
               </w:rPr>
               <w:t>ser_name</w:t>
             </w:r>
+            <w:proofErr w:type="spellEnd"/>
           </w:p>
         </w:tc>
         <w:tc>
@@ -661,6 +684,7 @@
             <w:pPr>
               <w:jc w:val="center"/>
             </w:pPr>
+            <w:proofErr w:type="spellStart"/>
             <w:r>
               <w:t>U</w:t>
             </w:r>
@@ -673,6 +697,7 @@
             <w:r>
               <w:t>password</w:t>
             </w:r>
+            <w:proofErr w:type="spellEnd"/>
           </w:p>
         </w:tc>
         <w:tc>
@@ -736,9 +761,11 @@
             <w:pPr>
               <w:jc w:val="center"/>
             </w:pPr>
+            <w:proofErr w:type="spellStart"/>
             <w:r>
               <w:t>User_sex</w:t>
             </w:r>
+            <w:proofErr w:type="spellEnd"/>
           </w:p>
         </w:tc>
         <w:tc>
@@ -765,8 +792,13 @@
             <w:pPr>
               <w:jc w:val="center"/>
             </w:pPr>
-            <w:r>
-              <w:t>Tinyint(2)</w:t>
+            <w:proofErr w:type="spellStart"/>
+            <w:r>
+              <w:t>Tinyint</w:t>
+            </w:r>
+            <w:proofErr w:type="spellEnd"/>
+            <w:r>
+              <w:t>(2)</w:t>
             </w:r>
           </w:p>
         </w:tc>
@@ -777,9 +809,6 @@
           <w:p>
             <w:pPr>
               <w:jc w:val="center"/>
-              <w:rPr>
-                <w:rFonts w:hint="eastAsia"/>
-              </w:rPr>
             </w:pPr>
           </w:p>
         </w:tc>
@@ -796,9 +825,11 @@
             <w:pPr>
               <w:jc w:val="center"/>
             </w:pPr>
+            <w:proofErr w:type="spellStart"/>
             <w:r>
               <w:t>User_tellphone</w:t>
             </w:r>
+            <w:proofErr w:type="spellEnd"/>
           </w:p>
         </w:tc>
         <w:tc>
@@ -868,9 +899,11 @@
             <w:pPr>
               <w:jc w:val="center"/>
             </w:pPr>
+            <w:proofErr w:type="spellStart"/>
             <w:r>
               <w:t>Usre_birthday</w:t>
             </w:r>
+            <w:proofErr w:type="spellEnd"/>
           </w:p>
         </w:tc>
         <w:tc>
@@ -925,9 +958,11 @@
             <w:pPr>
               <w:jc w:val="center"/>
             </w:pPr>
+            <w:proofErr w:type="spellStart"/>
             <w:r>
               <w:t>User_wechat</w:t>
             </w:r>
+            <w:proofErr w:type="spellEnd"/>
           </w:p>
         </w:tc>
         <w:tc>
@@ -1001,6 +1036,7 @@
             <w:pPr>
               <w:jc w:val="center"/>
             </w:pPr>
+            <w:proofErr w:type="spellStart"/>
             <w:r>
               <w:rPr>
                 <w:rFonts w:hint="eastAsia"/>
@@ -1010,6 +1046,7 @@
             <w:r>
               <w:t>integral</w:t>
             </w:r>
+            <w:proofErr w:type="spellEnd"/>
           </w:p>
         </w:tc>
         <w:tc>
@@ -1074,9 +1111,11 @@
             <w:pPr>
               <w:jc w:val="center"/>
             </w:pPr>
+            <w:proofErr w:type="spellStart"/>
             <w:r>
               <w:t>user_member</w:t>
             </w:r>
+            <w:proofErr w:type="spellEnd"/>
           </w:p>
         </w:tc>
         <w:tc>
@@ -1141,6 +1180,7 @@
       <w:pPr>
         <w:jc w:val="center"/>
       </w:pPr>
+      <w:proofErr w:type="spellStart"/>
       <w:r>
         <w:t>Suser_</w:t>
       </w:r>
@@ -1150,6 +1190,7 @@
         </w:rPr>
         <w:t>address</w:t>
       </w:r>
+      <w:proofErr w:type="spellEnd"/>
       <w:r>
         <w:t>(</w:t>
       </w:r>
@@ -1253,6 +1294,7 @@
             <w:pPr>
               <w:jc w:val="center"/>
             </w:pPr>
+            <w:proofErr w:type="spellStart"/>
             <w:r>
               <w:t>a</w:t>
             </w:r>
@@ -1265,6 +1307,7 @@
               </w:rPr>
               <w:t>d</w:t>
             </w:r>
+            <w:proofErr w:type="spellEnd"/>
           </w:p>
         </w:tc>
         <w:tc>
@@ -1385,6 +1428,7 @@
             <w:pPr>
               <w:jc w:val="center"/>
             </w:pPr>
+            <w:proofErr w:type="spellStart"/>
             <w:r>
               <w:rPr>
                 <w:rFonts w:hint="eastAsia"/>
@@ -1397,6 +1441,7 @@
               </w:rPr>
               <w:t>_id</w:t>
             </w:r>
+            <w:proofErr w:type="spellEnd"/>
           </w:p>
         </w:tc>
         <w:tc>
@@ -1446,8 +1491,16 @@
               <w:rPr>
                 <w:rFonts w:hint="eastAsia"/>
               </w:rPr>
-              <w:t>外部绑定user_id</w:t>
-            </w:r>
+              <w:t>外部绑定</w:t>
+            </w:r>
+            <w:proofErr w:type="spellStart"/>
+            <w:r>
+              <w:rPr>
+                <w:rFonts w:hint="eastAsia"/>
+              </w:rPr>
+              <w:t>user_id</w:t>
+            </w:r>
+            <w:proofErr w:type="spellEnd"/>
           </w:p>
         </w:tc>
       </w:tr>
@@ -1458,6 +1511,7 @@
       <w:pPr>
         <w:jc w:val="center"/>
       </w:pPr>
+      <w:proofErr w:type="spellStart"/>
       <w:r>
         <w:t>S</w:t>
       </w:r>
@@ -1465,7 +1519,11 @@
         <w:t>product</w:t>
       </w:r>
       <w:r>
-        <w:t>_class(</w:t>
+        <w:t>_class</w:t>
+      </w:r>
+      <w:proofErr w:type="spellEnd"/>
+      <w:r>
+        <w:t>(</w:t>
       </w:r>
       <w:r>
         <w:rPr>
@@ -1564,6 +1622,7 @@
             <w:pPr>
               <w:jc w:val="center"/>
             </w:pPr>
+            <w:proofErr w:type="spellStart"/>
             <w:r>
               <w:t>c</w:t>
             </w:r>
@@ -1573,6 +1632,7 @@
               </w:rPr>
               <w:t>id</w:t>
             </w:r>
+            <w:proofErr w:type="spellEnd"/>
           </w:p>
         </w:tc>
         <w:tc>
@@ -1636,6 +1696,7 @@
             <w:pPr>
               <w:jc w:val="center"/>
             </w:pPr>
+            <w:proofErr w:type="spellStart"/>
             <w:r>
               <w:t>C</w:t>
             </w:r>
@@ -1645,6 +1706,7 @@
               </w:rPr>
               <w:t>lass_pic</w:t>
             </w:r>
+            <w:proofErr w:type="spellEnd"/>
           </w:p>
         </w:tc>
         <w:tc>
@@ -1703,7 +1765,11 @@
               <w:jc w:val="center"/>
             </w:pPr>
             <w:r>
-              <w:t xml:space="preserve"> C</w:t>
+              <w:t xml:space="preserve"> </w:t>
+            </w:r>
+            <w:proofErr w:type="spellStart"/>
+            <w:r>
+              <w:t>C</w:t>
             </w:r>
             <w:r>
               <w:rPr>
@@ -1711,6 +1777,7 @@
               </w:rPr>
               <w:t>lass_name</w:t>
             </w:r>
+            <w:proofErr w:type="spellEnd"/>
           </w:p>
         </w:tc>
         <w:tc>
@@ -1774,6 +1841,7 @@
       <w:pPr>
         <w:jc w:val="center"/>
       </w:pPr>
+      <w:proofErr w:type="spellStart"/>
       <w:r>
         <w:t>S</w:t>
       </w:r>
@@ -1781,7 +1849,11 @@
         <w:t>product</w:t>
       </w:r>
       <w:r>
-        <w:t>_details(</w:t>
+        <w:t>_details</w:t>
+      </w:r>
+      <w:proofErr w:type="spellEnd"/>
+      <w:r>
+        <w:t>(</w:t>
       </w:r>
       <w:r>
         <w:rPr>
@@ -1880,6 +1952,7 @@
             <w:pPr>
               <w:jc w:val="center"/>
             </w:pPr>
+            <w:proofErr w:type="spellStart"/>
             <w:r>
               <w:t>p</w:t>
             </w:r>
@@ -1889,6 +1962,7 @@
               </w:rPr>
               <w:t>id</w:t>
             </w:r>
+            <w:proofErr w:type="spellEnd"/>
           </w:p>
         </w:tc>
         <w:tc>
@@ -1952,6 +2026,7 @@
             <w:pPr>
               <w:jc w:val="center"/>
             </w:pPr>
+            <w:proofErr w:type="spellStart"/>
             <w:r>
               <w:t>product</w:t>
             </w:r>
@@ -1961,6 +2036,7 @@
               </w:rPr>
               <w:t>_name</w:t>
             </w:r>
+            <w:proofErr w:type="spellEnd"/>
           </w:p>
         </w:tc>
         <w:tc>
@@ -2250,12 +2326,14 @@
             <w:pPr>
               <w:jc w:val="center"/>
             </w:pPr>
+            <w:proofErr w:type="spellStart"/>
             <w:r>
               <w:t>product</w:t>
             </w:r>
             <w:r>
               <w:t>_id</w:t>
             </w:r>
+            <w:proofErr w:type="spellEnd"/>
           </w:p>
         </w:tc>
         <w:tc>
@@ -2305,8 +2383,16 @@
               <w:rPr>
                 <w:rFonts w:hint="eastAsia"/>
               </w:rPr>
-              <w:t>外部绑定cid</w:t>
-            </w:r>
+              <w:t>外部绑定</w:t>
+            </w:r>
+            <w:proofErr w:type="spellStart"/>
+            <w:r>
+              <w:rPr>
+                <w:rFonts w:hint="eastAsia"/>
+              </w:rPr>
+              <w:t>cid</w:t>
+            </w:r>
+            <w:proofErr w:type="spellEnd"/>
           </w:p>
         </w:tc>
       </w:tr>
@@ -2325,6 +2411,7 @@
       <w:pPr>
         <w:jc w:val="center"/>
       </w:pPr>
+      <w:proofErr w:type="spellStart"/>
       <w:r>
         <w:t>S</w:t>
       </w:r>
@@ -2334,6 +2421,7 @@
         </w:rPr>
         <w:t>order</w:t>
       </w:r>
+      <w:proofErr w:type="spellEnd"/>
       <w:r>
         <w:t>(</w:t>
       </w:r>
@@ -2446,6 +2534,7 @@
             <w:pPr>
               <w:jc w:val="center"/>
             </w:pPr>
+            <w:proofErr w:type="spellStart"/>
             <w:r>
               <w:t>O</w:t>
             </w:r>
@@ -2455,6 +2544,7 @@
               </w:rPr>
               <w:t>id</w:t>
             </w:r>
+            <w:proofErr w:type="spellEnd"/>
           </w:p>
         </w:tc>
         <w:tc>
@@ -2534,8 +2624,13 @@
               <w:t>rder</w:t>
             </w:r>
             <w:r>
-              <w:t>_ moneny</w:t>
-            </w:r>
+              <w:t xml:space="preserve">_ </w:t>
+            </w:r>
+            <w:proofErr w:type="spellStart"/>
+            <w:r>
+              <w:t>moneny</w:t>
+            </w:r>
+            <w:proofErr w:type="spellEnd"/>
           </w:p>
         </w:tc>
         <w:tc>
@@ -2614,6 +2709,7 @@
             <w:pPr>
               <w:jc w:val="center"/>
             </w:pPr>
+            <w:proofErr w:type="spellStart"/>
             <w:r>
               <w:t>O</w:t>
             </w:r>
@@ -2623,6 +2719,7 @@
               </w:rPr>
               <w:t>rder_createtime</w:t>
             </w:r>
+            <w:proofErr w:type="spellEnd"/>
           </w:p>
         </w:tc>
         <w:tc>
@@ -2680,9 +2777,11 @@
             <w:pPr>
               <w:jc w:val="center"/>
             </w:pPr>
+            <w:proofErr w:type="spellStart"/>
             <w:r>
               <w:t>Order_completiontime</w:t>
             </w:r>
+            <w:proofErr w:type="spellEnd"/>
           </w:p>
         </w:tc>
         <w:tc>
@@ -2740,9 +2839,11 @@
             <w:pPr>
               <w:jc w:val="center"/>
             </w:pPr>
+            <w:proofErr w:type="spellStart"/>
             <w:r>
               <w:t>Order_status</w:t>
             </w:r>
+            <w:proofErr w:type="spellEnd"/>
           </w:p>
         </w:tc>
         <w:tc>
@@ -2787,9 +2888,6 @@
           <w:p>
             <w:pPr>
               <w:jc w:val="center"/>
-              <w:rPr>
-                <w:rFonts w:hint="eastAsia"/>
-              </w:rPr>
             </w:pPr>
             <w:r>
               <w:rPr>
@@ -2858,6 +2956,7 @@
             <w:pPr>
               <w:jc w:val="center"/>
             </w:pPr>
+            <w:proofErr w:type="spellStart"/>
             <w:r>
               <w:t>O</w:t>
             </w:r>
@@ -2867,6 +2966,7 @@
               </w:rPr>
               <w:t>rder_pay</w:t>
             </w:r>
+            <w:proofErr w:type="spellEnd"/>
           </w:p>
         </w:tc>
         <w:tc>
@@ -2941,18 +3041,14 @@
             <w:pPr>
               <w:jc w:val="center"/>
             </w:pPr>
-            <w:r>
-              <w:t>Order_user</w:t>
-            </w:r>
-            <w:r>
-              <w:rPr>
-                <w:rFonts w:hint="eastAsia"/>
-              </w:rPr>
-              <w:t>_</w:t>
+            <w:proofErr w:type="spellStart"/>
+            <w:r>
+              <w:t>Order_u</w:t>
             </w:r>
             <w:r>
               <w:t>id</w:t>
             </w:r>
+            <w:proofErr w:type="spellEnd"/>
           </w:p>
         </w:tc>
         <w:tc>
@@ -3005,8 +3101,16 @@
               <w:rPr>
                 <w:rFonts w:hint="eastAsia"/>
               </w:rPr>
-              <w:t>外部绑定user_id</w:t>
-            </w:r>
+              <w:t>外部绑定</w:t>
+            </w:r>
+            <w:proofErr w:type="spellStart"/>
+            <w:r>
+              <w:rPr>
+                <w:rFonts w:hint="eastAsia"/>
+              </w:rPr>
+              <w:t>uid</w:t>
+            </w:r>
+            <w:proofErr w:type="spellEnd"/>
           </w:p>
         </w:tc>
       </w:tr>
@@ -3025,11 +3129,19 @@
       <w:pPr>
         <w:jc w:val="center"/>
       </w:pPr>
+      <w:proofErr w:type="spellStart"/>
       <w:r>
         <w:rPr>
           <w:rFonts w:hint="eastAsia"/>
         </w:rPr>
-        <w:t>Sorder_details(订单详情表</w:t>
+        <w:t>Sorder_details</w:t>
+      </w:r>
+      <w:proofErr w:type="spellEnd"/>
+      <w:r>
+        <w:rPr>
+          <w:rFonts w:hint="eastAsia"/>
+        </w:rPr>
+        <w:t>(订单详情表</w:t>
       </w:r>
       <w:r>
         <w:t>)</w:t>
@@ -3043,9 +3155,9 @@
       </w:tblPr>
       <w:tblGrid>
         <w:gridCol w:w="2144"/>
-        <w:gridCol w:w="2040"/>
-        <w:gridCol w:w="2060"/>
-        <w:gridCol w:w="2052"/>
+        <w:gridCol w:w="2045"/>
+        <w:gridCol w:w="2061"/>
+        <w:gridCol w:w="2046"/>
       </w:tblGrid>
       <w:tr>
         <w:tc>
@@ -3122,6 +3234,7 @@
             <w:pPr>
               <w:jc w:val="center"/>
             </w:pPr>
+            <w:proofErr w:type="spellStart"/>
             <w:r>
               <w:t>O</w:t>
             </w:r>
@@ -3131,6 +3244,7 @@
               </w:rPr>
               <w:t>rder_id</w:t>
             </w:r>
+            <w:proofErr w:type="spellEnd"/>
           </w:p>
         </w:tc>
         <w:tc>
@@ -3191,23 +3305,33 @@
               <w:rPr>
                 <w:rFonts w:hint="eastAsia"/>
               </w:rPr>
-              <w:t>外部绑定order_id</w:t>
-            </w:r>
-          </w:p>
-        </w:tc>
-      </w:tr>
-      <w:tr>
-        <w:tc>
-          <w:tcPr>
-            <w:tcW w:w="2074" w:type="dxa"/>
-          </w:tcPr>
-          <w:p>
-            <w:pPr>
-              <w:jc w:val="center"/>
-            </w:pPr>
+              <w:t>外部绑定</w:t>
+            </w:r>
+            <w:proofErr w:type="spellStart"/>
+            <w:r>
+              <w:rPr>
+                <w:rFonts w:hint="eastAsia"/>
+              </w:rPr>
+              <w:t>oid</w:t>
+            </w:r>
+            <w:proofErr w:type="spellEnd"/>
+          </w:p>
+        </w:tc>
+      </w:tr>
+      <w:tr>
+        <w:tc>
+          <w:tcPr>
+            <w:tcW w:w="2074" w:type="dxa"/>
+          </w:tcPr>
+          <w:p>
+            <w:pPr>
+              <w:jc w:val="center"/>
+            </w:pPr>
+            <w:proofErr w:type="spellStart"/>
             <w:r>
               <w:t>Order_prodcut_id</w:t>
             </w:r>
+            <w:proofErr w:type="spellEnd"/>
           </w:p>
         </w:tc>
         <w:tc>
@@ -3259,27 +3383,31 @@
               </w:rPr>
               <w:t>外部绑定</w:t>
             </w:r>
+            <w:proofErr w:type="spellStart"/>
             <w:r>
               <w:t>p</w:t>
             </w:r>
             <w:r>
               <w:t>id</w:t>
             </w:r>
-          </w:p>
-        </w:tc>
-      </w:tr>
-      <w:tr>
-        <w:tc>
-          <w:tcPr>
-            <w:tcW w:w="2074" w:type="dxa"/>
-          </w:tcPr>
-          <w:p>
-            <w:pPr>
-              <w:jc w:val="center"/>
-            </w:pPr>
+            <w:proofErr w:type="spellEnd"/>
+          </w:p>
+        </w:tc>
+      </w:tr>
+      <w:tr>
+        <w:tc>
+          <w:tcPr>
+            <w:tcW w:w="2074" w:type="dxa"/>
+          </w:tcPr>
+          <w:p>
+            <w:pPr>
+              <w:jc w:val="center"/>
+            </w:pPr>
+            <w:proofErr w:type="spellStart"/>
             <w:r>
               <w:t>Order_product_name</w:t>
             </w:r>
+            <w:proofErr w:type="spellEnd"/>
           </w:p>
         </w:tc>
         <w:tc>
@@ -3331,6 +3459,7 @@
             <w:pPr>
               <w:jc w:val="center"/>
             </w:pPr>
+            <w:proofErr w:type="spellStart"/>
             <w:r>
               <w:t>O</w:t>
             </w:r>
@@ -3338,8 +3467,18 @@
               <w:rPr>
                 <w:rFonts w:hint="eastAsia"/>
               </w:rPr>
-              <w:t>rder_money_count</w:t>
-            </w:r>
+              <w:t>rder_</w:t>
+            </w:r>
+            <w:r>
+              <w:rPr>
+                <w:rFonts w:hint="eastAsia"/>
+              </w:rPr>
+              <w:t>product_</w:t>
+            </w:r>
+            <w:r>
+              <w:t>total</w:t>
+            </w:r>
+            <w:proofErr w:type="spellEnd"/>
           </w:p>
         </w:tc>
         <w:tc>
@@ -3370,7 +3509,7 @@
               <w:t>decimal（</w:t>
             </w:r>
             <w:r>
-              <w:t>6</w:t>
+              <w:t>9</w:t>
             </w:r>
             <w:r>
               <w:t>,</w:t>
@@ -3406,6 +3545,7 @@
             <w:pPr>
               <w:jc w:val="center"/>
             </w:pPr>
+            <w:proofErr w:type="spellStart"/>
             <w:r>
               <w:t>O</w:t>
             </w:r>
@@ -3424,6 +3564,7 @@
               </w:rPr>
               <w:t>count</w:t>
             </w:r>
+            <w:proofErr w:type="spellEnd"/>
           </w:p>
         </w:tc>
         <w:tc>
@@ -3475,9 +3616,11 @@
             <w:pPr>
               <w:jc w:val="center"/>
             </w:pPr>
+            <w:proofErr w:type="spellStart"/>
             <w:r>
               <w:t>Order_product_pic</w:t>
             </w:r>
+            <w:proofErr w:type="spellEnd"/>
           </w:p>
         </w:tc>
         <w:tc>
@@ -3529,9 +3672,11 @@
             <w:pPr>
               <w:jc w:val="center"/>
             </w:pPr>
+            <w:proofErr w:type="spellStart"/>
             <w:r>
               <w:t>Order_user_address</w:t>
             </w:r>
+            <w:proofErr w:type="spellEnd"/>
           </w:p>
         </w:tc>
         <w:tc>

--- a/SysxcSQL/数据库结构.docx
+++ b/SysxcSQL/数据库结构.docx
@@ -1,19 +1,49 @@
 
 <file path=word/document.xml><?xml version="1.0" encoding="utf-8"?>
-<w:document xmlns:wpc="http://schemas.microsoft.com/office/word/2010/wordprocessingCanvas" xmlns:cx="http://schemas.microsoft.com/office/drawing/2014/chartex" xmlns:cx1="http://schemas.microsoft.com/office/drawing/2015/9/8/chartex" xmlns:cx2="http://schemas.microsoft.com/office/drawing/2015/10/21/chartex" xmlns:cx3="http://schemas.microsoft.com/office/drawing/2016/5/9/chartex" xmlns:cx4="http://schemas.microsoft.com/office/drawing/2016/5/10/chartex" xmlns:cx5="http://schemas.microsoft.com/office/drawing/2016/5/11/chartex" xmlns:cx6="http://schemas.microsoft.com/office/drawing/2016/5/12/chartex" xmlns:cx7="http://schemas.microsoft.com/office/drawing/2016/5/13/chartex" xmlns:cx8="http://schemas.microsoft.com/office/drawing/2016/5/14/chartex" xmlns:mc="http://schemas.openxmlformats.org/markup-compatibility/2006" xmlns:aink="http://schemas.microsoft.com/office/drawing/2016/ink" xmlns:am3d="http://schemas.microsoft.com/office/drawing/2017/model3d" xmlns:o="urn:schemas-microsoft-com:office:office" xmlns:r="http://schemas.openxmlformats.org/officeDocument/2006/relationships" xmlns:m="http://schemas.openxmlformats.org/officeDocument/2006/math" xmlns:v="urn:schemas-microsoft-com:vml" xmlns:wp14="http://schemas.microsoft.com/office/word/2010/wordprocessingDrawing" xmlns:wp="http://schemas.openxmlformats.org/drawingml/2006/wordprocessingDrawing" xmlns:w10="urn:schemas-microsoft-com:office:word" xmlns:w="http://schemas.openxmlformats.org/wordprocessingml/2006/main" xmlns:w14="http://schemas.microsoft.com/office/word/2010/wordml" xmlns:w15="http://schemas.microsoft.com/office/word/2012/wordml" xmlns:w16cex="http://schemas.microsoft.com/office/word/2018/wordml/cex" xmlns:w16cid="http://schemas.microsoft.com/office/word/2016/wordml/cid" xmlns:w16="http://schemas.microsoft.com/office/word/2018/wordml" xmlns:w16se="http://schemas.microsoft.com/office/word/2015/wordml/symex" xmlns:wpg="http://schemas.microsoft.com/office/word/2010/wordprocessingGroup" xmlns:wpi="http://schemas.microsoft.com/office/word/2010/wordprocessingInk" xmlns:wne="http://schemas.microsoft.com/office/word/2006/wordml" xmlns:wps="http://schemas.microsoft.com/office/word/2010/wordprocessingShape" mc:Ignorable="w14 w15 w16se w16cid w16 w16cex wp14">
+<w:document xmlns:wpc="http://schemas.microsoft.com/office/word/2010/wordprocessingCanvas" xmlns:mc="http://schemas.openxmlformats.org/markup-compatibility/2006" xmlns:o="urn:schemas-microsoft-com:office:office" xmlns:r="http://schemas.openxmlformats.org/officeDocument/2006/relationships" xmlns:m="http://schemas.openxmlformats.org/officeDocument/2006/math" xmlns:v="urn:schemas-microsoft-com:vml" xmlns:wp14="http://schemas.microsoft.com/office/word/2010/wordprocessingDrawing" xmlns:wp="http://schemas.openxmlformats.org/drawingml/2006/wordprocessingDrawing" xmlns:w="http://schemas.openxmlformats.org/wordprocessingml/2006/main" xmlns:w14="http://schemas.microsoft.com/office/word/2010/wordml" xmlns:w10="urn:schemas-microsoft-com:office:word" xmlns:w15="http://schemas.microsoft.com/office/word/2012/wordml" xmlns:wpg="http://schemas.microsoft.com/office/word/2010/wordprocessingGroup" xmlns:wpi="http://schemas.microsoft.com/office/word/2010/wordprocessingInk" xmlns:wne="http://schemas.microsoft.com/office/word/2006/wordml" xmlns:wps="http://schemas.microsoft.com/office/word/2010/wordprocessingShape" xmlns:wpsCustomData="http://www.wps.cn/officeDocument/2013/wpsCustomData" mc:Ignorable="w14 w15 wp14">
   <w:body>
     <w:tbl>
       <w:tblPr>
-        <w:tblStyle w:val="a7"/>
+        <w:tblStyle w:val="5"/>
         <w:tblW w:w="0" w:type="auto"/>
         <w:jc w:val="center"/>
-        <w:tblLook w:val="04A0" w:firstRow="1" w:lastRow="0" w:firstColumn="1" w:lastColumn="0" w:noHBand="0" w:noVBand="1"/>
+        <w:tblBorders>
+          <w:top w:val="single" w:color="auto" w:sz="4" w:space="0"/>
+          <w:left w:val="single" w:color="auto" w:sz="4" w:space="0"/>
+          <w:bottom w:val="single" w:color="auto" w:sz="4" w:space="0"/>
+          <w:right w:val="single" w:color="auto" w:sz="4" w:space="0"/>
+          <w:insideH w:val="single" w:color="auto" w:sz="4" w:space="0"/>
+          <w:insideV w:val="single" w:color="auto" w:sz="4" w:space="0"/>
+        </w:tblBorders>
+        <w:tblLayout w:type="autofit"/>
+        <w:tblCellMar>
+          <w:top w:w="0" w:type="dxa"/>
+          <w:left w:w="108" w:type="dxa"/>
+          <w:bottom w:w="0" w:type="dxa"/>
+          <w:right w:w="108" w:type="dxa"/>
+        </w:tblCellMar>
       </w:tblPr>
       <w:tblGrid>
         <w:gridCol w:w="4148"/>
         <w:gridCol w:w="4148"/>
       </w:tblGrid>
       <w:tr>
+        <w:tblPrEx>
+          <w:tblBorders>
+            <w:top w:val="single" w:color="auto" w:sz="4" w:space="0"/>
+            <w:left w:val="single" w:color="auto" w:sz="4" w:space="0"/>
+            <w:bottom w:val="single" w:color="auto" w:sz="4" w:space="0"/>
+            <w:right w:val="single" w:color="auto" w:sz="4" w:space="0"/>
+            <w:insideH w:val="single" w:color="auto" w:sz="4" w:space="0"/>
+            <w:insideV w:val="single" w:color="auto" w:sz="4" w:space="0"/>
+          </w:tblBorders>
+          <w:tblCellMar>
+            <w:top w:w="0" w:type="dxa"/>
+            <w:left w:w="108" w:type="dxa"/>
+            <w:bottom w:w="0" w:type="dxa"/>
+            <w:right w:w="108" w:type="dxa"/>
+          </w:tblCellMar>
+        </w:tblPrEx>
         <w:trPr>
           <w:jc w:val="center"/>
         </w:trPr>
@@ -51,6 +81,22 @@
         </w:tc>
       </w:tr>
       <w:tr>
+        <w:tblPrEx>
+          <w:tblBorders>
+            <w:top w:val="single" w:color="auto" w:sz="4" w:space="0"/>
+            <w:left w:val="single" w:color="auto" w:sz="4" w:space="0"/>
+            <w:bottom w:val="single" w:color="auto" w:sz="4" w:space="0"/>
+            <w:right w:val="single" w:color="auto" w:sz="4" w:space="0"/>
+            <w:insideH w:val="single" w:color="auto" w:sz="4" w:space="0"/>
+            <w:insideV w:val="single" w:color="auto" w:sz="4" w:space="0"/>
+          </w:tblBorders>
+          <w:tblCellMar>
+            <w:top w:w="0" w:type="dxa"/>
+            <w:left w:w="108" w:type="dxa"/>
+            <w:bottom w:w="0" w:type="dxa"/>
+            <w:right w:w="108" w:type="dxa"/>
+          </w:tblCellMar>
+        </w:tblPrEx>
         <w:trPr>
           <w:jc w:val="center"/>
         </w:trPr>
@@ -62,11 +108,9 @@
             <w:pPr>
               <w:jc w:val="center"/>
             </w:pPr>
-            <w:proofErr w:type="spellStart"/>
             <w:r>
               <w:t>Suser</w:t>
             </w:r>
-            <w:proofErr w:type="spellEnd"/>
           </w:p>
         </w:tc>
         <w:tc>
@@ -87,6 +131,22 @@
         </w:tc>
       </w:tr>
       <w:tr>
+        <w:tblPrEx>
+          <w:tblBorders>
+            <w:top w:val="single" w:color="auto" w:sz="4" w:space="0"/>
+            <w:left w:val="single" w:color="auto" w:sz="4" w:space="0"/>
+            <w:bottom w:val="single" w:color="auto" w:sz="4" w:space="0"/>
+            <w:right w:val="single" w:color="auto" w:sz="4" w:space="0"/>
+            <w:insideH w:val="single" w:color="auto" w:sz="4" w:space="0"/>
+            <w:insideV w:val="single" w:color="auto" w:sz="4" w:space="0"/>
+          </w:tblBorders>
+          <w:tblCellMar>
+            <w:top w:w="0" w:type="dxa"/>
+            <w:left w:w="108" w:type="dxa"/>
+            <w:bottom w:w="0" w:type="dxa"/>
+            <w:right w:w="108" w:type="dxa"/>
+          </w:tblCellMar>
+        </w:tblPrEx>
         <w:trPr>
           <w:jc w:val="center"/>
         </w:trPr>
@@ -98,7 +158,6 @@
             <w:pPr>
               <w:jc w:val="center"/>
             </w:pPr>
-            <w:proofErr w:type="spellStart"/>
             <w:r>
               <w:t>S</w:t>
             </w:r>
@@ -106,18 +165,11 @@
               <w:rPr>
                 <w:rFonts w:hint="eastAsia"/>
               </w:rPr>
-              <w:t>product</w:t>
-            </w:r>
-            <w:r>
-              <w:rPr>
-                <w:rFonts w:hint="eastAsia"/>
-              </w:rPr>
-              <w:t>_</w:t>
+              <w:t>product_</w:t>
             </w:r>
             <w:r>
               <w:t>class</w:t>
             </w:r>
-            <w:proofErr w:type="spellEnd"/>
           </w:p>
         </w:tc>
         <w:tc>
@@ -138,6 +190,22 @@
         </w:tc>
       </w:tr>
       <w:tr>
+        <w:tblPrEx>
+          <w:tblBorders>
+            <w:top w:val="single" w:color="auto" w:sz="4" w:space="0"/>
+            <w:left w:val="single" w:color="auto" w:sz="4" w:space="0"/>
+            <w:bottom w:val="single" w:color="auto" w:sz="4" w:space="0"/>
+            <w:right w:val="single" w:color="auto" w:sz="4" w:space="0"/>
+            <w:insideH w:val="single" w:color="auto" w:sz="4" w:space="0"/>
+            <w:insideV w:val="single" w:color="auto" w:sz="4" w:space="0"/>
+          </w:tblBorders>
+          <w:tblCellMar>
+            <w:top w:w="0" w:type="dxa"/>
+            <w:left w:w="108" w:type="dxa"/>
+            <w:bottom w:w="0" w:type="dxa"/>
+            <w:right w:w="108" w:type="dxa"/>
+          </w:tblCellMar>
+        </w:tblPrEx>
         <w:trPr>
           <w:jc w:val="center"/>
         </w:trPr>
@@ -149,7 +217,6 @@
             <w:pPr>
               <w:jc w:val="center"/>
             </w:pPr>
-            <w:proofErr w:type="spellStart"/>
             <w:r>
               <w:t>S</w:t>
             </w:r>
@@ -157,18 +224,11 @@
               <w:rPr>
                 <w:rFonts w:hint="eastAsia"/>
               </w:rPr>
-              <w:t>product</w:t>
-            </w:r>
-            <w:r>
-              <w:rPr>
-                <w:rFonts w:hint="eastAsia"/>
-              </w:rPr>
-              <w:t>_</w:t>
+              <w:t>product_</w:t>
             </w:r>
             <w:r>
               <w:t>details</w:t>
             </w:r>
-            <w:proofErr w:type="spellEnd"/>
           </w:p>
         </w:tc>
         <w:tc>
@@ -189,6 +249,22 @@
         </w:tc>
       </w:tr>
       <w:tr>
+        <w:tblPrEx>
+          <w:tblBorders>
+            <w:top w:val="single" w:color="auto" w:sz="4" w:space="0"/>
+            <w:left w:val="single" w:color="auto" w:sz="4" w:space="0"/>
+            <w:bottom w:val="single" w:color="auto" w:sz="4" w:space="0"/>
+            <w:right w:val="single" w:color="auto" w:sz="4" w:space="0"/>
+            <w:insideH w:val="single" w:color="auto" w:sz="4" w:space="0"/>
+            <w:insideV w:val="single" w:color="auto" w:sz="4" w:space="0"/>
+          </w:tblBorders>
+          <w:tblCellMar>
+            <w:top w:w="0" w:type="dxa"/>
+            <w:left w:w="108" w:type="dxa"/>
+            <w:bottom w:w="0" w:type="dxa"/>
+            <w:right w:w="108" w:type="dxa"/>
+          </w:tblCellMar>
+        </w:tblPrEx>
         <w:trPr>
           <w:jc w:val="center"/>
         </w:trPr>
@@ -200,7 +276,6 @@
             <w:pPr>
               <w:jc w:val="center"/>
             </w:pPr>
-            <w:proofErr w:type="spellStart"/>
             <w:r>
               <w:t>S</w:t>
             </w:r>
@@ -213,7 +288,6 @@
             <w:r>
               <w:t>rder</w:t>
             </w:r>
-            <w:proofErr w:type="spellEnd"/>
           </w:p>
         </w:tc>
         <w:tc>
@@ -234,6 +308,22 @@
         </w:tc>
       </w:tr>
       <w:tr>
+        <w:tblPrEx>
+          <w:tblBorders>
+            <w:top w:val="single" w:color="auto" w:sz="4" w:space="0"/>
+            <w:left w:val="single" w:color="auto" w:sz="4" w:space="0"/>
+            <w:bottom w:val="single" w:color="auto" w:sz="4" w:space="0"/>
+            <w:right w:val="single" w:color="auto" w:sz="4" w:space="0"/>
+            <w:insideH w:val="single" w:color="auto" w:sz="4" w:space="0"/>
+            <w:insideV w:val="single" w:color="auto" w:sz="4" w:space="0"/>
+          </w:tblBorders>
+          <w:tblCellMar>
+            <w:top w:w="0" w:type="dxa"/>
+            <w:left w:w="108" w:type="dxa"/>
+            <w:bottom w:w="0" w:type="dxa"/>
+            <w:right w:w="108" w:type="dxa"/>
+          </w:tblCellMar>
+        </w:tblPrEx>
         <w:trPr>
           <w:jc w:val="center"/>
         </w:trPr>
@@ -245,11 +335,9 @@
             <w:pPr>
               <w:jc w:val="center"/>
             </w:pPr>
-            <w:proofErr w:type="spellStart"/>
             <w:r>
               <w:t>Sorder_details</w:t>
             </w:r>
-            <w:proofErr w:type="spellEnd"/>
           </w:p>
         </w:tc>
         <w:tc>
@@ -270,6 +358,22 @@
         </w:tc>
       </w:tr>
       <w:tr>
+        <w:tblPrEx>
+          <w:tblBorders>
+            <w:top w:val="single" w:color="auto" w:sz="4" w:space="0"/>
+            <w:left w:val="single" w:color="auto" w:sz="4" w:space="0"/>
+            <w:bottom w:val="single" w:color="auto" w:sz="4" w:space="0"/>
+            <w:right w:val="single" w:color="auto" w:sz="4" w:space="0"/>
+            <w:insideH w:val="single" w:color="auto" w:sz="4" w:space="0"/>
+            <w:insideV w:val="single" w:color="auto" w:sz="4" w:space="0"/>
+          </w:tblBorders>
+          <w:tblCellMar>
+            <w:top w:w="0" w:type="dxa"/>
+            <w:left w:w="108" w:type="dxa"/>
+            <w:bottom w:w="0" w:type="dxa"/>
+            <w:right w:w="108" w:type="dxa"/>
+          </w:tblCellMar>
+        </w:tblPrEx>
         <w:trPr>
           <w:jc w:val="center"/>
         </w:trPr>
@@ -281,7 +385,6 @@
             <w:pPr>
               <w:jc w:val="center"/>
             </w:pPr>
-            <w:proofErr w:type="spellStart"/>
             <w:r>
               <w:rPr>
                 <w:rFonts w:hint="eastAsia"/>
@@ -300,7 +403,6 @@
             <w:r>
               <w:t>address</w:t>
             </w:r>
-            <w:proofErr w:type="spellEnd"/>
           </w:p>
         </w:tc>
         <w:tc>
@@ -347,14 +449,9 @@
       <w:pPr>
         <w:jc w:val="center"/>
       </w:pPr>
-      <w:proofErr w:type="spellStart"/>
       <w:r>
-        <w:t>s</w:t>
+        <w:t>suser</w:t>
       </w:r>
-      <w:r>
-        <w:t>user</w:t>
-      </w:r>
-      <w:proofErr w:type="spellEnd"/>
       <w:r>
         <w:rPr>
           <w:rFonts w:hint="eastAsia"/>
@@ -364,10 +461,24 @@
     </w:p>
     <w:tbl>
       <w:tblPr>
-        <w:tblStyle w:val="a7"/>
+        <w:tblStyle w:val="5"/>
         <w:tblW w:w="0" w:type="auto"/>
         <w:jc w:val="center"/>
-        <w:tblLook w:val="04A0" w:firstRow="1" w:lastRow="0" w:firstColumn="1" w:lastColumn="0" w:noHBand="0" w:noVBand="1"/>
+        <w:tblBorders>
+          <w:top w:val="single" w:color="auto" w:sz="4" w:space="0"/>
+          <w:left w:val="single" w:color="auto" w:sz="4" w:space="0"/>
+          <w:bottom w:val="single" w:color="auto" w:sz="4" w:space="0"/>
+          <w:right w:val="single" w:color="auto" w:sz="4" w:space="0"/>
+          <w:insideH w:val="single" w:color="auto" w:sz="4" w:space="0"/>
+          <w:insideV w:val="single" w:color="auto" w:sz="4" w:space="0"/>
+        </w:tblBorders>
+        <w:tblLayout w:type="autofit"/>
+        <w:tblCellMar>
+          <w:top w:w="0" w:type="dxa"/>
+          <w:left w:w="108" w:type="dxa"/>
+          <w:bottom w:w="0" w:type="dxa"/>
+          <w:right w:w="108" w:type="dxa"/>
+        </w:tblCellMar>
       </w:tblPr>
       <w:tblGrid>
         <w:gridCol w:w="1838"/>
@@ -376,6 +487,22 @@
         <w:gridCol w:w="2896"/>
       </w:tblGrid>
       <w:tr>
+        <w:tblPrEx>
+          <w:tblBorders>
+            <w:top w:val="single" w:color="auto" w:sz="4" w:space="0"/>
+            <w:left w:val="single" w:color="auto" w:sz="4" w:space="0"/>
+            <w:bottom w:val="single" w:color="auto" w:sz="4" w:space="0"/>
+            <w:right w:val="single" w:color="auto" w:sz="4" w:space="0"/>
+            <w:insideH w:val="single" w:color="auto" w:sz="4" w:space="0"/>
+            <w:insideV w:val="single" w:color="auto" w:sz="4" w:space="0"/>
+          </w:tblBorders>
+          <w:tblCellMar>
+            <w:top w:w="0" w:type="dxa"/>
+            <w:left w:w="108" w:type="dxa"/>
+            <w:bottom w:w="0" w:type="dxa"/>
+            <w:right w:w="108" w:type="dxa"/>
+          </w:tblCellMar>
+        </w:tblPrEx>
         <w:trPr>
           <w:jc w:val="center"/>
         </w:trPr>
@@ -445,6 +572,22 @@
         </w:tc>
       </w:tr>
       <w:tr>
+        <w:tblPrEx>
+          <w:tblBorders>
+            <w:top w:val="single" w:color="auto" w:sz="4" w:space="0"/>
+            <w:left w:val="single" w:color="auto" w:sz="4" w:space="0"/>
+            <w:bottom w:val="single" w:color="auto" w:sz="4" w:space="0"/>
+            <w:right w:val="single" w:color="auto" w:sz="4" w:space="0"/>
+            <w:insideH w:val="single" w:color="auto" w:sz="4" w:space="0"/>
+            <w:insideV w:val="single" w:color="auto" w:sz="4" w:space="0"/>
+          </w:tblBorders>
+          <w:tblCellMar>
+            <w:top w:w="0" w:type="dxa"/>
+            <w:left w:w="108" w:type="dxa"/>
+            <w:bottom w:w="0" w:type="dxa"/>
+            <w:right w:w="108" w:type="dxa"/>
+          </w:tblCellMar>
+        </w:tblPrEx>
         <w:trPr>
           <w:jc w:val="center"/>
         </w:trPr>
@@ -456,7 +599,6 @@
             <w:pPr>
               <w:jc w:val="center"/>
             </w:pPr>
-            <w:proofErr w:type="spellStart"/>
             <w:r>
               <w:t>u</w:t>
             </w:r>
@@ -466,7 +608,6 @@
               </w:rPr>
               <w:t>id</w:t>
             </w:r>
-            <w:proofErr w:type="spellEnd"/>
           </w:p>
         </w:tc>
         <w:tc>
@@ -516,18 +657,28 @@
               <w:rPr>
                 <w:rFonts w:hint="eastAsia"/>
               </w:rPr>
-              <w:t xml:space="preserve">主键 唯一 </w:t>
-            </w:r>
-            <w:r>
-              <w:rPr>
-                <w:rFonts w:hint="eastAsia"/>
-              </w:rPr>
-              <w:t>自增</w:t>
+              <w:t>主键 唯一 自增</w:t>
             </w:r>
           </w:p>
         </w:tc>
       </w:tr>
       <w:tr>
+        <w:tblPrEx>
+          <w:tblBorders>
+            <w:top w:val="single" w:color="auto" w:sz="4" w:space="0"/>
+            <w:left w:val="single" w:color="auto" w:sz="4" w:space="0"/>
+            <w:bottom w:val="single" w:color="auto" w:sz="4" w:space="0"/>
+            <w:right w:val="single" w:color="auto" w:sz="4" w:space="0"/>
+            <w:insideH w:val="single" w:color="auto" w:sz="4" w:space="0"/>
+            <w:insideV w:val="single" w:color="auto" w:sz="4" w:space="0"/>
+          </w:tblBorders>
+          <w:tblCellMar>
+            <w:top w:w="0" w:type="dxa"/>
+            <w:left w:w="108" w:type="dxa"/>
+            <w:bottom w:w="0" w:type="dxa"/>
+            <w:right w:w="108" w:type="dxa"/>
+          </w:tblCellMar>
+        </w:tblPrEx>
         <w:trPr>
           <w:jc w:val="center"/>
         </w:trPr>
@@ -539,7 +690,6 @@
             <w:pPr>
               <w:jc w:val="center"/>
             </w:pPr>
-            <w:proofErr w:type="spellStart"/>
             <w:r>
               <w:t>U</w:t>
             </w:r>
@@ -549,7 +699,6 @@
               </w:rPr>
               <w:t>ser_avater</w:t>
             </w:r>
-            <w:proofErr w:type="spellEnd"/>
           </w:p>
         </w:tc>
         <w:tc>
@@ -593,6 +742,22 @@
         </w:tc>
       </w:tr>
       <w:tr>
+        <w:tblPrEx>
+          <w:tblBorders>
+            <w:top w:val="single" w:color="auto" w:sz="4" w:space="0"/>
+            <w:left w:val="single" w:color="auto" w:sz="4" w:space="0"/>
+            <w:bottom w:val="single" w:color="auto" w:sz="4" w:space="0"/>
+            <w:right w:val="single" w:color="auto" w:sz="4" w:space="0"/>
+            <w:insideH w:val="single" w:color="auto" w:sz="4" w:space="0"/>
+            <w:insideV w:val="single" w:color="auto" w:sz="4" w:space="0"/>
+          </w:tblBorders>
+          <w:tblCellMar>
+            <w:top w:w="0" w:type="dxa"/>
+            <w:left w:w="108" w:type="dxa"/>
+            <w:bottom w:w="0" w:type="dxa"/>
+            <w:right w:w="108" w:type="dxa"/>
+          </w:tblCellMar>
+        </w:tblPrEx>
         <w:trPr>
           <w:jc w:val="center"/>
         </w:trPr>
@@ -604,7 +769,6 @@
             <w:pPr>
               <w:jc w:val="center"/>
             </w:pPr>
-            <w:proofErr w:type="spellStart"/>
             <w:r>
               <w:t>U</w:t>
             </w:r>
@@ -614,7 +778,6 @@
               </w:rPr>
               <w:t>ser_name</w:t>
             </w:r>
-            <w:proofErr w:type="spellEnd"/>
           </w:p>
         </w:tc>
         <w:tc>
@@ -651,13 +814,7 @@
               <w:t>archar</w:t>
             </w:r>
             <w:r>
-              <w:t>(</w:t>
-            </w:r>
-            <w:r>
-              <w:t>16</w:t>
-            </w:r>
-            <w:r>
-              <w:t>)</w:t>
+              <w:t>(16)</w:t>
             </w:r>
           </w:p>
         </w:tc>
@@ -673,6 +830,22 @@
         </w:tc>
       </w:tr>
       <w:tr>
+        <w:tblPrEx>
+          <w:tblBorders>
+            <w:top w:val="single" w:color="auto" w:sz="4" w:space="0"/>
+            <w:left w:val="single" w:color="auto" w:sz="4" w:space="0"/>
+            <w:bottom w:val="single" w:color="auto" w:sz="4" w:space="0"/>
+            <w:right w:val="single" w:color="auto" w:sz="4" w:space="0"/>
+            <w:insideH w:val="single" w:color="auto" w:sz="4" w:space="0"/>
+            <w:insideV w:val="single" w:color="auto" w:sz="4" w:space="0"/>
+          </w:tblBorders>
+          <w:tblCellMar>
+            <w:top w:w="0" w:type="dxa"/>
+            <w:left w:w="108" w:type="dxa"/>
+            <w:bottom w:w="0" w:type="dxa"/>
+            <w:right w:w="108" w:type="dxa"/>
+          </w:tblCellMar>
+        </w:tblPrEx>
         <w:trPr>
           <w:jc w:val="center"/>
         </w:trPr>
@@ -684,7 +857,6 @@
             <w:pPr>
               <w:jc w:val="center"/>
             </w:pPr>
-            <w:proofErr w:type="spellStart"/>
             <w:r>
               <w:t>U</w:t>
             </w:r>
@@ -697,7 +869,6 @@
             <w:r>
               <w:t>password</w:t>
             </w:r>
-            <w:proofErr w:type="spellEnd"/>
           </w:p>
         </w:tc>
         <w:tc>
@@ -750,6 +921,22 @@
         </w:tc>
       </w:tr>
       <w:tr>
+        <w:tblPrEx>
+          <w:tblBorders>
+            <w:top w:val="single" w:color="auto" w:sz="4" w:space="0"/>
+            <w:left w:val="single" w:color="auto" w:sz="4" w:space="0"/>
+            <w:bottom w:val="single" w:color="auto" w:sz="4" w:space="0"/>
+            <w:right w:val="single" w:color="auto" w:sz="4" w:space="0"/>
+            <w:insideH w:val="single" w:color="auto" w:sz="4" w:space="0"/>
+            <w:insideV w:val="single" w:color="auto" w:sz="4" w:space="0"/>
+          </w:tblBorders>
+          <w:tblCellMar>
+            <w:top w:w="0" w:type="dxa"/>
+            <w:left w:w="108" w:type="dxa"/>
+            <w:bottom w:w="0" w:type="dxa"/>
+            <w:right w:w="108" w:type="dxa"/>
+          </w:tblCellMar>
+        </w:tblPrEx>
         <w:trPr>
           <w:jc w:val="center"/>
         </w:trPr>
@@ -761,11 +948,9 @@
             <w:pPr>
               <w:jc w:val="center"/>
             </w:pPr>
-            <w:proofErr w:type="spellStart"/>
             <w:r>
               <w:t>User_sex</w:t>
             </w:r>
-            <w:proofErr w:type="spellEnd"/>
           </w:p>
         </w:tc>
         <w:tc>
@@ -792,13 +977,8 @@
             <w:pPr>
               <w:jc w:val="center"/>
             </w:pPr>
-            <w:proofErr w:type="spellStart"/>
-            <w:r>
-              <w:t>Tinyint</w:t>
-            </w:r>
-            <w:proofErr w:type="spellEnd"/>
-            <w:r>
-              <w:t>(2)</w:t>
+            <w:r>
+              <w:t>Tinyint(2)</w:t>
             </w:r>
           </w:p>
         </w:tc>
@@ -814,6 +994,22 @@
         </w:tc>
       </w:tr>
       <w:tr>
+        <w:tblPrEx>
+          <w:tblBorders>
+            <w:top w:val="single" w:color="auto" w:sz="4" w:space="0"/>
+            <w:left w:val="single" w:color="auto" w:sz="4" w:space="0"/>
+            <w:bottom w:val="single" w:color="auto" w:sz="4" w:space="0"/>
+            <w:right w:val="single" w:color="auto" w:sz="4" w:space="0"/>
+            <w:insideH w:val="single" w:color="auto" w:sz="4" w:space="0"/>
+            <w:insideV w:val="single" w:color="auto" w:sz="4" w:space="0"/>
+          </w:tblBorders>
+          <w:tblCellMar>
+            <w:top w:w="0" w:type="dxa"/>
+            <w:left w:w="108" w:type="dxa"/>
+            <w:bottom w:w="0" w:type="dxa"/>
+            <w:right w:w="108" w:type="dxa"/>
+          </w:tblCellMar>
+        </w:tblPrEx>
         <w:trPr>
           <w:jc w:val="center"/>
         </w:trPr>
@@ -825,11 +1021,9 @@
             <w:pPr>
               <w:jc w:val="center"/>
             </w:pPr>
-            <w:proofErr w:type="spellStart"/>
             <w:r>
               <w:t>User_tellphone</w:t>
             </w:r>
-            <w:proofErr w:type="spellEnd"/>
           </w:p>
         </w:tc>
         <w:tc>
@@ -863,10 +1057,7 @@
               <w:t>char(</w:t>
             </w:r>
             <w:r>
-              <w:t>11</w:t>
-            </w:r>
-            <w:r>
-              <w:t>)</w:t>
+              <w:t>11)</w:t>
             </w:r>
           </w:p>
         </w:tc>
@@ -888,6 +1079,22 @@
         </w:tc>
       </w:tr>
       <w:tr>
+        <w:tblPrEx>
+          <w:tblBorders>
+            <w:top w:val="single" w:color="auto" w:sz="4" w:space="0"/>
+            <w:left w:val="single" w:color="auto" w:sz="4" w:space="0"/>
+            <w:bottom w:val="single" w:color="auto" w:sz="4" w:space="0"/>
+            <w:right w:val="single" w:color="auto" w:sz="4" w:space="0"/>
+            <w:insideH w:val="single" w:color="auto" w:sz="4" w:space="0"/>
+            <w:insideV w:val="single" w:color="auto" w:sz="4" w:space="0"/>
+          </w:tblBorders>
+          <w:tblCellMar>
+            <w:top w:w="0" w:type="dxa"/>
+            <w:left w:w="108" w:type="dxa"/>
+            <w:bottom w:w="0" w:type="dxa"/>
+            <w:right w:w="108" w:type="dxa"/>
+          </w:tblCellMar>
+        </w:tblPrEx>
         <w:trPr>
           <w:jc w:val="center"/>
         </w:trPr>
@@ -899,11 +1106,9 @@
             <w:pPr>
               <w:jc w:val="center"/>
             </w:pPr>
-            <w:proofErr w:type="spellStart"/>
             <w:r>
               <w:t>Usre_birthday</w:t>
             </w:r>
-            <w:proofErr w:type="spellEnd"/>
           </w:p>
         </w:tc>
         <w:tc>
@@ -947,6 +1152,22 @@
         </w:tc>
       </w:tr>
       <w:tr>
+        <w:tblPrEx>
+          <w:tblBorders>
+            <w:top w:val="single" w:color="auto" w:sz="4" w:space="0"/>
+            <w:left w:val="single" w:color="auto" w:sz="4" w:space="0"/>
+            <w:bottom w:val="single" w:color="auto" w:sz="4" w:space="0"/>
+            <w:right w:val="single" w:color="auto" w:sz="4" w:space="0"/>
+            <w:insideH w:val="single" w:color="auto" w:sz="4" w:space="0"/>
+            <w:insideV w:val="single" w:color="auto" w:sz="4" w:space="0"/>
+          </w:tblBorders>
+          <w:tblCellMar>
+            <w:top w:w="0" w:type="dxa"/>
+            <w:left w:w="108" w:type="dxa"/>
+            <w:bottom w:w="0" w:type="dxa"/>
+            <w:right w:w="108" w:type="dxa"/>
+          </w:tblCellMar>
+        </w:tblPrEx>
         <w:trPr>
           <w:jc w:val="center"/>
         </w:trPr>
@@ -958,11 +1179,9 @@
             <w:pPr>
               <w:jc w:val="center"/>
             </w:pPr>
-            <w:proofErr w:type="spellStart"/>
             <w:r>
               <w:t>User_wechat</w:t>
             </w:r>
-            <w:proofErr w:type="spellEnd"/>
           </w:p>
         </w:tc>
         <w:tc>
@@ -999,10 +1218,7 @@
               <w:t>archar(</w:t>
             </w:r>
             <w:r>
-              <w:t>32</w:t>
-            </w:r>
-            <w:r>
-              <w:t>)</w:t>
+              <w:t>32)</w:t>
             </w:r>
           </w:p>
         </w:tc>
@@ -1024,6 +1240,22 @@
         </w:tc>
       </w:tr>
       <w:tr>
+        <w:tblPrEx>
+          <w:tblBorders>
+            <w:top w:val="single" w:color="auto" w:sz="4" w:space="0"/>
+            <w:left w:val="single" w:color="auto" w:sz="4" w:space="0"/>
+            <w:bottom w:val="single" w:color="auto" w:sz="4" w:space="0"/>
+            <w:right w:val="single" w:color="auto" w:sz="4" w:space="0"/>
+            <w:insideH w:val="single" w:color="auto" w:sz="4" w:space="0"/>
+            <w:insideV w:val="single" w:color="auto" w:sz="4" w:space="0"/>
+          </w:tblBorders>
+          <w:tblCellMar>
+            <w:top w:w="0" w:type="dxa"/>
+            <w:left w:w="108" w:type="dxa"/>
+            <w:bottom w:w="0" w:type="dxa"/>
+            <w:right w:w="108" w:type="dxa"/>
+          </w:tblCellMar>
+        </w:tblPrEx>
         <w:trPr>
           <w:jc w:val="center"/>
         </w:trPr>
@@ -1036,7 +1268,6 @@
             <w:pPr>
               <w:jc w:val="center"/>
             </w:pPr>
-            <w:proofErr w:type="spellStart"/>
             <w:r>
               <w:rPr>
                 <w:rFonts w:hint="eastAsia"/>
@@ -1046,7 +1277,6 @@
             <w:r>
               <w:t>integral</w:t>
             </w:r>
-            <w:proofErr w:type="spellEnd"/>
           </w:p>
         </w:tc>
         <w:tc>
@@ -1099,6 +1329,22 @@
         </w:tc>
       </w:tr>
       <w:tr>
+        <w:tblPrEx>
+          <w:tblBorders>
+            <w:top w:val="single" w:color="auto" w:sz="4" w:space="0"/>
+            <w:left w:val="single" w:color="auto" w:sz="4" w:space="0"/>
+            <w:bottom w:val="single" w:color="auto" w:sz="4" w:space="0"/>
+            <w:right w:val="single" w:color="auto" w:sz="4" w:space="0"/>
+            <w:insideH w:val="single" w:color="auto" w:sz="4" w:space="0"/>
+            <w:insideV w:val="single" w:color="auto" w:sz="4" w:space="0"/>
+          </w:tblBorders>
+          <w:tblCellMar>
+            <w:top w:w="0" w:type="dxa"/>
+            <w:left w:w="108" w:type="dxa"/>
+            <w:bottom w:w="0" w:type="dxa"/>
+            <w:right w:w="108" w:type="dxa"/>
+          </w:tblCellMar>
+        </w:tblPrEx>
         <w:trPr>
           <w:jc w:val="center"/>
         </w:trPr>
@@ -1111,11 +1357,9 @@
             <w:pPr>
               <w:jc w:val="center"/>
             </w:pPr>
-            <w:proofErr w:type="spellStart"/>
             <w:r>
               <w:t>user_member</w:t>
             </w:r>
-            <w:proofErr w:type="spellEnd"/>
           </w:p>
         </w:tc>
         <w:tc>
@@ -1180,7 +1424,6 @@
       <w:pPr>
         <w:jc w:val="center"/>
       </w:pPr>
-      <w:proofErr w:type="spellStart"/>
       <w:r>
         <w:t>Suser_</w:t>
       </w:r>
@@ -1190,7 +1433,6 @@
         </w:rPr>
         <w:t>address</w:t>
       </w:r>
-      <w:proofErr w:type="spellEnd"/>
       <w:r>
         <w:t>(</w:t>
       </w:r>
@@ -1198,20 +1440,29 @@
         <w:rPr>
           <w:rFonts w:hint="eastAsia"/>
         </w:rPr>
-        <w:t>用户地址表</w:t>
-      </w:r>
-      <w:r>
-        <w:rPr>
-          <w:rFonts w:hint="eastAsia"/>
-        </w:rPr>
-        <w:t>)</w:t>
+        <w:t>用户地址表)</w:t>
       </w:r>
     </w:p>
     <w:tbl>
       <w:tblPr>
-        <w:tblStyle w:val="a7"/>
+        <w:tblStyle w:val="5"/>
         <w:tblW w:w="0" w:type="auto"/>
-        <w:tblLook w:val="04A0" w:firstRow="1" w:lastRow="0" w:firstColumn="1" w:lastColumn="0" w:noHBand="0" w:noVBand="1"/>
+        <w:tblInd w:w="0" w:type="dxa"/>
+        <w:tblBorders>
+          <w:top w:val="single" w:color="auto" w:sz="4" w:space="0"/>
+          <w:left w:val="single" w:color="auto" w:sz="4" w:space="0"/>
+          <w:bottom w:val="single" w:color="auto" w:sz="4" w:space="0"/>
+          <w:right w:val="single" w:color="auto" w:sz="4" w:space="0"/>
+          <w:insideH w:val="single" w:color="auto" w:sz="4" w:space="0"/>
+          <w:insideV w:val="single" w:color="auto" w:sz="4" w:space="0"/>
+        </w:tblBorders>
+        <w:tblLayout w:type="autofit"/>
+        <w:tblCellMar>
+          <w:top w:w="0" w:type="dxa"/>
+          <w:left w:w="108" w:type="dxa"/>
+          <w:bottom w:w="0" w:type="dxa"/>
+          <w:right w:w="108" w:type="dxa"/>
+        </w:tblCellMar>
       </w:tblPr>
       <w:tblGrid>
         <w:gridCol w:w="2074"/>
@@ -1220,6 +1471,22 @@
         <w:gridCol w:w="2074"/>
       </w:tblGrid>
       <w:tr>
+        <w:tblPrEx>
+          <w:tblBorders>
+            <w:top w:val="single" w:color="auto" w:sz="4" w:space="0"/>
+            <w:left w:val="single" w:color="auto" w:sz="4" w:space="0"/>
+            <w:bottom w:val="single" w:color="auto" w:sz="4" w:space="0"/>
+            <w:right w:val="single" w:color="auto" w:sz="4" w:space="0"/>
+            <w:insideH w:val="single" w:color="auto" w:sz="4" w:space="0"/>
+            <w:insideV w:val="single" w:color="auto" w:sz="4" w:space="0"/>
+          </w:tblBorders>
+          <w:tblCellMar>
+            <w:top w:w="0" w:type="dxa"/>
+            <w:left w:w="108" w:type="dxa"/>
+            <w:bottom w:w="0" w:type="dxa"/>
+            <w:right w:w="108" w:type="dxa"/>
+          </w:tblCellMar>
+        </w:tblPrEx>
         <w:tc>
           <w:tcPr>
             <w:tcW w:w="2074" w:type="dxa"/>
@@ -1286,20 +1553,32 @@
         </w:tc>
       </w:tr>
       <w:tr>
-        <w:tc>
-          <w:tcPr>
-            <w:tcW w:w="2074" w:type="dxa"/>
-          </w:tcPr>
-          <w:p>
-            <w:pPr>
-              <w:jc w:val="center"/>
-            </w:pPr>
-            <w:proofErr w:type="spellStart"/>
-            <w:r>
-              <w:t>a</w:t>
-            </w:r>
-            <w:r>
-              <w:t>I</w:t>
+        <w:tblPrEx>
+          <w:tblBorders>
+            <w:top w:val="single" w:color="auto" w:sz="4" w:space="0"/>
+            <w:left w:val="single" w:color="auto" w:sz="4" w:space="0"/>
+            <w:bottom w:val="single" w:color="auto" w:sz="4" w:space="0"/>
+            <w:right w:val="single" w:color="auto" w:sz="4" w:space="0"/>
+            <w:insideH w:val="single" w:color="auto" w:sz="4" w:space="0"/>
+            <w:insideV w:val="single" w:color="auto" w:sz="4" w:space="0"/>
+          </w:tblBorders>
+          <w:tblCellMar>
+            <w:top w:w="0" w:type="dxa"/>
+            <w:left w:w="108" w:type="dxa"/>
+            <w:bottom w:w="0" w:type="dxa"/>
+            <w:right w:w="108" w:type="dxa"/>
+          </w:tblCellMar>
+        </w:tblPrEx>
+        <w:tc>
+          <w:tcPr>
+            <w:tcW w:w="2074" w:type="dxa"/>
+          </w:tcPr>
+          <w:p>
+            <w:pPr>
+              <w:jc w:val="center"/>
+            </w:pPr>
+            <w:r>
+              <w:t>aI</w:t>
             </w:r>
             <w:r>
               <w:rPr>
@@ -1307,7 +1586,6 @@
               </w:rPr>
               <w:t>d</w:t>
             </w:r>
-            <w:proofErr w:type="spellEnd"/>
           </w:p>
         </w:tc>
         <w:tc>
@@ -1363,6 +1641,22 @@
         </w:tc>
       </w:tr>
       <w:tr>
+        <w:tblPrEx>
+          <w:tblBorders>
+            <w:top w:val="single" w:color="auto" w:sz="4" w:space="0"/>
+            <w:left w:val="single" w:color="auto" w:sz="4" w:space="0"/>
+            <w:bottom w:val="single" w:color="auto" w:sz="4" w:space="0"/>
+            <w:right w:val="single" w:color="auto" w:sz="4" w:space="0"/>
+            <w:insideH w:val="single" w:color="auto" w:sz="4" w:space="0"/>
+            <w:insideV w:val="single" w:color="auto" w:sz="4" w:space="0"/>
+          </w:tblBorders>
+          <w:tblCellMar>
+            <w:top w:w="0" w:type="dxa"/>
+            <w:left w:w="108" w:type="dxa"/>
+            <w:bottom w:w="0" w:type="dxa"/>
+            <w:right w:w="108" w:type="dxa"/>
+          </w:tblCellMar>
+        </w:tblPrEx>
         <w:tc>
           <w:tcPr>
             <w:tcW w:w="2074" w:type="dxa"/>
@@ -1420,28 +1714,36 @@
         </w:tc>
       </w:tr>
       <w:tr>
-        <w:tc>
-          <w:tcPr>
-            <w:tcW w:w="2074" w:type="dxa"/>
-          </w:tcPr>
-          <w:p>
-            <w:pPr>
-              <w:jc w:val="center"/>
-            </w:pPr>
-            <w:proofErr w:type="spellStart"/>
-            <w:r>
-              <w:rPr>
-                <w:rFonts w:hint="eastAsia"/>
-              </w:rPr>
-              <w:t>address</w:t>
-            </w:r>
-            <w:r>
-              <w:rPr>
-                <w:rFonts w:hint="eastAsia"/>
-              </w:rPr>
-              <w:t>_id</w:t>
-            </w:r>
-            <w:proofErr w:type="spellEnd"/>
+        <w:tblPrEx>
+          <w:tblBorders>
+            <w:top w:val="single" w:color="auto" w:sz="4" w:space="0"/>
+            <w:left w:val="single" w:color="auto" w:sz="4" w:space="0"/>
+            <w:bottom w:val="single" w:color="auto" w:sz="4" w:space="0"/>
+            <w:right w:val="single" w:color="auto" w:sz="4" w:space="0"/>
+            <w:insideH w:val="single" w:color="auto" w:sz="4" w:space="0"/>
+            <w:insideV w:val="single" w:color="auto" w:sz="4" w:space="0"/>
+          </w:tblBorders>
+          <w:tblCellMar>
+            <w:top w:w="0" w:type="dxa"/>
+            <w:left w:w="108" w:type="dxa"/>
+            <w:bottom w:w="0" w:type="dxa"/>
+            <w:right w:w="108" w:type="dxa"/>
+          </w:tblCellMar>
+        </w:tblPrEx>
+        <w:tc>
+          <w:tcPr>
+            <w:tcW w:w="2074" w:type="dxa"/>
+          </w:tcPr>
+          <w:p>
+            <w:pPr>
+              <w:jc w:val="center"/>
+            </w:pPr>
+            <w:r>
+              <w:rPr>
+                <w:rFonts w:hint="eastAsia"/>
+              </w:rPr>
+              <w:t>address_id</w:t>
+            </w:r>
           </w:p>
         </w:tc>
         <w:tc>
@@ -1491,16 +1793,8 @@
               <w:rPr>
                 <w:rFonts w:hint="eastAsia"/>
               </w:rPr>
-              <w:t>外部绑定</w:t>
-            </w:r>
-            <w:proofErr w:type="spellStart"/>
-            <w:r>
-              <w:rPr>
-                <w:rFonts w:hint="eastAsia"/>
-              </w:rPr>
-              <w:t>user_id</w:t>
-            </w:r>
-            <w:proofErr w:type="spellEnd"/>
+              <w:t>外部绑定user_id</w:t>
+            </w:r>
           </w:p>
         </w:tc>
       </w:tr>
@@ -1511,19 +1805,8 @@
       <w:pPr>
         <w:jc w:val="center"/>
       </w:pPr>
-      <w:proofErr w:type="spellStart"/>
       <w:r>
-        <w:t>S</w:t>
-      </w:r>
-      <w:r>
-        <w:t>product</w:t>
-      </w:r>
-      <w:r>
-        <w:t>_class</w:t>
-      </w:r>
-      <w:proofErr w:type="spellEnd"/>
-      <w:r>
-        <w:t>(</w:t>
+        <w:t>Sproduct_class(</w:t>
       </w:r>
       <w:r>
         <w:rPr>
@@ -1537,9 +1820,24 @@
     </w:p>
     <w:tbl>
       <w:tblPr>
-        <w:tblStyle w:val="a7"/>
+        <w:tblStyle w:val="5"/>
         <w:tblW w:w="0" w:type="auto"/>
-        <w:tblLook w:val="04A0" w:firstRow="1" w:lastRow="0" w:firstColumn="1" w:lastColumn="0" w:noHBand="0" w:noVBand="1"/>
+        <w:tblInd w:w="0" w:type="dxa"/>
+        <w:tblBorders>
+          <w:top w:val="single" w:color="auto" w:sz="4" w:space="0"/>
+          <w:left w:val="single" w:color="auto" w:sz="4" w:space="0"/>
+          <w:bottom w:val="single" w:color="auto" w:sz="4" w:space="0"/>
+          <w:right w:val="single" w:color="auto" w:sz="4" w:space="0"/>
+          <w:insideH w:val="single" w:color="auto" w:sz="4" w:space="0"/>
+          <w:insideV w:val="single" w:color="auto" w:sz="4" w:space="0"/>
+        </w:tblBorders>
+        <w:tblLayout w:type="autofit"/>
+        <w:tblCellMar>
+          <w:top w:w="0" w:type="dxa"/>
+          <w:left w:w="108" w:type="dxa"/>
+          <w:bottom w:w="0" w:type="dxa"/>
+          <w:right w:w="108" w:type="dxa"/>
+        </w:tblCellMar>
       </w:tblPr>
       <w:tblGrid>
         <w:gridCol w:w="2074"/>
@@ -1548,6 +1846,22 @@
         <w:gridCol w:w="2074"/>
       </w:tblGrid>
       <w:tr>
+        <w:tblPrEx>
+          <w:tblBorders>
+            <w:top w:val="single" w:color="auto" w:sz="4" w:space="0"/>
+            <w:left w:val="single" w:color="auto" w:sz="4" w:space="0"/>
+            <w:bottom w:val="single" w:color="auto" w:sz="4" w:space="0"/>
+            <w:right w:val="single" w:color="auto" w:sz="4" w:space="0"/>
+            <w:insideH w:val="single" w:color="auto" w:sz="4" w:space="0"/>
+            <w:insideV w:val="single" w:color="auto" w:sz="4" w:space="0"/>
+          </w:tblBorders>
+          <w:tblCellMar>
+            <w:top w:w="0" w:type="dxa"/>
+            <w:left w:w="108" w:type="dxa"/>
+            <w:bottom w:w="0" w:type="dxa"/>
+            <w:right w:w="108" w:type="dxa"/>
+          </w:tblCellMar>
+        </w:tblPrEx>
         <w:tc>
           <w:tcPr>
             <w:tcW w:w="2074" w:type="dxa"/>
@@ -1614,15 +1928,30 @@
         </w:tc>
       </w:tr>
       <w:tr>
-        <w:tc>
-          <w:tcPr>
-            <w:tcW w:w="2074" w:type="dxa"/>
-          </w:tcPr>
-          <w:p>
-            <w:pPr>
-              <w:jc w:val="center"/>
-            </w:pPr>
-            <w:proofErr w:type="spellStart"/>
+        <w:tblPrEx>
+          <w:tblBorders>
+            <w:top w:val="single" w:color="auto" w:sz="4" w:space="0"/>
+            <w:left w:val="single" w:color="auto" w:sz="4" w:space="0"/>
+            <w:bottom w:val="single" w:color="auto" w:sz="4" w:space="0"/>
+            <w:right w:val="single" w:color="auto" w:sz="4" w:space="0"/>
+            <w:insideH w:val="single" w:color="auto" w:sz="4" w:space="0"/>
+            <w:insideV w:val="single" w:color="auto" w:sz="4" w:space="0"/>
+          </w:tblBorders>
+          <w:tblCellMar>
+            <w:top w:w="0" w:type="dxa"/>
+            <w:left w:w="108" w:type="dxa"/>
+            <w:bottom w:w="0" w:type="dxa"/>
+            <w:right w:w="108" w:type="dxa"/>
+          </w:tblCellMar>
+        </w:tblPrEx>
+        <w:tc>
+          <w:tcPr>
+            <w:tcW w:w="2074" w:type="dxa"/>
+          </w:tcPr>
+          <w:p>
+            <w:pPr>
+              <w:jc w:val="center"/>
+            </w:pPr>
             <w:r>
               <w:t>c</w:t>
             </w:r>
@@ -1632,7 +1961,6 @@
               </w:rPr>
               <w:t>id</w:t>
             </w:r>
-            <w:proofErr w:type="spellEnd"/>
           </w:p>
         </w:tc>
         <w:tc>
@@ -1688,15 +2016,30 @@
         </w:tc>
       </w:tr>
       <w:tr>
-        <w:tc>
-          <w:tcPr>
-            <w:tcW w:w="2074" w:type="dxa"/>
-          </w:tcPr>
-          <w:p>
-            <w:pPr>
-              <w:jc w:val="center"/>
-            </w:pPr>
-            <w:proofErr w:type="spellStart"/>
+        <w:tblPrEx>
+          <w:tblBorders>
+            <w:top w:val="single" w:color="auto" w:sz="4" w:space="0"/>
+            <w:left w:val="single" w:color="auto" w:sz="4" w:space="0"/>
+            <w:bottom w:val="single" w:color="auto" w:sz="4" w:space="0"/>
+            <w:right w:val="single" w:color="auto" w:sz="4" w:space="0"/>
+            <w:insideH w:val="single" w:color="auto" w:sz="4" w:space="0"/>
+            <w:insideV w:val="single" w:color="auto" w:sz="4" w:space="0"/>
+          </w:tblBorders>
+          <w:tblCellMar>
+            <w:top w:w="0" w:type="dxa"/>
+            <w:left w:w="108" w:type="dxa"/>
+            <w:bottom w:w="0" w:type="dxa"/>
+            <w:right w:w="108" w:type="dxa"/>
+          </w:tblCellMar>
+        </w:tblPrEx>
+        <w:tc>
+          <w:tcPr>
+            <w:tcW w:w="2074" w:type="dxa"/>
+          </w:tcPr>
+          <w:p>
+            <w:pPr>
+              <w:jc w:val="center"/>
+            </w:pPr>
             <w:r>
               <w:t>C</w:t>
             </w:r>
@@ -1706,7 +2049,6 @@
               </w:rPr>
               <w:t>lass_pic</w:t>
             </w:r>
-            <w:proofErr w:type="spellEnd"/>
           </w:p>
         </w:tc>
         <w:tc>
@@ -1756,20 +2098,32 @@
         </w:tc>
       </w:tr>
       <w:tr>
-        <w:tc>
-          <w:tcPr>
-            <w:tcW w:w="2074" w:type="dxa"/>
-          </w:tcPr>
-          <w:p>
-            <w:pPr>
-              <w:jc w:val="center"/>
-            </w:pPr>
-            <w:r>
-              <w:t xml:space="preserve"> </w:t>
-            </w:r>
-            <w:proofErr w:type="spellStart"/>
-            <w:r>
-              <w:t>C</w:t>
+        <w:tblPrEx>
+          <w:tblBorders>
+            <w:top w:val="single" w:color="auto" w:sz="4" w:space="0"/>
+            <w:left w:val="single" w:color="auto" w:sz="4" w:space="0"/>
+            <w:bottom w:val="single" w:color="auto" w:sz="4" w:space="0"/>
+            <w:right w:val="single" w:color="auto" w:sz="4" w:space="0"/>
+            <w:insideH w:val="single" w:color="auto" w:sz="4" w:space="0"/>
+            <w:insideV w:val="single" w:color="auto" w:sz="4" w:space="0"/>
+          </w:tblBorders>
+          <w:tblCellMar>
+            <w:top w:w="0" w:type="dxa"/>
+            <w:left w:w="108" w:type="dxa"/>
+            <w:bottom w:w="0" w:type="dxa"/>
+            <w:right w:w="108" w:type="dxa"/>
+          </w:tblCellMar>
+        </w:tblPrEx>
+        <w:tc>
+          <w:tcPr>
+            <w:tcW w:w="2074" w:type="dxa"/>
+          </w:tcPr>
+          <w:p>
+            <w:pPr>
+              <w:jc w:val="center"/>
+            </w:pPr>
+            <w:r>
+              <w:t xml:space="preserve"> C</w:t>
             </w:r>
             <w:r>
               <w:rPr>
@@ -1777,7 +2131,6 @@
               </w:rPr>
               <w:t>lass_name</w:t>
             </w:r>
-            <w:proofErr w:type="spellEnd"/>
           </w:p>
         </w:tc>
         <w:tc>
@@ -1841,19 +2194,8 @@
       <w:pPr>
         <w:jc w:val="center"/>
       </w:pPr>
-      <w:proofErr w:type="spellStart"/>
       <w:r>
-        <w:t>S</w:t>
-      </w:r>
-      <w:r>
-        <w:t>product</w:t>
-      </w:r>
-      <w:r>
-        <w:t>_details</w:t>
-      </w:r>
-      <w:proofErr w:type="spellEnd"/>
-      <w:r>
-        <w:t>(</w:t>
+        <w:t>Sproduct_details(</w:t>
       </w:r>
       <w:r>
         <w:rPr>
@@ -1867,9 +2209,24 @@
     </w:p>
     <w:tbl>
       <w:tblPr>
-        <w:tblStyle w:val="a7"/>
+        <w:tblStyle w:val="5"/>
         <w:tblW w:w="0" w:type="auto"/>
-        <w:tblLook w:val="04A0" w:firstRow="1" w:lastRow="0" w:firstColumn="1" w:lastColumn="0" w:noHBand="0" w:noVBand="1"/>
+        <w:tblInd w:w="0" w:type="dxa"/>
+        <w:tblBorders>
+          <w:top w:val="single" w:color="auto" w:sz="4" w:space="0"/>
+          <w:left w:val="single" w:color="auto" w:sz="4" w:space="0"/>
+          <w:bottom w:val="single" w:color="auto" w:sz="4" w:space="0"/>
+          <w:right w:val="single" w:color="auto" w:sz="4" w:space="0"/>
+          <w:insideH w:val="single" w:color="auto" w:sz="4" w:space="0"/>
+          <w:insideV w:val="single" w:color="auto" w:sz="4" w:space="0"/>
+        </w:tblBorders>
+        <w:tblLayout w:type="autofit"/>
+        <w:tblCellMar>
+          <w:top w:w="0" w:type="dxa"/>
+          <w:left w:w="108" w:type="dxa"/>
+          <w:bottom w:w="0" w:type="dxa"/>
+          <w:right w:w="108" w:type="dxa"/>
+        </w:tblCellMar>
       </w:tblPr>
       <w:tblGrid>
         <w:gridCol w:w="2074"/>
@@ -1878,6 +2235,22 @@
         <w:gridCol w:w="2074"/>
       </w:tblGrid>
       <w:tr>
+        <w:tblPrEx>
+          <w:tblBorders>
+            <w:top w:val="single" w:color="auto" w:sz="4" w:space="0"/>
+            <w:left w:val="single" w:color="auto" w:sz="4" w:space="0"/>
+            <w:bottom w:val="single" w:color="auto" w:sz="4" w:space="0"/>
+            <w:right w:val="single" w:color="auto" w:sz="4" w:space="0"/>
+            <w:insideH w:val="single" w:color="auto" w:sz="4" w:space="0"/>
+            <w:insideV w:val="single" w:color="auto" w:sz="4" w:space="0"/>
+          </w:tblBorders>
+          <w:tblCellMar>
+            <w:top w:w="0" w:type="dxa"/>
+            <w:left w:w="108" w:type="dxa"/>
+            <w:bottom w:w="0" w:type="dxa"/>
+            <w:right w:w="108" w:type="dxa"/>
+          </w:tblCellMar>
+        </w:tblPrEx>
         <w:tc>
           <w:tcPr>
             <w:tcW w:w="2074" w:type="dxa"/>
@@ -1944,15 +2317,30 @@
         </w:tc>
       </w:tr>
       <w:tr>
-        <w:tc>
-          <w:tcPr>
-            <w:tcW w:w="2074" w:type="dxa"/>
-          </w:tcPr>
-          <w:p>
-            <w:pPr>
-              <w:jc w:val="center"/>
-            </w:pPr>
-            <w:proofErr w:type="spellStart"/>
+        <w:tblPrEx>
+          <w:tblBorders>
+            <w:top w:val="single" w:color="auto" w:sz="4" w:space="0"/>
+            <w:left w:val="single" w:color="auto" w:sz="4" w:space="0"/>
+            <w:bottom w:val="single" w:color="auto" w:sz="4" w:space="0"/>
+            <w:right w:val="single" w:color="auto" w:sz="4" w:space="0"/>
+            <w:insideH w:val="single" w:color="auto" w:sz="4" w:space="0"/>
+            <w:insideV w:val="single" w:color="auto" w:sz="4" w:space="0"/>
+          </w:tblBorders>
+          <w:tblCellMar>
+            <w:top w:w="0" w:type="dxa"/>
+            <w:left w:w="108" w:type="dxa"/>
+            <w:bottom w:w="0" w:type="dxa"/>
+            <w:right w:w="108" w:type="dxa"/>
+          </w:tblCellMar>
+        </w:tblPrEx>
+        <w:tc>
+          <w:tcPr>
+            <w:tcW w:w="2074" w:type="dxa"/>
+          </w:tcPr>
+          <w:p>
+            <w:pPr>
+              <w:jc w:val="center"/>
+            </w:pPr>
             <w:r>
               <w:t>p</w:t>
             </w:r>
@@ -1962,7 +2350,6 @@
               </w:rPr>
               <w:t>id</w:t>
             </w:r>
-            <w:proofErr w:type="spellEnd"/>
           </w:p>
         </w:tc>
         <w:tc>
@@ -2018,15 +2405,30 @@
         </w:tc>
       </w:tr>
       <w:tr>
-        <w:tc>
-          <w:tcPr>
-            <w:tcW w:w="2074" w:type="dxa"/>
-          </w:tcPr>
-          <w:p>
-            <w:pPr>
-              <w:jc w:val="center"/>
-            </w:pPr>
-            <w:proofErr w:type="spellStart"/>
+        <w:tblPrEx>
+          <w:tblBorders>
+            <w:top w:val="single" w:color="auto" w:sz="4" w:space="0"/>
+            <w:left w:val="single" w:color="auto" w:sz="4" w:space="0"/>
+            <w:bottom w:val="single" w:color="auto" w:sz="4" w:space="0"/>
+            <w:right w:val="single" w:color="auto" w:sz="4" w:space="0"/>
+            <w:insideH w:val="single" w:color="auto" w:sz="4" w:space="0"/>
+            <w:insideV w:val="single" w:color="auto" w:sz="4" w:space="0"/>
+          </w:tblBorders>
+          <w:tblCellMar>
+            <w:top w:w="0" w:type="dxa"/>
+            <w:left w:w="108" w:type="dxa"/>
+            <w:bottom w:w="0" w:type="dxa"/>
+            <w:right w:w="108" w:type="dxa"/>
+          </w:tblCellMar>
+        </w:tblPrEx>
+        <w:tc>
+          <w:tcPr>
+            <w:tcW w:w="2074" w:type="dxa"/>
+          </w:tcPr>
+          <w:p>
+            <w:pPr>
+              <w:jc w:val="center"/>
+            </w:pPr>
             <w:r>
               <w:t>product</w:t>
             </w:r>
@@ -2036,7 +2438,6 @@
               </w:rPr>
               <w:t>_name</w:t>
             </w:r>
-            <w:proofErr w:type="spellEnd"/>
           </w:p>
         </w:tc>
         <w:tc>
@@ -2089,19 +2490,32 @@
         </w:tc>
       </w:tr>
       <w:tr>
-        <w:tc>
-          <w:tcPr>
-            <w:tcW w:w="2074" w:type="dxa"/>
-          </w:tcPr>
-          <w:p>
-            <w:pPr>
-              <w:jc w:val="center"/>
-            </w:pPr>
-            <w:r>
-              <w:t xml:space="preserve">product </w:t>
-            </w:r>
-            <w:r>
-              <w:t>_price</w:t>
+        <w:tblPrEx>
+          <w:tblBorders>
+            <w:top w:val="single" w:color="auto" w:sz="4" w:space="0"/>
+            <w:left w:val="single" w:color="auto" w:sz="4" w:space="0"/>
+            <w:bottom w:val="single" w:color="auto" w:sz="4" w:space="0"/>
+            <w:right w:val="single" w:color="auto" w:sz="4" w:space="0"/>
+            <w:insideH w:val="single" w:color="auto" w:sz="4" w:space="0"/>
+            <w:insideV w:val="single" w:color="auto" w:sz="4" w:space="0"/>
+          </w:tblBorders>
+          <w:tblCellMar>
+            <w:top w:w="0" w:type="dxa"/>
+            <w:left w:w="108" w:type="dxa"/>
+            <w:bottom w:w="0" w:type="dxa"/>
+            <w:right w:w="108" w:type="dxa"/>
+          </w:tblCellMar>
+        </w:tblPrEx>
+        <w:tc>
+          <w:tcPr>
+            <w:tcW w:w="2074" w:type="dxa"/>
+          </w:tcPr>
+          <w:p>
+            <w:pPr>
+              <w:jc w:val="center"/>
+            </w:pPr>
+            <w:r>
+              <w:t>product _price</w:t>
             </w:r>
           </w:p>
         </w:tc>
@@ -2164,6 +2578,16 @@
         </w:tc>
       </w:tr>
       <w:tr>
+        <w:tblPrEx>
+          <w:tblBorders>
+            <w:top w:val="single" w:color="auto" w:sz="4" w:space="0"/>
+            <w:left w:val="single" w:color="auto" w:sz="4" w:space="0"/>
+            <w:bottom w:val="single" w:color="auto" w:sz="4" w:space="0"/>
+            <w:right w:val="single" w:color="auto" w:sz="4" w:space="0"/>
+            <w:insideH w:val="single" w:color="auto" w:sz="4" w:space="0"/>
+            <w:insideV w:val="single" w:color="auto" w:sz="4" w:space="0"/>
+          </w:tblBorders>
+        </w:tblPrEx>
         <w:tc>
           <w:tcPr>
             <w:tcW w:w="2074" w:type="dxa"/>
@@ -2179,19 +2603,10 @@
               <w:rPr>
                 <w:rFonts w:hint="eastAsia"/>
               </w:rPr>
-              <w:t xml:space="preserve"> </w:t>
-            </w:r>
-            <w:r>
-              <w:rPr>
-                <w:rFonts w:hint="eastAsia"/>
-              </w:rPr>
-              <w:t>_</w:t>
-            </w:r>
-            <w:r>
-              <w:t xml:space="preserve"> </w:t>
-            </w:r>
-            <w:r>
-              <w:t>describe</w:t>
+              <w:t xml:space="preserve"> _</w:t>
+            </w:r>
+            <w:r>
+              <w:t xml:space="preserve"> describe</w:t>
             </w:r>
           </w:p>
         </w:tc>
@@ -2242,29 +2657,38 @@
         </w:tc>
       </w:tr>
       <w:tr>
-        <w:tc>
-          <w:tcPr>
-            <w:tcW w:w="2074" w:type="dxa"/>
-          </w:tcPr>
-          <w:p>
-            <w:pPr>
-              <w:jc w:val="center"/>
-            </w:pPr>
-            <w:r>
-              <w:lastRenderedPageBreak/>
+        <w:tblPrEx>
+          <w:tblBorders>
+            <w:top w:val="single" w:color="auto" w:sz="4" w:space="0"/>
+            <w:left w:val="single" w:color="auto" w:sz="4" w:space="0"/>
+            <w:bottom w:val="single" w:color="auto" w:sz="4" w:space="0"/>
+            <w:right w:val="single" w:color="auto" w:sz="4" w:space="0"/>
+            <w:insideH w:val="single" w:color="auto" w:sz="4" w:space="0"/>
+            <w:insideV w:val="single" w:color="auto" w:sz="4" w:space="0"/>
+          </w:tblBorders>
+          <w:tblCellMar>
+            <w:top w:w="0" w:type="dxa"/>
+            <w:left w:w="108" w:type="dxa"/>
+            <w:bottom w:w="0" w:type="dxa"/>
+            <w:right w:w="108" w:type="dxa"/>
+          </w:tblCellMar>
+        </w:tblPrEx>
+        <w:tc>
+          <w:tcPr>
+            <w:tcW w:w="2074" w:type="dxa"/>
+          </w:tcPr>
+          <w:p>
+            <w:pPr>
+              <w:jc w:val="center"/>
+            </w:pPr>
+            <w:r>
               <w:t>product</w:t>
             </w:r>
             <w:r>
               <w:rPr>
                 <w:rFonts w:hint="eastAsia"/>
               </w:rPr>
-              <w:t xml:space="preserve"> </w:t>
-            </w:r>
-            <w:r>
-              <w:rPr>
-                <w:rFonts w:hint="eastAsia"/>
-              </w:rPr>
-              <w:t>_pic</w:t>
+              <w:t xml:space="preserve"> _pic</w:t>
             </w:r>
           </w:p>
         </w:tc>
@@ -2318,22 +2742,133 @@
         </w:tc>
       </w:tr>
       <w:tr>
-        <w:tc>
-          <w:tcPr>
-            <w:tcW w:w="2074" w:type="dxa"/>
-          </w:tcPr>
-          <w:p>
-            <w:pPr>
-              <w:jc w:val="center"/>
-            </w:pPr>
-            <w:proofErr w:type="spellStart"/>
-            <w:r>
-              <w:t>product</w:t>
-            </w:r>
-            <w:r>
-              <w:t>_id</w:t>
-            </w:r>
-            <w:proofErr w:type="spellEnd"/>
+        <w:tblPrEx>
+          <w:tblBorders>
+            <w:top w:val="single" w:color="auto" w:sz="4" w:space="0"/>
+            <w:left w:val="single" w:color="auto" w:sz="4" w:space="0"/>
+            <w:bottom w:val="single" w:color="auto" w:sz="4" w:space="0"/>
+            <w:right w:val="single" w:color="auto" w:sz="4" w:space="0"/>
+            <w:insideH w:val="single" w:color="auto" w:sz="4" w:space="0"/>
+            <w:insideV w:val="single" w:color="auto" w:sz="4" w:space="0"/>
+          </w:tblBorders>
+          <w:tblCellMar>
+            <w:top w:w="0" w:type="dxa"/>
+            <w:left w:w="108" w:type="dxa"/>
+            <w:bottom w:w="0" w:type="dxa"/>
+            <w:right w:w="108" w:type="dxa"/>
+          </w:tblCellMar>
+        </w:tblPrEx>
+        <w:tc>
+          <w:tcPr>
+            <w:tcW w:w="2074" w:type="dxa"/>
+          </w:tcPr>
+          <w:p>
+            <w:pPr>
+              <w:jc w:val="center"/>
+              <w:rPr>
+                <w:rFonts w:hint="eastAsia" w:eastAsiaTheme="minorEastAsia"/>
+                <w:lang w:val="en-US" w:eastAsia="zh-CN"/>
+              </w:rPr>
+            </w:pPr>
+            <w:r>
+              <w:rPr>
+                <w:rFonts w:hint="eastAsia"/>
+                <w:lang w:val="en-US" w:eastAsia="zh-CN"/>
+              </w:rPr>
+              <w:t>product_labelname</w:t>
+            </w:r>
+          </w:p>
+        </w:tc>
+        <w:tc>
+          <w:tcPr>
+            <w:tcW w:w="2074" w:type="dxa"/>
+          </w:tcPr>
+          <w:p>
+            <w:pPr>
+              <w:jc w:val="center"/>
+              <w:rPr>
+                <w:rFonts w:hint="default" w:eastAsiaTheme="minorEastAsia"/>
+                <w:lang w:val="en-US" w:eastAsia="zh-CN"/>
+              </w:rPr>
+            </w:pPr>
+            <w:r>
+              <w:rPr>
+                <w:rFonts w:hint="eastAsia"/>
+                <w:lang w:val="en-US" w:eastAsia="zh-CN"/>
+              </w:rPr>
+              <w:t>新品徽章</w:t>
+            </w:r>
+          </w:p>
+        </w:tc>
+        <w:tc>
+          <w:tcPr>
+            <w:tcW w:w="2074" w:type="dxa"/>
+          </w:tcPr>
+          <w:p>
+            <w:pPr>
+              <w:jc w:val="center"/>
+              <w:rPr>
+                <w:rFonts w:hint="eastAsia" w:eastAsiaTheme="minorEastAsia"/>
+                <w:lang w:val="en-US" w:eastAsia="zh-CN"/>
+              </w:rPr>
+            </w:pPr>
+            <w:r>
+              <w:rPr>
+                <w:rFonts w:hint="eastAsia"/>
+                <w:lang w:val="en-US" w:eastAsia="zh-CN"/>
+              </w:rPr>
+              <w:t>Varchar（20</w:t>
+            </w:r>
+            <w:bookmarkStart w:id="0" w:name="_GoBack"/>
+            <w:bookmarkEnd w:id="0"/>
+            <w:r>
+              <w:rPr>
+                <w:rFonts w:hint="eastAsia"/>
+                <w:lang w:val="en-US" w:eastAsia="zh-CN"/>
+              </w:rPr>
+              <w:t>）</w:t>
+            </w:r>
+          </w:p>
+        </w:tc>
+        <w:tc>
+          <w:tcPr>
+            <w:tcW w:w="2074" w:type="dxa"/>
+          </w:tcPr>
+          <w:p>
+            <w:pPr>
+              <w:jc w:val="center"/>
+            </w:pPr>
+          </w:p>
+        </w:tc>
+      </w:tr>
+      <w:tr>
+        <w:tblPrEx>
+          <w:tblBorders>
+            <w:top w:val="single" w:color="auto" w:sz="4" w:space="0"/>
+            <w:left w:val="single" w:color="auto" w:sz="4" w:space="0"/>
+            <w:bottom w:val="single" w:color="auto" w:sz="4" w:space="0"/>
+            <w:right w:val="single" w:color="auto" w:sz="4" w:space="0"/>
+            <w:insideH w:val="single" w:color="auto" w:sz="4" w:space="0"/>
+            <w:insideV w:val="single" w:color="auto" w:sz="4" w:space="0"/>
+          </w:tblBorders>
+          <w:tblCellMar>
+            <w:top w:w="0" w:type="dxa"/>
+            <w:left w:w="108" w:type="dxa"/>
+            <w:bottom w:w="0" w:type="dxa"/>
+            <w:right w:w="108" w:type="dxa"/>
+          </w:tblCellMar>
+        </w:tblPrEx>
+        <w:tc>
+          <w:tcPr>
+            <w:tcW w:w="2074" w:type="dxa"/>
+          </w:tcPr>
+          <w:p>
+            <w:pPr>
+              <w:jc w:val="center"/>
+            </w:pPr>
+            <w:r>
+              <w:t>product_id</w:t>
+            </w:r>
           </w:p>
         </w:tc>
         <w:tc>
@@ -2383,16 +2918,8 @@
               <w:rPr>
                 <w:rFonts w:hint="eastAsia"/>
               </w:rPr>
-              <w:t>外部绑定</w:t>
-            </w:r>
-            <w:proofErr w:type="spellStart"/>
-            <w:r>
-              <w:rPr>
-                <w:rFonts w:hint="eastAsia"/>
-              </w:rPr>
-              <w:t>cid</w:t>
-            </w:r>
-            <w:proofErr w:type="spellEnd"/>
+              <w:t>外部绑定cid</w:t>
+            </w:r>
           </w:p>
         </w:tc>
       </w:tr>
@@ -2411,7 +2938,6 @@
       <w:pPr>
         <w:jc w:val="center"/>
       </w:pPr>
-      <w:proofErr w:type="spellStart"/>
       <w:r>
         <w:t>S</w:t>
       </w:r>
@@ -2421,7 +2947,6 @@
         </w:rPr>
         <w:t>order</w:t>
       </w:r>
-      <w:proofErr w:type="spellEnd"/>
       <w:r>
         <w:t>(</w:t>
       </w:r>
@@ -2429,19 +2954,7 @@
         <w:rPr>
           <w:rFonts w:hint="eastAsia"/>
         </w:rPr>
-        <w:t>订单</w:t>
-      </w:r>
-      <w:r>
-        <w:rPr>
-          <w:rFonts w:hint="eastAsia"/>
-        </w:rPr>
-        <w:t>主</w:t>
-      </w:r>
-      <w:r>
-        <w:rPr>
-          <w:rFonts w:hint="eastAsia"/>
-        </w:rPr>
-        <w:t>表</w:t>
+        <w:t>订单主表</w:t>
       </w:r>
       <w:r>
         <w:t>)</w:t>
@@ -2449,9 +2962,24 @@
     </w:p>
     <w:tbl>
       <w:tblPr>
-        <w:tblStyle w:val="a7"/>
+        <w:tblStyle w:val="5"/>
         <w:tblW w:w="0" w:type="auto"/>
-        <w:tblLook w:val="04A0" w:firstRow="1" w:lastRow="0" w:firstColumn="1" w:lastColumn="0" w:noHBand="0" w:noVBand="1"/>
+        <w:tblInd w:w="0" w:type="dxa"/>
+        <w:tblBorders>
+          <w:top w:val="single" w:color="auto" w:sz="4" w:space="0"/>
+          <w:left w:val="single" w:color="auto" w:sz="4" w:space="0"/>
+          <w:bottom w:val="single" w:color="auto" w:sz="4" w:space="0"/>
+          <w:right w:val="single" w:color="auto" w:sz="4" w:space="0"/>
+          <w:insideH w:val="single" w:color="auto" w:sz="4" w:space="0"/>
+          <w:insideV w:val="single" w:color="auto" w:sz="4" w:space="0"/>
+        </w:tblBorders>
+        <w:tblLayout w:type="autofit"/>
+        <w:tblCellMar>
+          <w:top w:w="0" w:type="dxa"/>
+          <w:left w:w="108" w:type="dxa"/>
+          <w:bottom w:w="0" w:type="dxa"/>
+          <w:right w:w="108" w:type="dxa"/>
+        </w:tblCellMar>
       </w:tblPr>
       <w:tblGrid>
         <w:gridCol w:w="2405"/>
@@ -2460,6 +2988,22 @@
         <w:gridCol w:w="2074"/>
       </w:tblGrid>
       <w:tr>
+        <w:tblPrEx>
+          <w:tblBorders>
+            <w:top w:val="single" w:color="auto" w:sz="4" w:space="0"/>
+            <w:left w:val="single" w:color="auto" w:sz="4" w:space="0"/>
+            <w:bottom w:val="single" w:color="auto" w:sz="4" w:space="0"/>
+            <w:right w:val="single" w:color="auto" w:sz="4" w:space="0"/>
+            <w:insideH w:val="single" w:color="auto" w:sz="4" w:space="0"/>
+            <w:insideV w:val="single" w:color="auto" w:sz="4" w:space="0"/>
+          </w:tblBorders>
+          <w:tblCellMar>
+            <w:top w:w="0" w:type="dxa"/>
+            <w:left w:w="108" w:type="dxa"/>
+            <w:bottom w:w="0" w:type="dxa"/>
+            <w:right w:w="108" w:type="dxa"/>
+          </w:tblCellMar>
+        </w:tblPrEx>
         <w:tc>
           <w:tcPr>
             <w:tcW w:w="2405" w:type="dxa"/>
@@ -2526,6 +3070,22 @@
         </w:tc>
       </w:tr>
       <w:tr>
+        <w:tblPrEx>
+          <w:tblBorders>
+            <w:top w:val="single" w:color="auto" w:sz="4" w:space="0"/>
+            <w:left w:val="single" w:color="auto" w:sz="4" w:space="0"/>
+            <w:bottom w:val="single" w:color="auto" w:sz="4" w:space="0"/>
+            <w:right w:val="single" w:color="auto" w:sz="4" w:space="0"/>
+            <w:insideH w:val="single" w:color="auto" w:sz="4" w:space="0"/>
+            <w:insideV w:val="single" w:color="auto" w:sz="4" w:space="0"/>
+          </w:tblBorders>
+          <w:tblCellMar>
+            <w:top w:w="0" w:type="dxa"/>
+            <w:left w:w="108" w:type="dxa"/>
+            <w:bottom w:w="0" w:type="dxa"/>
+            <w:right w:w="108" w:type="dxa"/>
+          </w:tblCellMar>
+        </w:tblPrEx>
         <w:tc>
           <w:tcPr>
             <w:tcW w:w="2405" w:type="dxa"/>
@@ -2534,7 +3094,6 @@
             <w:pPr>
               <w:jc w:val="center"/>
             </w:pPr>
-            <w:proofErr w:type="spellStart"/>
             <w:r>
               <w:t>O</w:t>
             </w:r>
@@ -2544,7 +3103,6 @@
               </w:rPr>
               <w:t>id</w:t>
             </w:r>
-            <w:proofErr w:type="spellEnd"/>
           </w:p>
         </w:tc>
         <w:tc>
@@ -2594,18 +3152,28 @@
               <w:rPr>
                 <w:rFonts w:hint="eastAsia"/>
               </w:rPr>
-              <w:t xml:space="preserve">主键 唯一 </w:t>
-            </w:r>
-            <w:r>
-              <w:rPr>
-                <w:rFonts w:hint="eastAsia"/>
-              </w:rPr>
-              <w:t>自增</w:t>
+              <w:t>主键 唯一 自增</w:t>
             </w:r>
           </w:p>
         </w:tc>
       </w:tr>
       <w:tr>
+        <w:tblPrEx>
+          <w:tblBorders>
+            <w:top w:val="single" w:color="auto" w:sz="4" w:space="0"/>
+            <w:left w:val="single" w:color="auto" w:sz="4" w:space="0"/>
+            <w:bottom w:val="single" w:color="auto" w:sz="4" w:space="0"/>
+            <w:right w:val="single" w:color="auto" w:sz="4" w:space="0"/>
+            <w:insideH w:val="single" w:color="auto" w:sz="4" w:space="0"/>
+            <w:insideV w:val="single" w:color="auto" w:sz="4" w:space="0"/>
+          </w:tblBorders>
+          <w:tblCellMar>
+            <w:top w:w="0" w:type="dxa"/>
+            <w:left w:w="108" w:type="dxa"/>
+            <w:bottom w:w="0" w:type="dxa"/>
+            <w:right w:w="108" w:type="dxa"/>
+          </w:tblCellMar>
+        </w:tblPrEx>
         <w:tc>
           <w:tcPr>
             <w:tcW w:w="2405" w:type="dxa"/>
@@ -2624,13 +3192,8 @@
               <w:t>rder</w:t>
             </w:r>
             <w:r>
-              <w:t xml:space="preserve">_ </w:t>
-            </w:r>
-            <w:proofErr w:type="spellStart"/>
-            <w:r>
-              <w:t>moneny</w:t>
-            </w:r>
-            <w:proofErr w:type="spellEnd"/>
+              <w:t>_ moneny</w:t>
+            </w:r>
           </w:p>
         </w:tc>
         <w:tc>
@@ -2645,38 +3208,20 @@
               <w:rPr>
                 <w:rFonts w:hint="eastAsia"/>
               </w:rPr>
-              <w:t>订单</w:t>
-            </w:r>
-            <w:r>
-              <w:rPr>
-                <w:rFonts w:hint="eastAsia"/>
-              </w:rPr>
-              <w:t>总</w:t>
-            </w:r>
-            <w:r>
-              <w:rPr>
-                <w:rFonts w:hint="eastAsia"/>
-              </w:rPr>
-              <w:t>金额</w:t>
-            </w:r>
-          </w:p>
-        </w:tc>
-        <w:tc>
-          <w:tcPr>
-            <w:tcW w:w="2074" w:type="dxa"/>
-          </w:tcPr>
-          <w:p>
-            <w:pPr>
-              <w:jc w:val="center"/>
-            </w:pPr>
-            <w:r>
-              <w:t>decimal（</w:t>
-            </w:r>
-            <w:r>
-              <w:t>6</w:t>
-            </w:r>
-            <w:r>
-              <w:t>,</w:t>
+              <w:t>订单总金额</w:t>
+            </w:r>
+          </w:p>
+        </w:tc>
+        <w:tc>
+          <w:tcPr>
+            <w:tcW w:w="2074" w:type="dxa"/>
+          </w:tcPr>
+          <w:p>
+            <w:pPr>
+              <w:jc w:val="center"/>
+            </w:pPr>
+            <w:r>
+              <w:t>decimal（6,</w:t>
             </w:r>
             <w:r>
               <w:rPr>
@@ -2701,6 +3246,22 @@
         </w:tc>
       </w:tr>
       <w:tr>
+        <w:tblPrEx>
+          <w:tblBorders>
+            <w:top w:val="single" w:color="auto" w:sz="4" w:space="0"/>
+            <w:left w:val="single" w:color="auto" w:sz="4" w:space="0"/>
+            <w:bottom w:val="single" w:color="auto" w:sz="4" w:space="0"/>
+            <w:right w:val="single" w:color="auto" w:sz="4" w:space="0"/>
+            <w:insideH w:val="single" w:color="auto" w:sz="4" w:space="0"/>
+            <w:insideV w:val="single" w:color="auto" w:sz="4" w:space="0"/>
+          </w:tblBorders>
+          <w:tblCellMar>
+            <w:top w:w="0" w:type="dxa"/>
+            <w:left w:w="108" w:type="dxa"/>
+            <w:bottom w:w="0" w:type="dxa"/>
+            <w:right w:w="108" w:type="dxa"/>
+          </w:tblCellMar>
+        </w:tblPrEx>
         <w:tc>
           <w:tcPr>
             <w:tcW w:w="2405" w:type="dxa"/>
@@ -2709,7 +3270,6 @@
             <w:pPr>
               <w:jc w:val="center"/>
             </w:pPr>
-            <w:proofErr w:type="spellStart"/>
             <w:r>
               <w:t>O</w:t>
             </w:r>
@@ -2719,7 +3279,6 @@
               </w:rPr>
               <w:t>rder_createtime</w:t>
             </w:r>
-            <w:proofErr w:type="spellEnd"/>
           </w:p>
         </w:tc>
         <w:tc>
@@ -2769,6 +3328,22 @@
         </w:tc>
       </w:tr>
       <w:tr>
+        <w:tblPrEx>
+          <w:tblBorders>
+            <w:top w:val="single" w:color="auto" w:sz="4" w:space="0"/>
+            <w:left w:val="single" w:color="auto" w:sz="4" w:space="0"/>
+            <w:bottom w:val="single" w:color="auto" w:sz="4" w:space="0"/>
+            <w:right w:val="single" w:color="auto" w:sz="4" w:space="0"/>
+            <w:insideH w:val="single" w:color="auto" w:sz="4" w:space="0"/>
+            <w:insideV w:val="single" w:color="auto" w:sz="4" w:space="0"/>
+          </w:tblBorders>
+          <w:tblCellMar>
+            <w:top w:w="0" w:type="dxa"/>
+            <w:left w:w="108" w:type="dxa"/>
+            <w:bottom w:w="0" w:type="dxa"/>
+            <w:right w:w="108" w:type="dxa"/>
+          </w:tblCellMar>
+        </w:tblPrEx>
         <w:tc>
           <w:tcPr>
             <w:tcW w:w="2405" w:type="dxa"/>
@@ -2777,11 +3352,9 @@
             <w:pPr>
               <w:jc w:val="center"/>
             </w:pPr>
-            <w:proofErr w:type="spellStart"/>
             <w:r>
               <w:t>Order_completiontime</w:t>
             </w:r>
-            <w:proofErr w:type="spellEnd"/>
           </w:p>
         </w:tc>
         <w:tc>
@@ -2831,6 +3404,22 @@
         </w:tc>
       </w:tr>
       <w:tr>
+        <w:tblPrEx>
+          <w:tblBorders>
+            <w:top w:val="single" w:color="auto" w:sz="4" w:space="0"/>
+            <w:left w:val="single" w:color="auto" w:sz="4" w:space="0"/>
+            <w:bottom w:val="single" w:color="auto" w:sz="4" w:space="0"/>
+            <w:right w:val="single" w:color="auto" w:sz="4" w:space="0"/>
+            <w:insideH w:val="single" w:color="auto" w:sz="4" w:space="0"/>
+            <w:insideV w:val="single" w:color="auto" w:sz="4" w:space="0"/>
+          </w:tblBorders>
+          <w:tblCellMar>
+            <w:top w:w="0" w:type="dxa"/>
+            <w:left w:w="108" w:type="dxa"/>
+            <w:bottom w:w="0" w:type="dxa"/>
+            <w:right w:w="108" w:type="dxa"/>
+          </w:tblCellMar>
+        </w:tblPrEx>
         <w:tc>
           <w:tcPr>
             <w:tcW w:w="2405" w:type="dxa"/>
@@ -2839,11 +3428,9 @@
             <w:pPr>
               <w:jc w:val="center"/>
             </w:pPr>
-            <w:proofErr w:type="spellStart"/>
             <w:r>
               <w:t>Order_status</w:t>
             </w:r>
-            <w:proofErr w:type="spellEnd"/>
           </w:p>
         </w:tc>
         <w:tc>
@@ -2948,6 +3535,22 @@
         </w:tc>
       </w:tr>
       <w:tr>
+        <w:tblPrEx>
+          <w:tblBorders>
+            <w:top w:val="single" w:color="auto" w:sz="4" w:space="0"/>
+            <w:left w:val="single" w:color="auto" w:sz="4" w:space="0"/>
+            <w:bottom w:val="single" w:color="auto" w:sz="4" w:space="0"/>
+            <w:right w:val="single" w:color="auto" w:sz="4" w:space="0"/>
+            <w:insideH w:val="single" w:color="auto" w:sz="4" w:space="0"/>
+            <w:insideV w:val="single" w:color="auto" w:sz="4" w:space="0"/>
+          </w:tblBorders>
+          <w:tblCellMar>
+            <w:top w:w="0" w:type="dxa"/>
+            <w:left w:w="108" w:type="dxa"/>
+            <w:bottom w:w="0" w:type="dxa"/>
+            <w:right w:w="108" w:type="dxa"/>
+          </w:tblCellMar>
+        </w:tblPrEx>
         <w:tc>
           <w:tcPr>
             <w:tcW w:w="2405" w:type="dxa"/>
@@ -2956,7 +3559,6 @@
             <w:pPr>
               <w:jc w:val="center"/>
             </w:pPr>
-            <w:proofErr w:type="spellStart"/>
             <w:r>
               <w:t>O</w:t>
             </w:r>
@@ -2966,7 +3568,6 @@
               </w:rPr>
               <w:t>rder_pay</w:t>
             </w:r>
-            <w:proofErr w:type="spellEnd"/>
           </w:p>
         </w:tc>
         <w:tc>
@@ -3033,6 +3634,22 @@
         </w:tc>
       </w:tr>
       <w:tr>
+        <w:tblPrEx>
+          <w:tblBorders>
+            <w:top w:val="single" w:color="auto" w:sz="4" w:space="0"/>
+            <w:left w:val="single" w:color="auto" w:sz="4" w:space="0"/>
+            <w:bottom w:val="single" w:color="auto" w:sz="4" w:space="0"/>
+            <w:right w:val="single" w:color="auto" w:sz="4" w:space="0"/>
+            <w:insideH w:val="single" w:color="auto" w:sz="4" w:space="0"/>
+            <w:insideV w:val="single" w:color="auto" w:sz="4" w:space="0"/>
+          </w:tblBorders>
+          <w:tblCellMar>
+            <w:top w:w="0" w:type="dxa"/>
+            <w:left w:w="108" w:type="dxa"/>
+            <w:bottom w:w="0" w:type="dxa"/>
+            <w:right w:w="108" w:type="dxa"/>
+          </w:tblCellMar>
+        </w:tblPrEx>
         <w:tc>
           <w:tcPr>
             <w:tcW w:w="2405" w:type="dxa"/>
@@ -3041,14 +3658,9 @@
             <w:pPr>
               <w:jc w:val="center"/>
             </w:pPr>
-            <w:proofErr w:type="spellStart"/>
-            <w:r>
-              <w:t>Order_u</w:t>
-            </w:r>
-            <w:r>
-              <w:t>id</w:t>
-            </w:r>
-            <w:proofErr w:type="spellEnd"/>
+            <w:r>
+              <w:t>Order_uid</w:t>
+            </w:r>
           </w:p>
         </w:tc>
         <w:tc>
@@ -3063,13 +3675,7 @@
               <w:rPr>
                 <w:rFonts w:hint="eastAsia"/>
               </w:rPr>
-              <w:t>订单所属用户</w:t>
-            </w:r>
-            <w:r>
-              <w:rPr>
-                <w:rFonts w:hint="eastAsia"/>
-              </w:rPr>
-              <w:t>i</w:t>
+              <w:t>订单所属用户i</w:t>
             </w:r>
             <w:r>
               <w:t>d</w:t>
@@ -3101,16 +3707,8 @@
               <w:rPr>
                 <w:rFonts w:hint="eastAsia"/>
               </w:rPr>
-              <w:t>外部绑定</w:t>
-            </w:r>
-            <w:proofErr w:type="spellStart"/>
-            <w:r>
-              <w:rPr>
-                <w:rFonts w:hint="eastAsia"/>
-              </w:rPr>
-              <w:t>uid</w:t>
-            </w:r>
-            <w:proofErr w:type="spellEnd"/>
+              <w:t>外部绑定uid</w:t>
+            </w:r>
           </w:p>
         </w:tc>
       </w:tr>
@@ -3129,19 +3727,11 @@
       <w:pPr>
         <w:jc w:val="center"/>
       </w:pPr>
-      <w:proofErr w:type="spellStart"/>
       <w:r>
         <w:rPr>
           <w:rFonts w:hint="eastAsia"/>
         </w:rPr>
-        <w:t>Sorder_details</w:t>
-      </w:r>
-      <w:proofErr w:type="spellEnd"/>
-      <w:r>
-        <w:rPr>
-          <w:rFonts w:hint="eastAsia"/>
-        </w:rPr>
-        <w:t>(订单详情表</w:t>
+        <w:t>Sorder_details(订单详情表</w:t>
       </w:r>
       <w:r>
         <w:t>)</w:t>
@@ -3149,17 +3739,48 @@
     </w:p>
     <w:tbl>
       <w:tblPr>
-        <w:tblStyle w:val="a7"/>
+        <w:tblStyle w:val="5"/>
         <w:tblW w:w="0" w:type="auto"/>
-        <w:tblLook w:val="04A0" w:firstRow="1" w:lastRow="0" w:firstColumn="1" w:lastColumn="0" w:noHBand="0" w:noVBand="1"/>
+        <w:tblInd w:w="0" w:type="dxa"/>
+        <w:tblBorders>
+          <w:top w:val="single" w:color="auto" w:sz="4" w:space="0"/>
+          <w:left w:val="single" w:color="auto" w:sz="4" w:space="0"/>
+          <w:bottom w:val="single" w:color="auto" w:sz="4" w:space="0"/>
+          <w:right w:val="single" w:color="auto" w:sz="4" w:space="0"/>
+          <w:insideH w:val="single" w:color="auto" w:sz="4" w:space="0"/>
+          <w:insideV w:val="single" w:color="auto" w:sz="4" w:space="0"/>
+        </w:tblBorders>
+        <w:tblLayout w:type="autofit"/>
+        <w:tblCellMar>
+          <w:top w:w="0" w:type="dxa"/>
+          <w:left w:w="108" w:type="dxa"/>
+          <w:bottom w:w="0" w:type="dxa"/>
+          <w:right w:w="108" w:type="dxa"/>
+        </w:tblCellMar>
       </w:tblPr>
       <w:tblGrid>
         <w:gridCol w:w="2144"/>
-        <w:gridCol w:w="2045"/>
-        <w:gridCol w:w="2061"/>
-        <w:gridCol w:w="2046"/>
+        <w:gridCol w:w="2074"/>
+        <w:gridCol w:w="2074"/>
+        <w:gridCol w:w="2074"/>
       </w:tblGrid>
       <w:tr>
+        <w:tblPrEx>
+          <w:tblBorders>
+            <w:top w:val="single" w:color="auto" w:sz="4" w:space="0"/>
+            <w:left w:val="single" w:color="auto" w:sz="4" w:space="0"/>
+            <w:bottom w:val="single" w:color="auto" w:sz="4" w:space="0"/>
+            <w:right w:val="single" w:color="auto" w:sz="4" w:space="0"/>
+            <w:insideH w:val="single" w:color="auto" w:sz="4" w:space="0"/>
+            <w:insideV w:val="single" w:color="auto" w:sz="4" w:space="0"/>
+          </w:tblBorders>
+          <w:tblCellMar>
+            <w:top w:w="0" w:type="dxa"/>
+            <w:left w:w="108" w:type="dxa"/>
+            <w:bottom w:w="0" w:type="dxa"/>
+            <w:right w:w="108" w:type="dxa"/>
+          </w:tblCellMar>
+        </w:tblPrEx>
         <w:tc>
           <w:tcPr>
             <w:tcW w:w="2074" w:type="dxa"/>
@@ -3226,15 +3847,30 @@
         </w:tc>
       </w:tr>
       <w:tr>
-        <w:tc>
-          <w:tcPr>
-            <w:tcW w:w="2074" w:type="dxa"/>
-          </w:tcPr>
-          <w:p>
-            <w:pPr>
-              <w:jc w:val="center"/>
-            </w:pPr>
-            <w:proofErr w:type="spellStart"/>
+        <w:tblPrEx>
+          <w:tblBorders>
+            <w:top w:val="single" w:color="auto" w:sz="4" w:space="0"/>
+            <w:left w:val="single" w:color="auto" w:sz="4" w:space="0"/>
+            <w:bottom w:val="single" w:color="auto" w:sz="4" w:space="0"/>
+            <w:right w:val="single" w:color="auto" w:sz="4" w:space="0"/>
+            <w:insideH w:val="single" w:color="auto" w:sz="4" w:space="0"/>
+            <w:insideV w:val="single" w:color="auto" w:sz="4" w:space="0"/>
+          </w:tblBorders>
+          <w:tblCellMar>
+            <w:top w:w="0" w:type="dxa"/>
+            <w:left w:w="108" w:type="dxa"/>
+            <w:bottom w:w="0" w:type="dxa"/>
+            <w:right w:w="108" w:type="dxa"/>
+          </w:tblCellMar>
+        </w:tblPrEx>
+        <w:tc>
+          <w:tcPr>
+            <w:tcW w:w="2074" w:type="dxa"/>
+          </w:tcPr>
+          <w:p>
+            <w:pPr>
+              <w:jc w:val="center"/>
+            </w:pPr>
             <w:r>
               <w:t>O</w:t>
             </w:r>
@@ -3244,7 +3880,6 @@
               </w:rPr>
               <w:t>rder_id</w:t>
             </w:r>
-            <w:proofErr w:type="spellEnd"/>
           </w:p>
         </w:tc>
         <w:tc>
@@ -3305,33 +3940,39 @@
               <w:rPr>
                 <w:rFonts w:hint="eastAsia"/>
               </w:rPr>
-              <w:t>外部绑定</w:t>
-            </w:r>
-            <w:proofErr w:type="spellStart"/>
-            <w:r>
-              <w:rPr>
-                <w:rFonts w:hint="eastAsia"/>
-              </w:rPr>
-              <w:t>oid</w:t>
-            </w:r>
-            <w:proofErr w:type="spellEnd"/>
+              <w:t>外部绑定oid</w:t>
+            </w:r>
           </w:p>
         </w:tc>
       </w:tr>
       <w:tr>
-        <w:tc>
-          <w:tcPr>
-            <w:tcW w:w="2074" w:type="dxa"/>
-          </w:tcPr>
-          <w:p>
-            <w:pPr>
-              <w:jc w:val="center"/>
-            </w:pPr>
-            <w:proofErr w:type="spellStart"/>
+        <w:tblPrEx>
+          <w:tblBorders>
+            <w:top w:val="single" w:color="auto" w:sz="4" w:space="0"/>
+            <w:left w:val="single" w:color="auto" w:sz="4" w:space="0"/>
+            <w:bottom w:val="single" w:color="auto" w:sz="4" w:space="0"/>
+            <w:right w:val="single" w:color="auto" w:sz="4" w:space="0"/>
+            <w:insideH w:val="single" w:color="auto" w:sz="4" w:space="0"/>
+            <w:insideV w:val="single" w:color="auto" w:sz="4" w:space="0"/>
+          </w:tblBorders>
+          <w:tblCellMar>
+            <w:top w:w="0" w:type="dxa"/>
+            <w:left w:w="108" w:type="dxa"/>
+            <w:bottom w:w="0" w:type="dxa"/>
+            <w:right w:w="108" w:type="dxa"/>
+          </w:tblCellMar>
+        </w:tblPrEx>
+        <w:tc>
+          <w:tcPr>
+            <w:tcW w:w="2074" w:type="dxa"/>
+          </w:tcPr>
+          <w:p>
+            <w:pPr>
+              <w:jc w:val="center"/>
+            </w:pPr>
             <w:r>
               <w:t>Order_prodcut_id</w:t>
             </w:r>
-            <w:proofErr w:type="spellEnd"/>
           </w:p>
         </w:tc>
         <w:tc>
@@ -3383,31 +4024,40 @@
               </w:rPr>
               <w:t>外部绑定</w:t>
             </w:r>
-            <w:proofErr w:type="spellStart"/>
-            <w:r>
-              <w:t>p</w:t>
-            </w:r>
-            <w:r>
-              <w:t>id</w:t>
-            </w:r>
-            <w:proofErr w:type="spellEnd"/>
+            <w:r>
+              <w:t>pid</w:t>
+            </w:r>
           </w:p>
         </w:tc>
       </w:tr>
       <w:tr>
-        <w:tc>
-          <w:tcPr>
-            <w:tcW w:w="2074" w:type="dxa"/>
-          </w:tcPr>
-          <w:p>
-            <w:pPr>
-              <w:jc w:val="center"/>
-            </w:pPr>
-            <w:proofErr w:type="spellStart"/>
+        <w:tblPrEx>
+          <w:tblBorders>
+            <w:top w:val="single" w:color="auto" w:sz="4" w:space="0"/>
+            <w:left w:val="single" w:color="auto" w:sz="4" w:space="0"/>
+            <w:bottom w:val="single" w:color="auto" w:sz="4" w:space="0"/>
+            <w:right w:val="single" w:color="auto" w:sz="4" w:space="0"/>
+            <w:insideH w:val="single" w:color="auto" w:sz="4" w:space="0"/>
+            <w:insideV w:val="single" w:color="auto" w:sz="4" w:space="0"/>
+          </w:tblBorders>
+          <w:tblCellMar>
+            <w:top w:w="0" w:type="dxa"/>
+            <w:left w:w="108" w:type="dxa"/>
+            <w:bottom w:w="0" w:type="dxa"/>
+            <w:right w:w="108" w:type="dxa"/>
+          </w:tblCellMar>
+        </w:tblPrEx>
+        <w:tc>
+          <w:tcPr>
+            <w:tcW w:w="2074" w:type="dxa"/>
+          </w:tcPr>
+          <w:p>
+            <w:pPr>
+              <w:jc w:val="center"/>
+            </w:pPr>
             <w:r>
               <w:t>Order_product_name</w:t>
             </w:r>
-            <w:proofErr w:type="spellEnd"/>
           </w:p>
         </w:tc>
         <w:tc>
@@ -3451,15 +4101,30 @@
         </w:tc>
       </w:tr>
       <w:tr>
-        <w:tc>
-          <w:tcPr>
-            <w:tcW w:w="2074" w:type="dxa"/>
-          </w:tcPr>
-          <w:p>
-            <w:pPr>
-              <w:jc w:val="center"/>
-            </w:pPr>
-            <w:proofErr w:type="spellStart"/>
+        <w:tblPrEx>
+          <w:tblBorders>
+            <w:top w:val="single" w:color="auto" w:sz="4" w:space="0"/>
+            <w:left w:val="single" w:color="auto" w:sz="4" w:space="0"/>
+            <w:bottom w:val="single" w:color="auto" w:sz="4" w:space="0"/>
+            <w:right w:val="single" w:color="auto" w:sz="4" w:space="0"/>
+            <w:insideH w:val="single" w:color="auto" w:sz="4" w:space="0"/>
+            <w:insideV w:val="single" w:color="auto" w:sz="4" w:space="0"/>
+          </w:tblBorders>
+          <w:tblCellMar>
+            <w:top w:w="0" w:type="dxa"/>
+            <w:left w:w="108" w:type="dxa"/>
+            <w:bottom w:w="0" w:type="dxa"/>
+            <w:right w:w="108" w:type="dxa"/>
+          </w:tblCellMar>
+        </w:tblPrEx>
+        <w:tc>
+          <w:tcPr>
+            <w:tcW w:w="2074" w:type="dxa"/>
+          </w:tcPr>
+          <w:p>
+            <w:pPr>
+              <w:jc w:val="center"/>
+            </w:pPr>
             <w:r>
               <w:t>O</w:t>
             </w:r>
@@ -3467,18 +4132,11 @@
               <w:rPr>
                 <w:rFonts w:hint="eastAsia"/>
               </w:rPr>
-              <w:t>rder_</w:t>
-            </w:r>
-            <w:r>
-              <w:rPr>
-                <w:rFonts w:hint="eastAsia"/>
-              </w:rPr>
-              <w:t>product_</w:t>
+              <w:t>rder_product_</w:t>
             </w:r>
             <w:r>
               <w:t>total</w:t>
             </w:r>
-            <w:proofErr w:type="spellEnd"/>
           </w:p>
         </w:tc>
         <w:tc>
@@ -3506,13 +4164,7 @@
               <w:jc w:val="center"/>
             </w:pPr>
             <w:r>
-              <w:t>decimal（</w:t>
-            </w:r>
-            <w:r>
-              <w:t>9</w:t>
-            </w:r>
-            <w:r>
-              <w:t>,</w:t>
+              <w:t>decimal（9,</w:t>
             </w:r>
             <w:r>
               <w:rPr>
@@ -3537,15 +4189,30 @@
         </w:tc>
       </w:tr>
       <w:tr>
-        <w:tc>
-          <w:tcPr>
-            <w:tcW w:w="2074" w:type="dxa"/>
-          </w:tcPr>
-          <w:p>
-            <w:pPr>
-              <w:jc w:val="center"/>
-            </w:pPr>
-            <w:proofErr w:type="spellStart"/>
+        <w:tblPrEx>
+          <w:tblBorders>
+            <w:top w:val="single" w:color="auto" w:sz="4" w:space="0"/>
+            <w:left w:val="single" w:color="auto" w:sz="4" w:space="0"/>
+            <w:bottom w:val="single" w:color="auto" w:sz="4" w:space="0"/>
+            <w:right w:val="single" w:color="auto" w:sz="4" w:space="0"/>
+            <w:insideH w:val="single" w:color="auto" w:sz="4" w:space="0"/>
+            <w:insideV w:val="single" w:color="auto" w:sz="4" w:space="0"/>
+          </w:tblBorders>
+          <w:tblCellMar>
+            <w:top w:w="0" w:type="dxa"/>
+            <w:left w:w="108" w:type="dxa"/>
+            <w:bottom w:w="0" w:type="dxa"/>
+            <w:right w:w="108" w:type="dxa"/>
+          </w:tblCellMar>
+        </w:tblPrEx>
+        <w:tc>
+          <w:tcPr>
+            <w:tcW w:w="2074" w:type="dxa"/>
+          </w:tcPr>
+          <w:p>
+            <w:pPr>
+              <w:jc w:val="center"/>
+            </w:pPr>
             <w:r>
               <w:t>O</w:t>
             </w:r>
@@ -3564,7 +4231,6 @@
               </w:rPr>
               <w:t>count</w:t>
             </w:r>
-            <w:proofErr w:type="spellEnd"/>
           </w:p>
         </w:tc>
         <w:tc>
@@ -3608,19 +4274,33 @@
         </w:tc>
       </w:tr>
       <w:tr>
-        <w:tc>
-          <w:tcPr>
-            <w:tcW w:w="2074" w:type="dxa"/>
-          </w:tcPr>
-          <w:p>
-            <w:pPr>
-              <w:jc w:val="center"/>
-            </w:pPr>
-            <w:proofErr w:type="spellStart"/>
+        <w:tblPrEx>
+          <w:tblBorders>
+            <w:top w:val="single" w:color="auto" w:sz="4" w:space="0"/>
+            <w:left w:val="single" w:color="auto" w:sz="4" w:space="0"/>
+            <w:bottom w:val="single" w:color="auto" w:sz="4" w:space="0"/>
+            <w:right w:val="single" w:color="auto" w:sz="4" w:space="0"/>
+            <w:insideH w:val="single" w:color="auto" w:sz="4" w:space="0"/>
+            <w:insideV w:val="single" w:color="auto" w:sz="4" w:space="0"/>
+          </w:tblBorders>
+          <w:tblCellMar>
+            <w:top w:w="0" w:type="dxa"/>
+            <w:left w:w="108" w:type="dxa"/>
+            <w:bottom w:w="0" w:type="dxa"/>
+            <w:right w:w="108" w:type="dxa"/>
+          </w:tblCellMar>
+        </w:tblPrEx>
+        <w:tc>
+          <w:tcPr>
+            <w:tcW w:w="2074" w:type="dxa"/>
+          </w:tcPr>
+          <w:p>
+            <w:pPr>
+              <w:jc w:val="center"/>
+            </w:pPr>
             <w:r>
               <w:t>Order_product_pic</w:t>
             </w:r>
-            <w:proofErr w:type="spellEnd"/>
           </w:p>
         </w:tc>
         <w:tc>
@@ -3664,19 +4344,27 @@
         </w:tc>
       </w:tr>
       <w:tr>
-        <w:tc>
-          <w:tcPr>
-            <w:tcW w:w="2074" w:type="dxa"/>
-          </w:tcPr>
-          <w:p>
-            <w:pPr>
-              <w:jc w:val="center"/>
-            </w:pPr>
-            <w:proofErr w:type="spellStart"/>
+        <w:tblPrEx>
+          <w:tblBorders>
+            <w:top w:val="single" w:color="auto" w:sz="4" w:space="0"/>
+            <w:left w:val="single" w:color="auto" w:sz="4" w:space="0"/>
+            <w:bottom w:val="single" w:color="auto" w:sz="4" w:space="0"/>
+            <w:right w:val="single" w:color="auto" w:sz="4" w:space="0"/>
+            <w:insideH w:val="single" w:color="auto" w:sz="4" w:space="0"/>
+            <w:insideV w:val="single" w:color="auto" w:sz="4" w:space="0"/>
+          </w:tblBorders>
+        </w:tblPrEx>
+        <w:tc>
+          <w:tcPr>
+            <w:tcW w:w="2074" w:type="dxa"/>
+          </w:tcPr>
+          <w:p>
+            <w:pPr>
+              <w:jc w:val="center"/>
+            </w:pPr>
             <w:r>
               <w:t>Order_user_address</w:t>
             </w:r>
-            <w:proofErr w:type="spellEnd"/>
           </w:p>
         </w:tc>
         <w:tc>
@@ -3728,464 +4416,301 @@
     <w:sectPr>
       <w:pgSz w:w="11906" w:h="16838"/>
       <w:pgMar w:top="1440" w:right="1800" w:bottom="1440" w:left="1800" w:header="851" w:footer="992" w:gutter="0"/>
-      <w:cols w:space="425"/>
-      <w:docGrid w:type="lines" w:linePitch="312"/>
+      <w:cols w:space="425" w:num="1"/>
+      <w:docGrid w:type="lines" w:linePitch="312" w:charSpace="0"/>
     </w:sectPr>
   </w:body>
 </w:document>
 </file>
 
-<file path=word/endnotes.xml><?xml version="1.0" encoding="utf-8"?>
-<w:endnotes xmlns:wpc="http://schemas.microsoft.com/office/word/2010/wordprocessingCanvas" xmlns:cx="http://schemas.microsoft.com/office/drawing/2014/chartex" xmlns:cx1="http://schemas.microsoft.com/office/drawing/2015/9/8/chartex" xmlns:cx2="http://schemas.microsoft.com/office/drawing/2015/10/21/chartex" xmlns:cx3="http://schemas.microsoft.com/office/drawing/2016/5/9/chartex" xmlns:cx4="http://schemas.microsoft.com/office/drawing/2016/5/10/chartex" xmlns:cx5="http://schemas.microsoft.com/office/drawing/2016/5/11/chartex" xmlns:cx6="http://schemas.microsoft.com/office/drawing/2016/5/12/chartex" xmlns:cx7="http://schemas.microsoft.com/office/drawing/2016/5/13/chartex" xmlns:cx8="http://schemas.microsoft.com/office/drawing/2016/5/14/chartex" xmlns:mc="http://schemas.openxmlformats.org/markup-compatibility/2006" xmlns:aink="http://schemas.microsoft.com/office/drawing/2016/ink" xmlns:am3d="http://schemas.microsoft.com/office/drawing/2017/model3d" xmlns:o="urn:schemas-microsoft-com:office:office" xmlns:r="http://schemas.openxmlformats.org/officeDocument/2006/relationships" xmlns:m="http://schemas.openxmlformats.org/officeDocument/2006/math" xmlns:v="urn:schemas-microsoft-com:vml" xmlns:wp14="http://schemas.microsoft.com/office/word/2010/wordprocessingDrawing" xmlns:wp="http://schemas.openxmlformats.org/drawingml/2006/wordprocessingDrawing" xmlns:w10="urn:schemas-microsoft-com:office:word" xmlns:w="http://schemas.openxmlformats.org/wordprocessingml/2006/main" xmlns:w14="http://schemas.microsoft.com/office/word/2010/wordml" xmlns:w15="http://schemas.microsoft.com/office/word/2012/wordml" xmlns:w16cex="http://schemas.microsoft.com/office/word/2018/wordml/cex" xmlns:w16cid="http://schemas.microsoft.com/office/word/2016/wordml/cid" xmlns:w16="http://schemas.microsoft.com/office/word/2018/wordml" xmlns:w16se="http://schemas.microsoft.com/office/word/2015/wordml/symex" xmlns:wpg="http://schemas.microsoft.com/office/word/2010/wordprocessingGroup" xmlns:wpi="http://schemas.microsoft.com/office/word/2010/wordprocessingInk" xmlns:wne="http://schemas.microsoft.com/office/word/2006/wordml" xmlns:wps="http://schemas.microsoft.com/office/word/2010/wordprocessingShape" mc:Ignorable="w14 w15 w16se w16cid w16 w16cex wp14">
-  <w:endnote w:type="separator" w:id="-1">
-    <w:p>
-      <w:r>
-        <w:separator/>
-      </w:r>
-    </w:p>
-  </w:endnote>
-  <w:endnote w:type="continuationSeparator" w:id="0">
-    <w:p>
-      <w:r>
-        <w:continuationSeparator/>
-      </w:r>
-    </w:p>
-  </w:endnote>
-</w:endnotes>
-</file>
-
-<file path=word/footnotes.xml><?xml version="1.0" encoding="utf-8"?>
-<w:footnotes xmlns:wpc="http://schemas.microsoft.com/office/word/2010/wordprocessingCanvas" xmlns:cx="http://schemas.microsoft.com/office/drawing/2014/chartex" xmlns:cx1="http://schemas.microsoft.com/office/drawing/2015/9/8/chartex" xmlns:cx2="http://schemas.microsoft.com/office/drawing/2015/10/21/chartex" xmlns:cx3="http://schemas.microsoft.com/office/drawing/2016/5/9/chartex" xmlns:cx4="http://schemas.microsoft.com/office/drawing/2016/5/10/chartex" xmlns:cx5="http://schemas.microsoft.com/office/drawing/2016/5/11/chartex" xmlns:cx6="http://schemas.microsoft.com/office/drawing/2016/5/12/chartex" xmlns:cx7="http://schemas.microsoft.com/office/drawing/2016/5/13/chartex" xmlns:cx8="http://schemas.microsoft.com/office/drawing/2016/5/14/chartex" xmlns:mc="http://schemas.openxmlformats.org/markup-compatibility/2006" xmlns:aink="http://schemas.microsoft.com/office/drawing/2016/ink" xmlns:am3d="http://schemas.microsoft.com/office/drawing/2017/model3d" xmlns:o="urn:schemas-microsoft-com:office:office" xmlns:r="http://schemas.openxmlformats.org/officeDocument/2006/relationships" xmlns:m="http://schemas.openxmlformats.org/officeDocument/2006/math" xmlns:v="urn:schemas-microsoft-com:vml" xmlns:wp14="http://schemas.microsoft.com/office/word/2010/wordprocessingDrawing" xmlns:wp="http://schemas.openxmlformats.org/drawingml/2006/wordprocessingDrawing" xmlns:w10="urn:schemas-microsoft-com:office:word" xmlns:w="http://schemas.openxmlformats.org/wordprocessingml/2006/main" xmlns:w14="http://schemas.microsoft.com/office/word/2010/wordml" xmlns:w15="http://schemas.microsoft.com/office/word/2012/wordml" xmlns:w16cex="http://schemas.microsoft.com/office/word/2018/wordml/cex" xmlns:w16cid="http://schemas.microsoft.com/office/word/2016/wordml/cid" xmlns:w16="http://schemas.microsoft.com/office/word/2018/wordml" xmlns:w16se="http://schemas.microsoft.com/office/word/2015/wordml/symex" xmlns:wpg="http://schemas.microsoft.com/office/word/2010/wordprocessingGroup" xmlns:wpi="http://schemas.microsoft.com/office/word/2010/wordprocessingInk" xmlns:wne="http://schemas.microsoft.com/office/word/2006/wordml" xmlns:wps="http://schemas.microsoft.com/office/word/2010/wordprocessingShape" mc:Ignorable="w14 w15 w16se w16cid w16 w16cex wp14">
-  <w:footnote w:type="separator" w:id="-1">
-    <w:p>
-      <w:r>
-        <w:separator/>
-      </w:r>
-    </w:p>
-  </w:footnote>
-  <w:footnote w:type="continuationSeparator" w:id="0">
-    <w:p>
-      <w:r>
-        <w:continuationSeparator/>
-      </w:r>
-    </w:p>
-  </w:footnote>
-</w:footnotes>
-</file>
-
 <file path=word/styles.xml><?xml version="1.0" encoding="utf-8"?>
-<w:styles xmlns:mc="http://schemas.openxmlformats.org/markup-compatibility/2006" xmlns:r="http://schemas.openxmlformats.org/officeDocument/2006/relationships" xmlns:w="http://schemas.openxmlformats.org/wordprocessingml/2006/main" xmlns:w14="http://schemas.microsoft.com/office/word/2010/wordml" xmlns:w15="http://schemas.microsoft.com/office/word/2012/wordml" xmlns:w16cex="http://schemas.microsoft.com/office/word/2018/wordml/cex" xmlns:w16cid="http://schemas.microsoft.com/office/word/2016/wordml/cid" xmlns:w16="http://schemas.microsoft.com/office/word/2018/wordml" xmlns:w16se="http://schemas.microsoft.com/office/word/2015/wordml/symex" mc:Ignorable="w14 w15 w16se w16cid w16 w16cex">
+<w:styles xmlns:mc="http://schemas.openxmlformats.org/markup-compatibility/2006" xmlns:o="urn:schemas-microsoft-com:office:office" xmlns:r="http://schemas.openxmlformats.org/officeDocument/2006/relationships" xmlns:m="http://schemas.openxmlformats.org/officeDocument/2006/math" xmlns:v="urn:schemas-microsoft-com:vml" xmlns:w="http://schemas.openxmlformats.org/wordprocessingml/2006/main" xmlns:w14="http://schemas.microsoft.com/office/word/2010/wordml" xmlns:w10="urn:schemas-microsoft-com:office:word" xmlns:sl="http://schemas.openxmlformats.org/schemaLibrary/2006/main" mc:Ignorable="w14">
   <w:docDefaults>
     <w:rPrDefault>
       <w:rPr>
-        <w:rFonts w:asciiTheme="minorHAnsi" w:eastAsiaTheme="minorEastAsia" w:hAnsiTheme="minorHAnsi" w:cstheme="minorBidi"/>
-        <w:kern w:val="2"/>
-        <w:sz w:val="21"/>
-        <w:szCs w:val="22"/>
-        <w:lang w:val="en-US" w:eastAsia="zh-CN" w:bidi="ar-SA"/>
+        <w:rFonts w:asciiTheme="minorHAnsi" w:hAnsiTheme="minorHAnsi" w:eastAsiaTheme="minorEastAsia" w:cstheme="minorBidi"/>
       </w:rPr>
     </w:rPrDefault>
-    <w:pPrDefault/>
   </w:docDefaults>
-  <w:latentStyles w:defLockedState="0" w:defUIPriority="99" w:defSemiHidden="0" w:defUnhideWhenUsed="0" w:defQFormat="0" w:count="376">
-    <w:lsdException w:name="Normal" w:uiPriority="0" w:qFormat="1"/>
-    <w:lsdException w:name="heading 1" w:uiPriority="9" w:qFormat="1"/>
-    <w:lsdException w:name="heading 2" w:semiHidden="1" w:uiPriority="9" w:unhideWhenUsed="1" w:qFormat="1"/>
-    <w:lsdException w:name="heading 3" w:semiHidden="1" w:uiPriority="9" w:unhideWhenUsed="1" w:qFormat="1"/>
-    <w:lsdException w:name="heading 4" w:semiHidden="1" w:uiPriority="9" w:unhideWhenUsed="1" w:qFormat="1"/>
-    <w:lsdException w:name="heading 5" w:semiHidden="1" w:uiPriority="9" w:unhideWhenUsed="1" w:qFormat="1"/>
-    <w:lsdException w:name="heading 6" w:semiHidden="1" w:uiPriority="9" w:unhideWhenUsed="1" w:qFormat="1"/>
-    <w:lsdException w:name="heading 7" w:semiHidden="1" w:uiPriority="9" w:unhideWhenUsed="1" w:qFormat="1"/>
-    <w:lsdException w:name="heading 8" w:semiHidden="1" w:uiPriority="9" w:unhideWhenUsed="1" w:qFormat="1"/>
-    <w:lsdException w:name="heading 9" w:semiHidden="1" w:uiPriority="9" w:unhideWhenUsed="1" w:qFormat="1"/>
-    <w:lsdException w:name="index 1" w:semiHidden="1" w:unhideWhenUsed="1"/>
-    <w:lsdException w:name="index 2" w:semiHidden="1" w:unhideWhenUsed="1"/>
-    <w:lsdException w:name="index 3" w:semiHidden="1" w:unhideWhenUsed="1"/>
-    <w:lsdException w:name="index 4" w:semiHidden="1" w:unhideWhenUsed="1"/>
-    <w:lsdException w:name="index 5" w:semiHidden="1" w:unhideWhenUsed="1"/>
-    <w:lsdException w:name="index 6" w:semiHidden="1" w:unhideWhenUsed="1"/>
-    <w:lsdException w:name="index 7" w:semiHidden="1" w:unhideWhenUsed="1"/>
-    <w:lsdException w:name="index 8" w:semiHidden="1" w:unhideWhenUsed="1"/>
-    <w:lsdException w:name="index 9" w:semiHidden="1" w:unhideWhenUsed="1"/>
-    <w:lsdException w:name="toc 1" w:semiHidden="1" w:uiPriority="39" w:unhideWhenUsed="1"/>
-    <w:lsdException w:name="toc 2" w:semiHidden="1" w:uiPriority="39" w:unhideWhenUsed="1"/>
-    <w:lsdException w:name="toc 3" w:semiHidden="1" w:uiPriority="39" w:unhideWhenUsed="1"/>
-    <w:lsdException w:name="toc 4" w:semiHidden="1" w:uiPriority="39" w:unhideWhenUsed="1"/>
-    <w:lsdException w:name="toc 5" w:semiHidden="1" w:uiPriority="39" w:unhideWhenUsed="1"/>
-    <w:lsdException w:name="toc 6" w:semiHidden="1" w:uiPriority="39" w:unhideWhenUsed="1"/>
-    <w:lsdException w:name="toc 7" w:semiHidden="1" w:uiPriority="39" w:unhideWhenUsed="1"/>
-    <w:lsdException w:name="toc 8" w:semiHidden="1" w:uiPriority="39" w:unhideWhenUsed="1"/>
-    <w:lsdException w:name="toc 9" w:semiHidden="1" w:uiPriority="39" w:unhideWhenUsed="1"/>
-    <w:lsdException w:name="Normal Indent" w:semiHidden="1" w:unhideWhenUsed="1"/>
-    <w:lsdException w:name="footnote text" w:semiHidden="1" w:unhideWhenUsed="1"/>
-    <w:lsdException w:name="annotation text" w:semiHidden="1" w:unhideWhenUsed="1"/>
-    <w:lsdException w:name="header" w:semiHidden="1" w:unhideWhenUsed="1"/>
-    <w:lsdException w:name="footer" w:semiHidden="1" w:unhideWhenUsed="1"/>
-    <w:lsdException w:name="index heading" w:semiHidden="1" w:unhideWhenUsed="1"/>
-    <w:lsdException w:name="caption" w:semiHidden="1" w:uiPriority="35" w:unhideWhenUsed="1" w:qFormat="1"/>
-    <w:lsdException w:name="table of figures" w:semiHidden="1" w:unhideWhenUsed="1"/>
-    <w:lsdException w:name="envelope address" w:semiHidden="1" w:unhideWhenUsed="1"/>
-    <w:lsdException w:name="envelope return" w:semiHidden="1" w:unhideWhenUsed="1"/>
-    <w:lsdException w:name="footnote reference" w:semiHidden="1" w:unhideWhenUsed="1"/>
-    <w:lsdException w:name="annotation reference" w:semiHidden="1" w:unhideWhenUsed="1"/>
-    <w:lsdException w:name="line number" w:semiHidden="1" w:unhideWhenUsed="1"/>
-    <w:lsdException w:name="page number" w:semiHidden="1" w:unhideWhenUsed="1"/>
-    <w:lsdException w:name="endnote reference" w:semiHidden="1" w:unhideWhenUsed="1"/>
-    <w:lsdException w:name="endnote text" w:semiHidden="1" w:unhideWhenUsed="1"/>
-    <w:lsdException w:name="table of authorities" w:semiHidden="1" w:unhideWhenUsed="1"/>
-    <w:lsdException w:name="macro" w:semiHidden="1" w:unhideWhenUsed="1"/>
-    <w:lsdException w:name="toa heading" w:semiHidden="1" w:unhideWhenUsed="1"/>
-    <w:lsdException w:name="List" w:semiHidden="1" w:unhideWhenUsed="1"/>
-    <w:lsdException w:name="List Bullet" w:semiHidden="1" w:unhideWhenUsed="1"/>
-    <w:lsdException w:name="List Number" w:semiHidden="1" w:unhideWhenUsed="1"/>
-    <w:lsdException w:name="List 2" w:semiHidden="1" w:unhideWhenUsed="1"/>
-    <w:lsdException w:name="List 3" w:semiHidden="1" w:unhideWhenUsed="1"/>
-    <w:lsdException w:name="List 4" w:semiHidden="1" w:unhideWhenUsed="1"/>
-    <w:lsdException w:name="List 5" w:semiHidden="1" w:unhideWhenUsed="1"/>
-    <w:lsdException w:name="List Bullet 2" w:semiHidden="1" w:unhideWhenUsed="1"/>
-    <w:lsdException w:name="List Bullet 3" w:semiHidden="1" w:unhideWhenUsed="1"/>
-    <w:lsdException w:name="List Bullet 4" w:semiHidden="1" w:unhideWhenUsed="1"/>
-    <w:lsdException w:name="List Bullet 5" w:semiHidden="1" w:unhideWhenUsed="1"/>
-    <w:lsdException w:name="List Number 2" w:semiHidden="1" w:unhideWhenUsed="1"/>
-    <w:lsdException w:name="List Number 3" w:semiHidden="1" w:unhideWhenUsed="1"/>
-    <w:lsdException w:name="List Number 4" w:semiHidden="1" w:unhideWhenUsed="1"/>
-    <w:lsdException w:name="List Number 5" w:semiHidden="1" w:unhideWhenUsed="1"/>
-    <w:lsdException w:name="Title" w:uiPriority="10" w:qFormat="1"/>
-    <w:lsdException w:name="Closing" w:semiHidden="1" w:unhideWhenUsed="1"/>
-    <w:lsdException w:name="Signature" w:semiHidden="1" w:unhideWhenUsed="1"/>
-    <w:lsdException w:name="Default Paragraph Font" w:semiHidden="1" w:uiPriority="1" w:unhideWhenUsed="1"/>
-    <w:lsdException w:name="Body Text" w:semiHidden="1" w:unhideWhenUsed="1"/>
-    <w:lsdException w:name="Body Text Indent" w:semiHidden="1" w:unhideWhenUsed="1"/>
-    <w:lsdException w:name="List Continue" w:semiHidden="1" w:unhideWhenUsed="1"/>
-    <w:lsdException w:name="List Continue 2" w:semiHidden="1" w:unhideWhenUsed="1"/>
-    <w:lsdException w:name="List Continue 3" w:semiHidden="1" w:unhideWhenUsed="1"/>
-    <w:lsdException w:name="List Continue 4" w:semiHidden="1" w:unhideWhenUsed="1"/>
-    <w:lsdException w:name="List Continue 5" w:semiHidden="1" w:unhideWhenUsed="1"/>
-    <w:lsdException w:name="Message Header" w:semiHidden="1" w:unhideWhenUsed="1"/>
-    <w:lsdException w:name="Subtitle" w:uiPriority="11" w:qFormat="1"/>
-    <w:lsdException w:name="Salutation" w:semiHidden="1" w:unhideWhenUsed="1"/>
-    <w:lsdException w:name="Date" w:semiHidden="1" w:unhideWhenUsed="1"/>
-    <w:lsdException w:name="Body Text First Indent" w:semiHidden="1" w:unhideWhenUsed="1"/>
-    <w:lsdException w:name="Body Text First Indent 2" w:semiHidden="1" w:unhideWhenUsed="1"/>
-    <w:lsdException w:name="Note Heading" w:semiHidden="1" w:unhideWhenUsed="1"/>
-    <w:lsdException w:name="Body Text 2" w:semiHidden="1" w:unhideWhenUsed="1"/>
-    <w:lsdException w:name="Body Text 3" w:semiHidden="1" w:unhideWhenUsed="1"/>
-    <w:lsdException w:name="Body Text Indent 2" w:semiHidden="1" w:unhideWhenUsed="1"/>
-    <w:lsdException w:name="Body Text Indent 3" w:semiHidden="1" w:unhideWhenUsed="1"/>
-    <w:lsdException w:name="Block Text" w:semiHidden="1" w:unhideWhenUsed="1"/>
-    <w:lsdException w:name="Hyperlink" w:semiHidden="1" w:unhideWhenUsed="1"/>
-    <w:lsdException w:name="FollowedHyperlink" w:semiHidden="1" w:unhideWhenUsed="1"/>
-    <w:lsdException w:name="Strong" w:uiPriority="22" w:qFormat="1"/>
-    <w:lsdException w:name="Emphasis" w:uiPriority="20" w:qFormat="1"/>
-    <w:lsdException w:name="Document Map" w:semiHidden="1" w:unhideWhenUsed="1"/>
-    <w:lsdException w:name="Plain Text" w:semiHidden="1" w:unhideWhenUsed="1"/>
-    <w:lsdException w:name="E-mail Signature" w:semiHidden="1" w:unhideWhenUsed="1"/>
-    <w:lsdException w:name="HTML Top of Form" w:semiHidden="1" w:unhideWhenUsed="1"/>
-    <w:lsdException w:name="HTML Bottom of Form" w:semiHidden="1" w:unhideWhenUsed="1"/>
-    <w:lsdException w:name="Normal (Web)" w:semiHidden="1" w:unhideWhenUsed="1"/>
-    <w:lsdException w:name="HTML Acronym" w:semiHidden="1" w:unhideWhenUsed="1"/>
-    <w:lsdException w:name="HTML Address" w:semiHidden="1" w:unhideWhenUsed="1"/>
-    <w:lsdException w:name="HTML Cite" w:semiHidden="1" w:unhideWhenUsed="1"/>
-    <w:lsdException w:name="HTML Code" w:semiHidden="1" w:unhideWhenUsed="1"/>
-    <w:lsdException w:name="HTML Definition" w:semiHidden="1" w:unhideWhenUsed="1"/>
-    <w:lsdException w:name="HTML Keyboard" w:semiHidden="1" w:unhideWhenUsed="1"/>
-    <w:lsdException w:name="HTML Preformatted" w:semiHidden="1" w:unhideWhenUsed="1"/>
-    <w:lsdException w:name="HTML Sample" w:semiHidden="1" w:unhideWhenUsed="1"/>
-    <w:lsdException w:name="HTML Typewriter" w:semiHidden="1" w:unhideWhenUsed="1"/>
-    <w:lsdException w:name="HTML Variable" w:semiHidden="1" w:unhideWhenUsed="1"/>
-    <w:lsdException w:name="Normal Table" w:semiHidden="1" w:unhideWhenUsed="1"/>
-    <w:lsdException w:name="annotation subject" w:semiHidden="1" w:unhideWhenUsed="1"/>
-    <w:lsdException w:name="No List" w:semiHidden="1" w:unhideWhenUsed="1"/>
-    <w:lsdException w:name="Outline List 1" w:semiHidden="1" w:unhideWhenUsed="1"/>
-    <w:lsdException w:name="Outline List 2" w:semiHidden="1" w:unhideWhenUsed="1"/>
-    <w:lsdException w:name="Outline List 3" w:semiHidden="1" w:unhideWhenUsed="1"/>
-    <w:lsdException w:name="Table Simple 1" w:semiHidden="1" w:unhideWhenUsed="1"/>
-    <w:lsdException w:name="Table Simple 2" w:semiHidden="1" w:unhideWhenUsed="1"/>
-    <w:lsdException w:name="Table Simple 3" w:semiHidden="1" w:unhideWhenUsed="1"/>
-    <w:lsdException w:name="Table Classic 1" w:semiHidden="1" w:unhideWhenUsed="1"/>
-    <w:lsdException w:name="Table Classic 2" w:semiHidden="1" w:unhideWhenUsed="1"/>
-    <w:lsdException w:name="Table Classic 3" w:semiHidden="1" w:unhideWhenUsed="1"/>
-    <w:lsdException w:name="Table Classic 4" w:semiHidden="1" w:unhideWhenUsed="1"/>
-    <w:lsdException w:name="Table Colorful 1" w:semiHidden="1" w:unhideWhenUsed="1"/>
-    <w:lsdException w:name="Table Colorful 2" w:semiHidden="1" w:unhideWhenUsed="1"/>
-    <w:lsdException w:name="Table Colorful 3" w:semiHidden="1" w:unhideWhenUsed="1"/>
-    <w:lsdException w:name="Table Columns 1" w:semiHidden="1" w:unhideWhenUsed="1"/>
-    <w:lsdException w:name="Table Columns 2" w:semiHidden="1" w:unhideWhenUsed="1"/>
-    <w:lsdException w:name="Table Columns 3" w:semiHidden="1" w:unhideWhenUsed="1"/>
-    <w:lsdException w:name="Table Columns 4" w:semiHidden="1" w:unhideWhenUsed="1"/>
-    <w:lsdException w:name="Table Columns 5" w:semiHidden="1" w:unhideWhenUsed="1"/>
-    <w:lsdException w:name="Table Grid 1" w:semiHidden="1" w:unhideWhenUsed="1"/>
-    <w:lsdException w:name="Table Grid 2" w:semiHidden="1" w:unhideWhenUsed="1"/>
-    <w:lsdException w:name="Table Grid 3" w:semiHidden="1" w:unhideWhenUsed="1"/>
-    <w:lsdException w:name="Table Grid 4" w:semiHidden="1" w:unhideWhenUsed="1"/>
-    <w:lsdException w:name="Table Grid 5" w:semiHidden="1" w:unhideWhenUsed="1"/>
-    <w:lsdException w:name="Table Grid 6" w:semiHidden="1" w:unhideWhenUsed="1"/>
-    <w:lsdException w:name="Table Grid 7" w:semiHidden="1" w:unhideWhenUsed="1"/>
-    <w:lsdException w:name="Table Grid 8" w:semiHidden="1" w:unhideWhenUsed="1"/>
-    <w:lsdException w:name="Table List 1" w:semiHidden="1" w:unhideWhenUsed="1"/>
-    <w:lsdException w:name="Table List 2" w:semiHidden="1" w:unhideWhenUsed="1"/>
-    <w:lsdException w:name="Table List 3" w:semiHidden="1" w:unhideWhenUsed="1"/>
-    <w:lsdException w:name="Table List 4" w:semiHidden="1" w:unhideWhenUsed="1"/>
-    <w:lsdException w:name="Table List 5" w:semiHidden="1" w:unhideWhenUsed="1"/>
-    <w:lsdException w:name="Table List 6" w:semiHidden="1" w:unhideWhenUsed="1"/>
-    <w:lsdException w:name="Table List 7" w:semiHidden="1" w:unhideWhenUsed="1"/>
-    <w:lsdException w:name="Table List 8" w:semiHidden="1" w:unhideWhenUsed="1"/>
-    <w:lsdException w:name="Table 3D effects 1" w:semiHidden="1" w:unhideWhenUsed="1"/>
-    <w:lsdException w:name="Table 3D effects 2" w:semiHidden="1" w:unhideWhenUsed="1"/>
-    <w:lsdException w:name="Table 3D effects 3" w:semiHidden="1" w:unhideWhenUsed="1"/>
-    <w:lsdException w:name="Table Contemporary" w:semiHidden="1" w:unhideWhenUsed="1"/>
-    <w:lsdException w:name="Table Elegant" w:semiHidden="1" w:unhideWhenUsed="1"/>
-    <w:lsdException w:name="Table Professional" w:semiHidden="1" w:unhideWhenUsed="1"/>
-    <w:lsdException w:name="Table Subtle 1" w:semiHidden="1" w:unhideWhenUsed="1"/>
-    <w:lsdException w:name="Table Subtle 2" w:semiHidden="1" w:unhideWhenUsed="1"/>
-    <w:lsdException w:name="Table Web 1" w:semiHidden="1" w:unhideWhenUsed="1"/>
-    <w:lsdException w:name="Table Web 2" w:semiHidden="1" w:unhideWhenUsed="1"/>
-    <w:lsdException w:name="Table Web 3" w:semiHidden="1" w:unhideWhenUsed="1"/>
-    <w:lsdException w:name="Balloon Text" w:semiHidden="1" w:unhideWhenUsed="1"/>
-    <w:lsdException w:name="Table Grid" w:uiPriority="39"/>
-    <w:lsdException w:name="Table Theme" w:semiHidden="1" w:unhideWhenUsed="1"/>
-    <w:lsdException w:name="Placeholder Text" w:semiHidden="1"/>
-    <w:lsdException w:name="No Spacing" w:uiPriority="1" w:qFormat="1"/>
-    <w:lsdException w:name="Light Shading" w:uiPriority="60"/>
-    <w:lsdException w:name="Light List" w:uiPriority="61"/>
-    <w:lsdException w:name="Light Grid" w:uiPriority="62"/>
-    <w:lsdException w:name="Medium Shading 1" w:uiPriority="63"/>
-    <w:lsdException w:name="Medium Shading 2" w:uiPriority="64"/>
-    <w:lsdException w:name="Medium List 1" w:uiPriority="65"/>
-    <w:lsdException w:name="Medium List 2" w:uiPriority="66"/>
-    <w:lsdException w:name="Medium Grid 1" w:uiPriority="67"/>
-    <w:lsdException w:name="Medium Grid 2" w:uiPriority="68"/>
-    <w:lsdException w:name="Medium Grid 3" w:uiPriority="69"/>
-    <w:lsdException w:name="Dark List" w:uiPriority="70"/>
-    <w:lsdException w:name="Colorful Shading" w:uiPriority="71"/>
-    <w:lsdException w:name="Colorful List" w:uiPriority="72"/>
-    <w:lsdException w:name="Colorful Grid" w:uiPriority="73"/>
-    <w:lsdException w:name="Light Shading Accent 1" w:uiPriority="60"/>
-    <w:lsdException w:name="Light List Accent 1" w:uiPriority="61"/>
-    <w:lsdException w:name="Light Grid Accent 1" w:uiPriority="62"/>
-    <w:lsdException w:name="Medium Shading 1 Accent 1" w:uiPriority="63"/>
-    <w:lsdException w:name="Medium Shading 2 Accent 1" w:uiPriority="64"/>
-    <w:lsdException w:name="Medium List 1 Accent 1" w:uiPriority="65"/>
-    <w:lsdException w:name="Revision" w:semiHidden="1"/>
-    <w:lsdException w:name="List Paragraph" w:uiPriority="34" w:qFormat="1"/>
-    <w:lsdException w:name="Quote" w:uiPriority="29" w:qFormat="1"/>
-    <w:lsdException w:name="Intense Quote" w:uiPriority="30" w:qFormat="1"/>
-    <w:lsdException w:name="Medium List 2 Accent 1" w:uiPriority="66"/>
-    <w:lsdException w:name="Medium Grid 1 Accent 1" w:uiPriority="67"/>
-    <w:lsdException w:name="Medium Grid 2 Accent 1" w:uiPriority="68"/>
-    <w:lsdException w:name="Medium Grid 3 Accent 1" w:uiPriority="69"/>
-    <w:lsdException w:name="Dark List Accent 1" w:uiPriority="70"/>
-    <w:lsdException w:name="Colorful Shading Accent 1" w:uiPriority="71"/>
-    <w:lsdException w:name="Colorful List Accent 1" w:uiPriority="72"/>
-    <w:lsdException w:name="Colorful Grid Accent 1" w:uiPriority="73"/>
-    <w:lsdException w:name="Light Shading Accent 2" w:uiPriority="60"/>
-    <w:lsdException w:name="Light List Accent 2" w:uiPriority="61"/>
-    <w:lsdException w:name="Light Grid Accent 2" w:uiPriority="62"/>
-    <w:lsdException w:name="Medium Shading 1 Accent 2" w:uiPriority="63"/>
-    <w:lsdException w:name="Medium Shading 2 Accent 2" w:uiPriority="64"/>
-    <w:lsdException w:name="Medium List 1 Accent 2" w:uiPriority="65"/>
-    <w:lsdException w:name="Medium List 2 Accent 2" w:uiPriority="66"/>
-    <w:lsdException w:name="Medium Grid 1 Accent 2" w:uiPriority="67"/>
-    <w:lsdException w:name="Medium Grid 2 Accent 2" w:uiPriority="68"/>
-    <w:lsdException w:name="Medium Grid 3 Accent 2" w:uiPriority="69"/>
-    <w:lsdException w:name="Dark List Accent 2" w:uiPriority="70"/>
-    <w:lsdException w:name="Colorful Shading Accent 2" w:uiPriority="71"/>
-    <w:lsdException w:name="Colorful List Accent 2" w:uiPriority="72"/>
-    <w:lsdException w:name="Colorful Grid Accent 2" w:uiPriority="73"/>
-    <w:lsdException w:name="Light Shading Accent 3" w:uiPriority="60"/>
-    <w:lsdException w:name="Light List Accent 3" w:uiPriority="61"/>
-    <w:lsdException w:name="Light Grid Accent 3" w:uiPriority="62"/>
-    <w:lsdException w:name="Medium Shading 1 Accent 3" w:uiPriority="63"/>
-    <w:lsdException w:name="Medium Shading 2 Accent 3" w:uiPriority="64"/>
-    <w:lsdException w:name="Medium List 1 Accent 3" w:uiPriority="65"/>
-    <w:lsdException w:name="Medium List 2 Accent 3" w:uiPriority="66"/>
-    <w:lsdException w:name="Medium Grid 1 Accent 3" w:uiPriority="67"/>
-    <w:lsdException w:name="Medium Grid 2 Accent 3" w:uiPriority="68"/>
-    <w:lsdException w:name="Medium Grid 3 Accent 3" w:uiPriority="69"/>
-    <w:lsdException w:name="Dark List Accent 3" w:uiPriority="70"/>
-    <w:lsdException w:name="Colorful Shading Accent 3" w:uiPriority="71"/>
-    <w:lsdException w:name="Colorful List Accent 3" w:uiPriority="72"/>
-    <w:lsdException w:name="Colorful Grid Accent 3" w:uiPriority="73"/>
-    <w:lsdException w:name="Light Shading Accent 4" w:uiPriority="60"/>
-    <w:lsdException w:name="Light List Accent 4" w:uiPriority="61"/>
-    <w:lsdException w:name="Light Grid Accent 4" w:uiPriority="62"/>
-    <w:lsdException w:name="Medium Shading 1 Accent 4" w:uiPriority="63"/>
-    <w:lsdException w:name="Medium Shading 2 Accent 4" w:uiPriority="64"/>
-    <w:lsdException w:name="Medium List 1 Accent 4" w:uiPriority="65"/>
-    <w:lsdException w:name="Medium List 2 Accent 4" w:uiPriority="66"/>
-    <w:lsdException w:name="Medium Grid 1 Accent 4" w:uiPriority="67"/>
-    <w:lsdException w:name="Medium Grid 2 Accent 4" w:uiPriority="68"/>
-    <w:lsdException w:name="Medium Grid 3 Accent 4" w:uiPriority="69"/>
-    <w:lsdException w:name="Dark List Accent 4" w:uiPriority="70"/>
-    <w:lsdException w:name="Colorful Shading Accent 4" w:uiPriority="71"/>
-    <w:lsdException w:name="Colorful List Accent 4" w:uiPriority="72"/>
-    <w:lsdException w:name="Colorful Grid Accent 4" w:uiPriority="73"/>
-    <w:lsdException w:name="Light Shading Accent 5" w:uiPriority="60"/>
-    <w:lsdException w:name="Light List Accent 5" w:uiPriority="61"/>
-    <w:lsdException w:name="Light Grid Accent 5" w:uiPriority="62"/>
-    <w:lsdException w:name="Medium Shading 1 Accent 5" w:uiPriority="63"/>
-    <w:lsdException w:name="Medium Shading 2 Accent 5" w:uiPriority="64"/>
-    <w:lsdException w:name="Medium List 1 Accent 5" w:uiPriority="65"/>
-    <w:lsdException w:name="Medium List 2 Accent 5" w:uiPriority="66"/>
-    <w:lsdException w:name="Medium Grid 1 Accent 5" w:uiPriority="67"/>
-    <w:lsdException w:name="Medium Grid 2 Accent 5" w:uiPriority="68"/>
-    <w:lsdException w:name="Medium Grid 3 Accent 5" w:uiPriority="69"/>
-    <w:lsdException w:name="Dark List Accent 5" w:uiPriority="70"/>
-    <w:lsdException w:name="Colorful Shading Accent 5" w:uiPriority="71"/>
-    <w:lsdException w:name="Colorful List Accent 5" w:uiPriority="72"/>
-    <w:lsdException w:name="Colorful Grid Accent 5" w:uiPriority="73"/>
-    <w:lsdException w:name="Light Shading Accent 6" w:uiPriority="60"/>
-    <w:lsdException w:name="Light List Accent 6" w:uiPriority="61"/>
-    <w:lsdException w:name="Light Grid Accent 6" w:uiPriority="62"/>
-    <w:lsdException w:name="Medium Shading 1 Accent 6" w:uiPriority="63"/>
-    <w:lsdException w:name="Medium Shading 2 Accent 6" w:uiPriority="64"/>
-    <w:lsdException w:name="Medium List 1 Accent 6" w:uiPriority="65"/>
-    <w:lsdException w:name="Medium List 2 Accent 6" w:uiPriority="66"/>
-    <w:lsdException w:name="Medium Grid 1 Accent 6" w:uiPriority="67"/>
-    <w:lsdException w:name="Medium Grid 2 Accent 6" w:uiPriority="68"/>
-    <w:lsdException w:name="Medium Grid 3 Accent 6" w:uiPriority="69"/>
-    <w:lsdException w:name="Dark List Accent 6" w:uiPriority="70"/>
-    <w:lsdException w:name="Colorful Shading Accent 6" w:uiPriority="71"/>
-    <w:lsdException w:name="Colorful List Accent 6" w:uiPriority="72"/>
-    <w:lsdException w:name="Colorful Grid Accent 6" w:uiPriority="73"/>
-    <w:lsdException w:name="Subtle Emphasis" w:uiPriority="19" w:qFormat="1"/>
-    <w:lsdException w:name="Intense Emphasis" w:uiPriority="21" w:qFormat="1"/>
-    <w:lsdException w:name="Subtle Reference" w:uiPriority="31" w:qFormat="1"/>
-    <w:lsdException w:name="Intense Reference" w:uiPriority="32" w:qFormat="1"/>
-    <w:lsdException w:name="Book Title" w:uiPriority="33" w:qFormat="1"/>
-    <w:lsdException w:name="Bibliography" w:semiHidden="1" w:uiPriority="37" w:unhideWhenUsed="1"/>
-    <w:lsdException w:name="TOC Heading" w:semiHidden="1" w:uiPriority="39" w:unhideWhenUsed="1" w:qFormat="1"/>
-    <w:lsdException w:name="Plain Table 1" w:uiPriority="41"/>
-    <w:lsdException w:name="Plain Table 2" w:uiPriority="42"/>
-    <w:lsdException w:name="Plain Table 3" w:uiPriority="43"/>
-    <w:lsdException w:name="Plain Table 4" w:uiPriority="44"/>
-    <w:lsdException w:name="Plain Table 5" w:uiPriority="45"/>
-    <w:lsdException w:name="Grid Table Light" w:uiPriority="40"/>
-    <w:lsdException w:name="Grid Table 1 Light" w:uiPriority="46"/>
-    <w:lsdException w:name="Grid Table 2" w:uiPriority="47"/>
-    <w:lsdException w:name="Grid Table 3" w:uiPriority="48"/>
-    <w:lsdException w:name="Grid Table 4" w:uiPriority="49"/>
-    <w:lsdException w:name="Grid Table 5 Dark" w:uiPriority="50"/>
-    <w:lsdException w:name="Grid Table 6 Colorful" w:uiPriority="51"/>
-    <w:lsdException w:name="Grid Table 7 Colorful" w:uiPriority="52"/>
-    <w:lsdException w:name="Grid Table 1 Light Accent 1" w:uiPriority="46"/>
-    <w:lsdException w:name="Grid Table 2 Accent 1" w:uiPriority="47"/>
-    <w:lsdException w:name="Grid Table 3 Accent 1" w:uiPriority="48"/>
-    <w:lsdException w:name="Grid Table 4 Accent 1" w:uiPriority="49"/>
-    <w:lsdException w:name="Grid Table 5 Dark Accent 1" w:uiPriority="50"/>
-    <w:lsdException w:name="Grid Table 6 Colorful Accent 1" w:uiPriority="51"/>
-    <w:lsdException w:name="Grid Table 7 Colorful Accent 1" w:uiPriority="52"/>
-    <w:lsdException w:name="Grid Table 1 Light Accent 2" w:uiPriority="46"/>
-    <w:lsdException w:name="Grid Table 2 Accent 2" w:uiPriority="47"/>
-    <w:lsdException w:name="Grid Table 3 Accent 2" w:uiPriority="48"/>
-    <w:lsdException w:name="Grid Table 4 Accent 2" w:uiPriority="49"/>
-    <w:lsdException w:name="Grid Table 5 Dark Accent 2" w:uiPriority="50"/>
-    <w:lsdException w:name="Grid Table 6 Colorful Accent 2" w:uiPriority="51"/>
-    <w:lsdException w:name="Grid Table 7 Colorful Accent 2" w:uiPriority="52"/>
-    <w:lsdException w:name="Grid Table 1 Light Accent 3" w:uiPriority="46"/>
-    <w:lsdException w:name="Grid Table 2 Accent 3" w:uiPriority="47"/>
-    <w:lsdException w:name="Grid Table 3 Accent 3" w:uiPriority="48"/>
-    <w:lsdException w:name="Grid Table 4 Accent 3" w:uiPriority="49"/>
-    <w:lsdException w:name="Grid Table 5 Dark Accent 3" w:uiPriority="50"/>
-    <w:lsdException w:name="Grid Table 6 Colorful Accent 3" w:uiPriority="51"/>
-    <w:lsdException w:name="Grid Table 7 Colorful Accent 3" w:uiPriority="52"/>
-    <w:lsdException w:name="Grid Table 1 Light Accent 4" w:uiPriority="46"/>
-    <w:lsdException w:name="Grid Table 2 Accent 4" w:uiPriority="47"/>
-    <w:lsdException w:name="Grid Table 3 Accent 4" w:uiPriority="48"/>
-    <w:lsdException w:name="Grid Table 4 Accent 4" w:uiPriority="49"/>
-    <w:lsdException w:name="Grid Table 5 Dark Accent 4" w:uiPriority="50"/>
-    <w:lsdException w:name="Grid Table 6 Colorful Accent 4" w:uiPriority="51"/>
-    <w:lsdException w:name="Grid Table 7 Colorful Accent 4" w:uiPriority="52"/>
-    <w:lsdException w:name="Grid Table 1 Light Accent 5" w:uiPriority="46"/>
-    <w:lsdException w:name="Grid Table 2 Accent 5" w:uiPriority="47"/>
-    <w:lsdException w:name="Grid Table 3 Accent 5" w:uiPriority="48"/>
-    <w:lsdException w:name="Grid Table 4 Accent 5" w:uiPriority="49"/>
-    <w:lsdException w:name="Grid Table 5 Dark Accent 5" w:uiPriority="50"/>
-    <w:lsdException w:name="Grid Table 6 Colorful Accent 5" w:uiPriority="51"/>
-    <w:lsdException w:name="Grid Table 7 Colorful Accent 5" w:uiPriority="52"/>
-    <w:lsdException w:name="Grid Table 1 Light Accent 6" w:uiPriority="46"/>
-    <w:lsdException w:name="Grid Table 2 Accent 6" w:uiPriority="47"/>
-    <w:lsdException w:name="Grid Table 3 Accent 6" w:uiPriority="48"/>
-    <w:lsdException w:name="Grid Table 4 Accent 6" w:uiPriority="49"/>
-    <w:lsdException w:name="Grid Table 5 Dark Accent 6" w:uiPriority="50"/>
-    <w:lsdException w:name="Grid Table 6 Colorful Accent 6" w:uiPriority="51"/>
-    <w:lsdException w:name="Grid Table 7 Colorful Accent 6" w:uiPriority="52"/>
-    <w:lsdException w:name="List Table 1 Light" w:uiPriority="46"/>
-    <w:lsdException w:name="List Table 2" w:uiPriority="47"/>
-    <w:lsdException w:name="List Table 3" w:uiPriority="48"/>
-    <w:lsdException w:name="List Table 4" w:uiPriority="49"/>
-    <w:lsdException w:name="List Table 5 Dark" w:uiPriority="50"/>
-    <w:lsdException w:name="List Table 6 Colorful" w:uiPriority="51"/>
-    <w:lsdException w:name="List Table 7 Colorful" w:uiPriority="52"/>
-    <w:lsdException w:name="List Table 1 Light Accent 1" w:uiPriority="46"/>
-    <w:lsdException w:name="List Table 2 Accent 1" w:uiPriority="47"/>
-    <w:lsdException w:name="List Table 3 Accent 1" w:uiPriority="48"/>
-    <w:lsdException w:name="List Table 4 Accent 1" w:uiPriority="49"/>
-    <w:lsdException w:name="List Table 5 Dark Accent 1" w:uiPriority="50"/>
-    <w:lsdException w:name="List Table 6 Colorful Accent 1" w:uiPriority="51"/>
-    <w:lsdException w:name="List Table 7 Colorful Accent 1" w:uiPriority="52"/>
-    <w:lsdException w:name="List Table 1 Light Accent 2" w:uiPriority="46"/>
-    <w:lsdException w:name="List Table 2 Accent 2" w:uiPriority="47"/>
-    <w:lsdException w:name="List Table 3 Accent 2" w:uiPriority="48"/>
-    <w:lsdException w:name="List Table 4 Accent 2" w:uiPriority="49"/>
-    <w:lsdException w:name="List Table 5 Dark Accent 2" w:uiPriority="50"/>
-    <w:lsdException w:name="List Table 6 Colorful Accent 2" w:uiPriority="51"/>
-    <w:lsdException w:name="List Table 7 Colorful Accent 2" w:uiPriority="52"/>
-    <w:lsdException w:name="List Table 1 Light Accent 3" w:uiPriority="46"/>
-    <w:lsdException w:name="List Table 2 Accent 3" w:uiPriority="47"/>
-    <w:lsdException w:name="List Table 3 Accent 3" w:uiPriority="48"/>
-    <w:lsdException w:name="List Table 4 Accent 3" w:uiPriority="49"/>
-    <w:lsdException w:name="List Table 5 Dark Accent 3" w:uiPriority="50"/>
-    <w:lsdException w:name="List Table 6 Colorful Accent 3" w:uiPriority="51"/>
-    <w:lsdException w:name="List Table 7 Colorful Accent 3" w:uiPriority="52"/>
-    <w:lsdException w:name="List Table 1 Light Accent 4" w:uiPriority="46"/>
-    <w:lsdException w:name="List Table 2 Accent 4" w:uiPriority="47"/>
-    <w:lsdException w:name="List Table 3 Accent 4" w:uiPriority="48"/>
-    <w:lsdException w:name="List Table 4 Accent 4" w:uiPriority="49"/>
-    <w:lsdException w:name="List Table 5 Dark Accent 4" w:uiPriority="50"/>
-    <w:lsdException w:name="List Table 6 Colorful Accent 4" w:uiPriority="51"/>
-    <w:lsdException w:name="List Table 7 Colorful Accent 4" w:uiPriority="52"/>
-    <w:lsdException w:name="List Table 1 Light Accent 5" w:uiPriority="46"/>
-    <w:lsdException w:name="List Table 2 Accent 5" w:uiPriority="47"/>
-    <w:lsdException w:name="List Table 3 Accent 5" w:uiPriority="48"/>
-    <w:lsdException w:name="List Table 4 Accent 5" w:uiPriority="49"/>
-    <w:lsdException w:name="List Table 5 Dark Accent 5" w:uiPriority="50"/>
-    <w:lsdException w:name="List Table 6 Colorful Accent 5" w:uiPriority="51"/>
-    <w:lsdException w:name="List Table 7 Colorful Accent 5" w:uiPriority="52"/>
-    <w:lsdException w:name="List Table 1 Light Accent 6" w:uiPriority="46"/>
-    <w:lsdException w:name="List Table 2 Accent 6" w:uiPriority="47"/>
-    <w:lsdException w:name="List Table 3 Accent 6" w:uiPriority="48"/>
-    <w:lsdException w:name="List Table 4 Accent 6" w:uiPriority="49"/>
-    <w:lsdException w:name="List Table 5 Dark Accent 6" w:uiPriority="50"/>
-    <w:lsdException w:name="List Table 6 Colorful Accent 6" w:uiPriority="51"/>
-    <w:lsdException w:name="List Table 7 Colorful Accent 6" w:uiPriority="52"/>
-    <w:lsdException w:name="Mention" w:semiHidden="1" w:unhideWhenUsed="1"/>
-    <w:lsdException w:name="Smart Hyperlink" w:semiHidden="1" w:unhideWhenUsed="1"/>
-    <w:lsdException w:name="Hashtag" w:semiHidden="1" w:unhideWhenUsed="1"/>
-    <w:lsdException w:name="Unresolved Mention" w:semiHidden="1" w:unhideWhenUsed="1"/>
-    <w:lsdException w:name="Smart Link" w:semiHidden="1" w:unhideWhenUsed="1"/>
+  <w:latentStyles w:count="260" w:defQFormat="0" w:defUnhideWhenUsed="1" w:defSemiHidden="1" w:defUIPriority="99" w:defLockedState="0">
+    <w:lsdException w:qFormat="1" w:unhideWhenUsed="0" w:uiPriority="0" w:semiHidden="0" w:name="Normal"/>
+    <w:lsdException w:qFormat="1" w:unhideWhenUsed="0" w:uiPriority="9" w:semiHidden="0" w:name="heading 1"/>
+    <w:lsdException w:qFormat="1" w:uiPriority="9" w:name="heading 2"/>
+    <w:lsdException w:qFormat="1" w:uiPriority="9" w:name="heading 3"/>
+    <w:lsdException w:qFormat="1" w:uiPriority="9" w:name="heading 4"/>
+    <w:lsdException w:qFormat="1" w:uiPriority="9" w:name="heading 5"/>
+    <w:lsdException w:qFormat="1" w:uiPriority="9" w:name="heading 6"/>
+    <w:lsdException w:qFormat="1" w:uiPriority="9" w:name="heading 7"/>
+    <w:lsdException w:qFormat="1" w:uiPriority="9" w:name="heading 8"/>
+    <w:lsdException w:qFormat="1" w:uiPriority="9" w:name="heading 9"/>
+    <w:lsdException w:uiPriority="99" w:name="index 1"/>
+    <w:lsdException w:uiPriority="99" w:name="index 2"/>
+    <w:lsdException w:uiPriority="99" w:name="index 3"/>
+    <w:lsdException w:uiPriority="99" w:name="index 4"/>
+    <w:lsdException w:uiPriority="99" w:name="index 5"/>
+    <w:lsdException w:uiPriority="99" w:name="index 6"/>
+    <w:lsdException w:uiPriority="99" w:name="index 7"/>
+    <w:lsdException w:uiPriority="99" w:name="index 8"/>
+    <w:lsdException w:uiPriority="99" w:name="index 9"/>
+    <w:lsdException w:uiPriority="39" w:name="toc 1"/>
+    <w:lsdException w:uiPriority="39" w:name="toc 2"/>
+    <w:lsdException w:uiPriority="39" w:name="toc 3"/>
+    <w:lsdException w:uiPriority="39" w:name="toc 4"/>
+    <w:lsdException w:uiPriority="39" w:name="toc 5"/>
+    <w:lsdException w:uiPriority="39" w:name="toc 6"/>
+    <w:lsdException w:uiPriority="39" w:name="toc 7"/>
+    <w:lsdException w:uiPriority="39" w:name="toc 8"/>
+    <w:lsdException w:uiPriority="39" w:name="toc 9"/>
+    <w:lsdException w:uiPriority="99" w:name="Normal Indent"/>
+    <w:lsdException w:uiPriority="99" w:name="footnote text"/>
+    <w:lsdException w:uiPriority="99" w:name="annotation text"/>
+    <w:lsdException w:uiPriority="99" w:semiHidden="0" w:name="header"/>
+    <w:lsdException w:uiPriority="99" w:semiHidden="0" w:name="footer"/>
+    <w:lsdException w:uiPriority="99" w:name="index heading"/>
+    <w:lsdException w:qFormat="1" w:uiPriority="35" w:name="caption"/>
+    <w:lsdException w:uiPriority="99" w:name="table of figures"/>
+    <w:lsdException w:uiPriority="99" w:name="envelope address"/>
+    <w:lsdException w:uiPriority="99" w:name="envelope return"/>
+    <w:lsdException w:uiPriority="99" w:name="footnote reference"/>
+    <w:lsdException w:uiPriority="99" w:name="annotation reference"/>
+    <w:lsdException w:uiPriority="99" w:name="line number"/>
+    <w:lsdException w:uiPriority="99" w:name="page number"/>
+    <w:lsdException w:uiPriority="99" w:name="endnote reference"/>
+    <w:lsdException w:uiPriority="99" w:name="endnote text"/>
+    <w:lsdException w:uiPriority="99" w:name="table of authorities"/>
+    <w:lsdException w:uiPriority="99" w:name="macro"/>
+    <w:lsdException w:uiPriority="99" w:name="toa heading"/>
+    <w:lsdException w:uiPriority="99" w:name="List"/>
+    <w:lsdException w:uiPriority="99" w:name="List Bullet"/>
+    <w:lsdException w:uiPriority="99" w:name="List Number"/>
+    <w:lsdException w:uiPriority="99" w:name="List 2"/>
+    <w:lsdException w:uiPriority="99" w:name="List 3"/>
+    <w:lsdException w:uiPriority="99" w:name="List 4"/>
+    <w:lsdException w:uiPriority="99" w:name="List 5"/>
+    <w:lsdException w:uiPriority="99" w:name="List Bullet 2"/>
+    <w:lsdException w:uiPriority="99" w:name="List Bullet 3"/>
+    <w:lsdException w:uiPriority="99" w:name="List Bullet 4"/>
+    <w:lsdException w:uiPriority="99" w:name="List Bullet 5"/>
+    <w:lsdException w:uiPriority="99" w:name="List Number 2"/>
+    <w:lsdException w:uiPriority="99" w:name="List Number 3"/>
+    <w:lsdException w:uiPriority="99" w:name="List Number 4"/>
+    <w:lsdException w:uiPriority="99" w:name="List Number 5"/>
+    <w:lsdException w:qFormat="1" w:unhideWhenUsed="0" w:uiPriority="10" w:semiHidden="0" w:name="Title"/>
+    <w:lsdException w:uiPriority="99" w:name="Closing"/>
+    <w:lsdException w:uiPriority="99" w:name="Signature"/>
+    <w:lsdException w:qFormat="1" w:uiPriority="1" w:name="Default Paragraph Font"/>
+    <w:lsdException w:uiPriority="99" w:name="Body Text"/>
+    <w:lsdException w:uiPriority="99" w:name="Body Text Indent"/>
+    <w:lsdException w:uiPriority="99" w:name="List Continue"/>
+    <w:lsdException w:uiPriority="99" w:name="List Continue 2"/>
+    <w:lsdException w:uiPriority="99" w:name="List Continue 3"/>
+    <w:lsdException w:uiPriority="99" w:name="List Continue 4"/>
+    <w:lsdException w:uiPriority="99" w:name="List Continue 5"/>
+    <w:lsdException w:uiPriority="99" w:name="Message Header"/>
+    <w:lsdException w:qFormat="1" w:unhideWhenUsed="0" w:uiPriority="11" w:semiHidden="0" w:name="Subtitle"/>
+    <w:lsdException w:uiPriority="99" w:name="Salutation"/>
+    <w:lsdException w:uiPriority="99" w:name="Date"/>
+    <w:lsdException w:uiPriority="99" w:name="Body Text First Indent"/>
+    <w:lsdException w:uiPriority="99" w:name="Body Text First Indent 2"/>
+    <w:lsdException w:uiPriority="99" w:name="Note Heading"/>
+    <w:lsdException w:uiPriority="99" w:name="Body Text 2"/>
+    <w:lsdException w:uiPriority="99" w:name="Body Text 3"/>
+    <w:lsdException w:uiPriority="99" w:name="Body Text Indent 2"/>
+    <w:lsdException w:uiPriority="99" w:name="Body Text Indent 3"/>
+    <w:lsdException w:uiPriority="99" w:name="Block Text"/>
+    <w:lsdException w:uiPriority="99" w:name="Hyperlink"/>
+    <w:lsdException w:uiPriority="99" w:name="FollowedHyperlink"/>
+    <w:lsdException w:qFormat="1" w:unhideWhenUsed="0" w:uiPriority="22" w:semiHidden="0" w:name="Strong"/>
+    <w:lsdException w:qFormat="1" w:unhideWhenUsed="0" w:uiPriority="20" w:semiHidden="0" w:name="Emphasis"/>
+    <w:lsdException w:uiPriority="99" w:name="Document Map"/>
+    <w:lsdException w:uiPriority="99" w:name="Plain Text"/>
+    <w:lsdException w:uiPriority="99" w:name="E-mail Signature"/>
+    <w:lsdException w:uiPriority="99" w:name="Normal (Web)"/>
+    <w:lsdException w:uiPriority="99" w:name="HTML Acronym"/>
+    <w:lsdException w:uiPriority="99" w:name="HTML Address"/>
+    <w:lsdException w:uiPriority="99" w:name="HTML Cite"/>
+    <w:lsdException w:uiPriority="99" w:name="HTML Code"/>
+    <w:lsdException w:uiPriority="99" w:name="HTML Definition"/>
+    <w:lsdException w:uiPriority="99" w:name="HTML Keyboard"/>
+    <w:lsdException w:uiPriority="99" w:name="HTML Preformatted"/>
+    <w:lsdException w:uiPriority="99" w:name="HTML Sample"/>
+    <w:lsdException w:uiPriority="99" w:name="HTML Typewriter"/>
+    <w:lsdException w:uiPriority="99" w:name="HTML Variable"/>
+    <w:lsdException w:uiPriority="99" w:name="Normal Table"/>
+    <w:lsdException w:uiPriority="99" w:name="annotation subject"/>
+    <w:lsdException w:uiPriority="99" w:name="Table Simple 1"/>
+    <w:lsdException w:uiPriority="99" w:name="Table Simple 2"/>
+    <w:lsdException w:uiPriority="99" w:name="Table Simple 3"/>
+    <w:lsdException w:uiPriority="99" w:name="Table Classic 1"/>
+    <w:lsdException w:uiPriority="99" w:name="Table Classic 2"/>
+    <w:lsdException w:uiPriority="99" w:name="Table Classic 3"/>
+    <w:lsdException w:uiPriority="99" w:name="Table Classic 4"/>
+    <w:lsdException w:uiPriority="99" w:name="Table Colorful 1"/>
+    <w:lsdException w:uiPriority="99" w:name="Table Colorful 2"/>
+    <w:lsdException w:uiPriority="99" w:name="Table Colorful 3"/>
+    <w:lsdException w:uiPriority="99" w:name="Table Columns 1"/>
+    <w:lsdException w:uiPriority="99" w:name="Table Columns 2"/>
+    <w:lsdException w:uiPriority="99" w:name="Table Columns 3"/>
+    <w:lsdException w:uiPriority="99" w:name="Table Columns 4"/>
+    <w:lsdException w:uiPriority="99" w:name="Table Columns 5"/>
+    <w:lsdException w:uiPriority="99" w:name="Table Grid 1"/>
+    <w:lsdException w:uiPriority="99" w:name="Table Grid 2"/>
+    <w:lsdException w:uiPriority="99" w:name="Table Grid 3"/>
+    <w:lsdException w:uiPriority="99" w:name="Table Grid 4"/>
+    <w:lsdException w:uiPriority="99" w:name="Table Grid 5"/>
+    <w:lsdException w:uiPriority="99" w:name="Table Grid 6"/>
+    <w:lsdException w:uiPriority="99" w:name="Table Grid 7"/>
+    <w:lsdException w:uiPriority="99" w:name="Table Grid 8"/>
+    <w:lsdException w:uiPriority="99" w:name="Table List 1"/>
+    <w:lsdException w:uiPriority="99" w:name="Table List 2"/>
+    <w:lsdException w:uiPriority="99" w:name="Table List 3"/>
+    <w:lsdException w:uiPriority="99" w:name="Table List 4"/>
+    <w:lsdException w:uiPriority="99" w:name="Table List 5"/>
+    <w:lsdException w:uiPriority="99" w:name="Table List 6"/>
+    <w:lsdException w:uiPriority="99" w:name="Table List 7"/>
+    <w:lsdException w:uiPriority="99" w:name="Table List 8"/>
+    <w:lsdException w:uiPriority="99" w:name="Table 3D effects 1"/>
+    <w:lsdException w:uiPriority="99" w:name="Table 3D effects 2"/>
+    <w:lsdException w:uiPriority="99" w:name="Table 3D effects 3"/>
+    <w:lsdException w:uiPriority="99" w:name="Table Contemporary"/>
+    <w:lsdException w:uiPriority="99" w:name="Table Elegant"/>
+    <w:lsdException w:uiPriority="99" w:name="Table Professional"/>
+    <w:lsdException w:uiPriority="99" w:name="Table Subtle 1"/>
+    <w:lsdException w:uiPriority="99" w:name="Table Subtle 2"/>
+    <w:lsdException w:uiPriority="99" w:name="Table Web 1"/>
+    <w:lsdException w:uiPriority="99" w:name="Table Web 2"/>
+    <w:lsdException w:uiPriority="99" w:name="Table Web 3"/>
+    <w:lsdException w:uiPriority="99" w:name="Balloon Text"/>
+    <w:lsdException w:unhideWhenUsed="0" w:uiPriority="39" w:semiHidden="0" w:name="Table Grid"/>
+    <w:lsdException w:uiPriority="99" w:name="Table Theme"/>
+    <w:lsdException w:unhideWhenUsed="0" w:uiPriority="60" w:semiHidden="0" w:name="Light Shading"/>
+    <w:lsdException w:unhideWhenUsed="0" w:uiPriority="61" w:semiHidden="0" w:name="Light List"/>
+    <w:lsdException w:unhideWhenUsed="0" w:uiPriority="62" w:semiHidden="0" w:name="Light Grid"/>
+    <w:lsdException w:unhideWhenUsed="0" w:uiPriority="63" w:semiHidden="0" w:name="Medium Shading 1"/>
+    <w:lsdException w:unhideWhenUsed="0" w:uiPriority="64" w:semiHidden="0" w:name="Medium Shading 2"/>
+    <w:lsdException w:unhideWhenUsed="0" w:uiPriority="65" w:semiHidden="0" w:name="Medium List 1"/>
+    <w:lsdException w:unhideWhenUsed="0" w:uiPriority="66" w:semiHidden="0" w:name="Medium List 2"/>
+    <w:lsdException w:unhideWhenUsed="0" w:uiPriority="67" w:semiHidden="0" w:name="Medium Grid 1"/>
+    <w:lsdException w:unhideWhenUsed="0" w:uiPriority="68" w:semiHidden="0" w:name="Medium Grid 2"/>
+    <w:lsdException w:unhideWhenUsed="0" w:uiPriority="69" w:semiHidden="0" w:name="Medium Grid 3"/>
+    <w:lsdException w:unhideWhenUsed="0" w:uiPriority="70" w:semiHidden="0" w:name="Dark List"/>
+    <w:lsdException w:unhideWhenUsed="0" w:uiPriority="71" w:semiHidden="0" w:name="Colorful Shading"/>
+    <w:lsdException w:unhideWhenUsed="0" w:uiPriority="72" w:semiHidden="0" w:name="Colorful List"/>
+    <w:lsdException w:unhideWhenUsed="0" w:uiPriority="73" w:semiHidden="0" w:name="Colorful Grid"/>
+    <w:lsdException w:unhideWhenUsed="0" w:uiPriority="60" w:semiHidden="0" w:name="Light Shading Accent 1"/>
+    <w:lsdException w:unhideWhenUsed="0" w:uiPriority="61" w:semiHidden="0" w:name="Light List Accent 1"/>
+    <w:lsdException w:unhideWhenUsed="0" w:uiPriority="62" w:semiHidden="0" w:name="Light Grid Accent 1"/>
+    <w:lsdException w:unhideWhenUsed="0" w:uiPriority="63" w:semiHidden="0" w:name="Medium Shading 1 Accent 1"/>
+    <w:lsdException w:unhideWhenUsed="0" w:uiPriority="64" w:semiHidden="0" w:name="Medium Shading 2 Accent 1"/>
+    <w:lsdException w:unhideWhenUsed="0" w:uiPriority="65" w:semiHidden="0" w:name="Medium List 1 Accent 1"/>
+    <w:lsdException w:unhideWhenUsed="0" w:uiPriority="66" w:semiHidden="0" w:name="Medium List 2 Accent 1"/>
+    <w:lsdException w:unhideWhenUsed="0" w:uiPriority="67" w:semiHidden="0" w:name="Medium Grid 1 Accent 1"/>
+    <w:lsdException w:unhideWhenUsed="0" w:uiPriority="68" w:semiHidden="0" w:name="Medium Grid 2 Accent 1"/>
+    <w:lsdException w:unhideWhenUsed="0" w:uiPriority="69" w:semiHidden="0" w:name="Medium Grid 3 Accent 1"/>
+    <w:lsdException w:unhideWhenUsed="0" w:uiPriority="70" w:semiHidden="0" w:name="Dark List Accent 1"/>
+    <w:lsdException w:unhideWhenUsed="0" w:uiPriority="71" w:semiHidden="0" w:name="Colorful Shading Accent 1"/>
+    <w:lsdException w:unhideWhenUsed="0" w:uiPriority="72" w:semiHidden="0" w:name="Colorful List Accent 1"/>
+    <w:lsdException w:unhideWhenUsed="0" w:uiPriority="73" w:semiHidden="0" w:name="Colorful Grid Accent 1"/>
+    <w:lsdException w:unhideWhenUsed="0" w:uiPriority="60" w:semiHidden="0" w:name="Light Shading Accent 2"/>
+    <w:lsdException w:unhideWhenUsed="0" w:uiPriority="61" w:semiHidden="0" w:name="Light List Accent 2"/>
+    <w:lsdException w:unhideWhenUsed="0" w:uiPriority="62" w:semiHidden="0" w:name="Light Grid Accent 2"/>
+    <w:lsdException w:unhideWhenUsed="0" w:uiPriority="63" w:semiHidden="0" w:name="Medium Shading 1 Accent 2"/>
+    <w:lsdException w:unhideWhenUsed="0" w:uiPriority="64" w:semiHidden="0" w:name="Medium Shading 2 Accent 2"/>
+    <w:lsdException w:unhideWhenUsed="0" w:uiPriority="65" w:semiHidden="0" w:name="Medium List 1 Accent 2"/>
+    <w:lsdException w:unhideWhenUsed="0" w:uiPriority="66" w:semiHidden="0" w:name="Medium List 2 Accent 2"/>
+    <w:lsdException w:unhideWhenUsed="0" w:uiPriority="67" w:semiHidden="0" w:name="Medium Grid 1 Accent 2"/>
+    <w:lsdException w:unhideWhenUsed="0" w:uiPriority="68" w:semiHidden="0" w:name="Medium Grid 2 Accent 2"/>
+    <w:lsdException w:unhideWhenUsed="0" w:uiPriority="69" w:semiHidden="0" w:name="Medium Grid 3 Accent 2"/>
+    <w:lsdException w:unhideWhenUsed="0" w:uiPriority="70" w:semiHidden="0" w:name="Dark List Accent 2"/>
+    <w:lsdException w:unhideWhenUsed="0" w:uiPriority="71" w:semiHidden="0" w:name="Colorful Shading Accent 2"/>
+    <w:lsdException w:unhideWhenUsed="0" w:uiPriority="72" w:semiHidden="0" w:name="Colorful List Accent 2"/>
+    <w:lsdException w:unhideWhenUsed="0" w:uiPriority="73" w:semiHidden="0" w:name="Colorful Grid Accent 2"/>
+    <w:lsdException w:unhideWhenUsed="0" w:uiPriority="60" w:semiHidden="0" w:name="Light Shading Accent 3"/>
+    <w:lsdException w:unhideWhenUsed="0" w:uiPriority="61" w:semiHidden="0" w:name="Light List Accent 3"/>
+    <w:lsdException w:unhideWhenUsed="0" w:uiPriority="62" w:semiHidden="0" w:name="Light Grid Accent 3"/>
+    <w:lsdException w:unhideWhenUsed="0" w:uiPriority="63" w:semiHidden="0" w:name="Medium Shading 1 Accent 3"/>
+    <w:lsdException w:unhideWhenUsed="0" w:uiPriority="64" w:semiHidden="0" w:name="Medium Shading 2 Accent 3"/>
+    <w:lsdException w:unhideWhenUsed="0" w:uiPriority="65" w:semiHidden="0" w:name="Medium List 1 Accent 3"/>
+    <w:lsdException w:unhideWhenUsed="0" w:uiPriority="66" w:semiHidden="0" w:name="Medium List 2 Accent 3"/>
+    <w:lsdException w:unhideWhenUsed="0" w:uiPriority="67" w:semiHidden="0" w:name="Medium Grid 1 Accent 3"/>
+    <w:lsdException w:unhideWhenUsed="0" w:uiPriority="68" w:semiHidden="0" w:name="Medium Grid 2 Accent 3"/>
+    <w:lsdException w:unhideWhenUsed="0" w:uiPriority="69" w:semiHidden="0" w:name="Medium Grid 3 Accent 3"/>
+    <w:lsdException w:unhideWhenUsed="0" w:uiPriority="70" w:semiHidden="0" w:name="Dark List Accent 3"/>
+    <w:lsdException w:unhideWhenUsed="0" w:uiPriority="71" w:semiHidden="0" w:name="Colorful Shading Accent 3"/>
+    <w:lsdException w:unhideWhenUsed="0" w:uiPriority="72" w:semiHidden="0" w:name="Colorful List Accent 3"/>
+    <w:lsdException w:unhideWhenUsed="0" w:uiPriority="73" w:semiHidden="0" w:name="Colorful Grid Accent 3"/>
+    <w:lsdException w:unhideWhenUsed="0" w:uiPriority="60" w:semiHidden="0" w:name="Light Shading Accent 4"/>
+    <w:lsdException w:unhideWhenUsed="0" w:uiPriority="61" w:semiHidden="0" w:name="Light List Accent 4"/>
+    <w:lsdException w:unhideWhenUsed="0" w:uiPriority="62" w:semiHidden="0" w:name="Light Grid Accent 4"/>
+    <w:lsdException w:unhideWhenUsed="0" w:uiPriority="63" w:semiHidden="0" w:name="Medium Shading 1 Accent 4"/>
+    <w:lsdException w:unhideWhenUsed="0" w:uiPriority="64" w:semiHidden="0" w:name="Medium Shading 2 Accent 4"/>
+    <w:lsdException w:unhideWhenUsed="0" w:uiPriority="65" w:semiHidden="0" w:name="Medium List 1 Accent 4"/>
+    <w:lsdException w:unhideWhenUsed="0" w:uiPriority="66" w:semiHidden="0" w:name="Medium List 2 Accent 4"/>
+    <w:lsdException w:unhideWhenUsed="0" w:uiPriority="67" w:semiHidden="0" w:name="Medium Grid 1 Accent 4"/>
+    <w:lsdException w:unhideWhenUsed="0" w:uiPriority="68" w:semiHidden="0" w:name="Medium Grid 2 Accent 4"/>
+    <w:lsdException w:unhideWhenUsed="0" w:uiPriority="69" w:semiHidden="0" w:name="Medium Grid 3 Accent 4"/>
+    <w:lsdException w:unhideWhenUsed="0" w:uiPriority="70" w:semiHidden="0" w:name="Dark List Accent 4"/>
+    <w:lsdException w:unhideWhenUsed="0" w:uiPriority="71" w:semiHidden="0" w:name="Colorful Shading Accent 4"/>
+    <w:lsdException w:unhideWhenUsed="0" w:uiPriority="72" w:semiHidden="0" w:name="Colorful List Accent 4"/>
+    <w:lsdException w:unhideWhenUsed="0" w:uiPriority="73" w:semiHidden="0" w:name="Colorful Grid Accent 4"/>
+    <w:lsdException w:unhideWhenUsed="0" w:uiPriority="60" w:semiHidden="0" w:name="Light Shading Accent 5"/>
+    <w:lsdException w:unhideWhenUsed="0" w:uiPriority="61" w:semiHidden="0" w:name="Light List Accent 5"/>
+    <w:lsdException w:unhideWhenUsed="0" w:uiPriority="62" w:semiHidden="0" w:name="Light Grid Accent 5"/>
+    <w:lsdException w:unhideWhenUsed="0" w:uiPriority="63" w:semiHidden="0" w:name="Medium Shading 1 Accent 5"/>
+    <w:lsdException w:unhideWhenUsed="0" w:uiPriority="64" w:semiHidden="0" w:name="Medium Shading 2 Accent 5"/>
+    <w:lsdException w:unhideWhenUsed="0" w:uiPriority="65" w:semiHidden="0" w:name="Medium List 1 Accent 5"/>
+    <w:lsdException w:unhideWhenUsed="0" w:uiPriority="66" w:semiHidden="0" w:name="Medium List 2 Accent 5"/>
+    <w:lsdException w:unhideWhenUsed="0" w:uiPriority="67" w:semiHidden="0" w:name="Medium Grid 1 Accent 5"/>
+    <w:lsdException w:unhideWhenUsed="0" w:uiPriority="68" w:semiHidden="0" w:name="Medium Grid 2 Accent 5"/>
+    <w:lsdException w:unhideWhenUsed="0" w:uiPriority="69" w:semiHidden="0" w:name="Medium Grid 3 Accent 5"/>
+    <w:lsdException w:unhideWhenUsed="0" w:uiPriority="70" w:semiHidden="0" w:name="Dark List Accent 5"/>
+    <w:lsdException w:unhideWhenUsed="0" w:uiPriority="71" w:semiHidden="0" w:name="Colorful Shading Accent 5"/>
+    <w:lsdException w:unhideWhenUsed="0" w:uiPriority="72" w:semiHidden="0" w:name="Colorful List Accent 5"/>
+    <w:lsdException w:unhideWhenUsed="0" w:uiPriority="73" w:semiHidden="0" w:name="Colorful Grid Accent 5"/>
+    <w:lsdException w:unhideWhenUsed="0" w:uiPriority="60" w:semiHidden="0" w:name="Light Shading Accent 6"/>
+    <w:lsdException w:unhideWhenUsed="0" w:uiPriority="61" w:semiHidden="0" w:name="Light List Accent 6"/>
+    <w:lsdException w:unhideWhenUsed="0" w:uiPriority="62" w:semiHidden="0" w:name="Light Grid Accent 6"/>
+    <w:lsdException w:unhideWhenUsed="0" w:uiPriority="63" w:semiHidden="0" w:name="Medium Shading 1 Accent 6"/>
+    <w:lsdException w:unhideWhenUsed="0" w:uiPriority="64" w:semiHidden="0" w:name="Medium Shading 2 Accent 6"/>
+    <w:lsdException w:unhideWhenUsed="0" w:uiPriority="65" w:semiHidden="0" w:name="Medium List 1 Accent 6"/>
+    <w:lsdException w:unhideWhenUsed="0" w:uiPriority="66" w:semiHidden="0" w:name="Medium List 2 Accent 6"/>
+    <w:lsdException w:unhideWhenUsed="0" w:uiPriority="67" w:semiHidden="0" w:name="Medium Grid 1 Accent 6"/>
+    <w:lsdException w:unhideWhenUsed="0" w:uiPriority="68" w:semiHidden="0" w:name="Medium Grid 2 Accent 6"/>
+    <w:lsdException w:unhideWhenUsed="0" w:uiPriority="69" w:semiHidden="0" w:name="Medium Grid 3 Accent 6"/>
+    <w:lsdException w:unhideWhenUsed="0" w:uiPriority="70" w:semiHidden="0" w:name="Dark List Accent 6"/>
+    <w:lsdException w:unhideWhenUsed="0" w:uiPriority="71" w:semiHidden="0" w:name="Colorful Shading Accent 6"/>
+    <w:lsdException w:unhideWhenUsed="0" w:uiPriority="72" w:semiHidden="0" w:name="Colorful List Accent 6"/>
+    <w:lsdException w:unhideWhenUsed="0" w:uiPriority="73" w:semiHidden="0" w:name="Colorful Grid Accent 6"/>
   </w:latentStyles>
-  <w:style w:type="paragraph" w:default="1" w:styleId="a">
+  <w:style w:type="paragraph" w:default="1" w:styleId="1">
     <w:name w:val="Normal"/>
     <w:qFormat/>
+    <w:uiPriority w:val="0"/>
     <w:pPr>
       <w:widowControl w:val="0"/>
       <w:jc w:val="both"/>
     </w:pPr>
+    <w:rPr>
+      <w:rFonts w:asciiTheme="minorHAnsi" w:hAnsiTheme="minorHAnsi" w:eastAsiaTheme="minorEastAsia" w:cstheme="minorBidi"/>
+      <w:kern w:val="2"/>
+      <w:sz w:val="21"/>
+      <w:szCs w:val="22"/>
+      <w:lang w:val="en-US" w:eastAsia="zh-CN" w:bidi="ar-SA"/>
+    </w:rPr>
   </w:style>
-  <w:style w:type="character" w:default="1" w:styleId="a0">
+  <w:style w:type="character" w:default="1" w:styleId="6">
     <w:name w:val="Default Paragraph Font"/>
-    <w:uiPriority w:val="1"/>
     <w:semiHidden/>
     <w:unhideWhenUsed/>
+    <w:qFormat/>
+    <w:uiPriority w:val="1"/>
   </w:style>
-  <w:style w:type="table" w:default="1" w:styleId="a1">
+  <w:style w:type="table" w:default="1" w:styleId="4">
     <w:name w:val="Normal Table"/>
-    <w:uiPriority w:val="99"/>
     <w:semiHidden/>
     <w:unhideWhenUsed/>
+    <w:uiPriority w:val="99"/>
     <w:tblPr>
-      <w:tblInd w:w="0" w:type="dxa"/>
       <w:tblCellMar>
         <w:top w:w="0" w:type="dxa"/>
         <w:left w:w="108" w:type="dxa"/>
@@ -4194,22 +4719,34 @@
       </w:tblCellMar>
     </w:tblPr>
   </w:style>
-  <w:style w:type="numbering" w:default="1" w:styleId="a2">
-    <w:name w:val="No List"/>
+  <w:style w:type="paragraph" w:styleId="2">
+    <w:name w:val="footer"/>
+    <w:basedOn w:val="1"/>
+    <w:link w:val="8"/>
+    <w:unhideWhenUsed/>
     <w:uiPriority w:val="99"/>
-    <w:semiHidden/>
+    <w:pPr>
+      <w:tabs>
+        <w:tab w:val="center" w:pos="4153"/>
+        <w:tab w:val="right" w:pos="8306"/>
+      </w:tabs>
+      <w:snapToGrid w:val="0"/>
+      <w:jc w:val="left"/>
+    </w:pPr>
+    <w:rPr>
+      <w:sz w:val="18"/>
+      <w:szCs w:val="18"/>
+    </w:rPr>
+  </w:style>
+  <w:style w:type="paragraph" w:styleId="3">
+    <w:name w:val="header"/>
+    <w:basedOn w:val="1"/>
+    <w:link w:val="7"/>
     <w:unhideWhenUsed/>
-  </w:style>
-  <w:style w:type="paragraph" w:styleId="a3">
-    <w:name w:val="header"/>
-    <w:basedOn w:val="a"/>
-    <w:link w:val="a4"/>
     <w:uiPriority w:val="99"/>
-    <w:unhideWhenUsed/>
-    <w:rsid w:val="00FC1985"/>
     <w:pPr>
       <w:pBdr>
-        <w:bottom w:val="single" w:sz="6" w:space="1" w:color="auto"/>
+        <w:bottom w:val="single" w:color="auto" w:sz="6" w:space="1"/>
       </w:pBdr>
       <w:tabs>
         <w:tab w:val="center" w:pos="4153"/>
@@ -4223,63 +4760,40 @@
       <w:szCs w:val="18"/>
     </w:rPr>
   </w:style>
-  <w:style w:type="character" w:customStyle="1" w:styleId="a4">
+  <w:style w:type="table" w:styleId="5">
+    <w:name w:val="Table Grid"/>
+    <w:basedOn w:val="4"/>
+    <w:uiPriority w:val="39"/>
+    <w:tblPr>
+      <w:tblBorders>
+        <w:top w:val="single" w:color="auto" w:sz="4" w:space="0"/>
+        <w:left w:val="single" w:color="auto" w:sz="4" w:space="0"/>
+        <w:bottom w:val="single" w:color="auto" w:sz="4" w:space="0"/>
+        <w:right w:val="single" w:color="auto" w:sz="4" w:space="0"/>
+        <w:insideH w:val="single" w:color="auto" w:sz="4" w:space="0"/>
+        <w:insideV w:val="single" w:color="auto" w:sz="4" w:space="0"/>
+      </w:tblBorders>
+    </w:tblPr>
+  </w:style>
+  <w:style w:type="character" w:customStyle="1" w:styleId="7">
     <w:name w:val="页眉 字符"/>
-    <w:basedOn w:val="a0"/>
-    <w:link w:val="a3"/>
+    <w:basedOn w:val="6"/>
+    <w:link w:val="3"/>
     <w:uiPriority w:val="99"/>
-    <w:rsid w:val="00FC1985"/>
     <w:rPr>
       <w:sz w:val="18"/>
       <w:szCs w:val="18"/>
     </w:rPr>
   </w:style>
-  <w:style w:type="paragraph" w:styleId="a5">
-    <w:name w:val="footer"/>
-    <w:basedOn w:val="a"/>
-    <w:link w:val="a6"/>
+  <w:style w:type="character" w:customStyle="1" w:styleId="8">
+    <w:name w:val="页脚 字符"/>
+    <w:basedOn w:val="6"/>
+    <w:link w:val="2"/>
     <w:uiPriority w:val="99"/>
-    <w:unhideWhenUsed/>
-    <w:rsid w:val="00FC1985"/>
-    <w:pPr>
-      <w:tabs>
-        <w:tab w:val="center" w:pos="4153"/>
-        <w:tab w:val="right" w:pos="8306"/>
-      </w:tabs>
-      <w:snapToGrid w:val="0"/>
-      <w:jc w:val="left"/>
-    </w:pPr>
     <w:rPr>
       <w:sz w:val="18"/>
       <w:szCs w:val="18"/>
     </w:rPr>
-  </w:style>
-  <w:style w:type="character" w:customStyle="1" w:styleId="a6">
-    <w:name w:val="页脚 字符"/>
-    <w:basedOn w:val="a0"/>
-    <w:link w:val="a5"/>
-    <w:uiPriority w:val="99"/>
-    <w:rsid w:val="00FC1985"/>
-    <w:rPr>
-      <w:sz w:val="18"/>
-      <w:szCs w:val="18"/>
-    </w:rPr>
-  </w:style>
-  <w:style w:type="table" w:styleId="a7">
-    <w:name w:val="Table Grid"/>
-    <w:basedOn w:val="a1"/>
-    <w:uiPriority w:val="39"/>
-    <w:rsid w:val="00FC1985"/>
-    <w:tblPr>
-      <w:tblBorders>
-        <w:top w:val="single" w:sz="4" w:space="0" w:color="auto"/>
-        <w:left w:val="single" w:sz="4" w:space="0" w:color="auto"/>
-        <w:bottom w:val="single" w:sz="4" w:space="0" w:color="auto"/>
-        <w:right w:val="single" w:sz="4" w:space="0" w:color="auto"/>
-        <w:insideH w:val="single" w:sz="4" w:space="0" w:color="auto"/>
-        <w:insideV w:val="single" w:sz="4" w:space="0" w:color="auto"/>
-      </w:tblBorders>
-    </w:tblPr>
   </w:style>
 </w:styles>
 </file>
@@ -4327,7 +4841,7 @@
     </a:clrScheme>
     <a:fontScheme name="Office">
       <a:majorFont>
-        <a:latin typeface="等线 Light" panose="020F0302020204030204"/>
+        <a:latin typeface="等线 Light"/>
         <a:ea typeface=""/>
         <a:cs typeface=""/>
         <a:font script="Jpan" typeface="游ゴシック Light"/>
@@ -4360,26 +4874,9 @@
         <a:font script="Viet" typeface="Times New Roman"/>
         <a:font script="Uigh" typeface="Microsoft Uighur"/>
         <a:font script="Geor" typeface="Sylfaen"/>
-        <a:font script="Armn" typeface="Arial"/>
-        <a:font script="Bugi" typeface="Leelawadee UI"/>
-        <a:font script="Bopo" typeface="Microsoft JhengHei"/>
-        <a:font script="Java" typeface="Javanese Text"/>
-        <a:font script="Lisu" typeface="Segoe UI"/>
-        <a:font script="Mymr" typeface="Myanmar Text"/>
-        <a:font script="Nkoo" typeface="Ebrima"/>
-        <a:font script="Olck" typeface="Nirmala UI"/>
-        <a:font script="Osma" typeface="Ebrima"/>
-        <a:font script="Phag" typeface="Phagspa"/>
-        <a:font script="Syrn" typeface="Estrangelo Edessa"/>
-        <a:font script="Syrj" typeface="Estrangelo Edessa"/>
-        <a:font script="Syre" typeface="Estrangelo Edessa"/>
-        <a:font script="Sora" typeface="Nirmala UI"/>
-        <a:font script="Tale" typeface="Microsoft Tai Le"/>
-        <a:font script="Talu" typeface="Microsoft New Tai Lue"/>
-        <a:font script="Tfng" typeface="Ebrima"/>
       </a:majorFont>
       <a:minorFont>
-        <a:latin typeface="等线" panose="020F0502020204030204"/>
+        <a:latin typeface="等线"/>
         <a:ea typeface=""/>
         <a:cs typeface=""/>
         <a:font script="Jpan" typeface="游明朝"/>
@@ -4412,23 +4909,6 @@
         <a:font script="Viet" typeface="Arial"/>
         <a:font script="Uigh" typeface="Microsoft Uighur"/>
         <a:font script="Geor" typeface="Sylfaen"/>
-        <a:font script="Armn" typeface="Arial"/>
-        <a:font script="Bugi" typeface="Leelawadee UI"/>
-        <a:font script="Bopo" typeface="Microsoft JhengHei"/>
-        <a:font script="Java" typeface="Javanese Text"/>
-        <a:font script="Lisu" typeface="Segoe UI"/>
-        <a:font script="Mymr" typeface="Myanmar Text"/>
-        <a:font script="Nkoo" typeface="Ebrima"/>
-        <a:font script="Olck" typeface="Nirmala UI"/>
-        <a:font script="Osma" typeface="Ebrima"/>
-        <a:font script="Phag" typeface="Phagspa"/>
-        <a:font script="Syrn" typeface="Estrangelo Edessa"/>
-        <a:font script="Syrj" typeface="Estrangelo Edessa"/>
-        <a:font script="Syre" typeface="Estrangelo Edessa"/>
-        <a:font script="Sora" typeface="Nirmala UI"/>
-        <a:font script="Tale" typeface="Microsoft Tai Le"/>
-        <a:font script="Talu" typeface="Microsoft New Tai Lue"/>
-        <a:font script="Tfng" typeface="Ebrima"/>
       </a:minorFont>
     </a:fontScheme>
     <a:fmtScheme name="Office">
@@ -4570,23 +5050,31 @@
     </a:fmtScheme>
   </a:themeElements>
   <a:objectDefaults/>
-  <a:extraClrSchemeLst/>
-  <a:extLst>
-    <a:ext uri="{05A4C25C-085E-4340-85A3-A5531E510DB2}">
-      <thm15:themeFamily xmlns:thm15="http://schemas.microsoft.com/office/thememl/2012/main" name="Office Theme" id="{62F939B6-93AF-4DB8-9C6B-D6C7DFDC589F}" vid="{4A3C46E8-61CC-4603-A589-7422A47A8E4A}"/>
-    </a:ext>
-  </a:extLst>
 </a:theme>
 </file>
 
 <file path=customXml/item1.xml><?xml version="1.0" encoding="utf-8"?>
+<s:customData xmlns="http://www.wps.cn/officeDocument/2013/wpsCustomData" xmlns:s="http://www.wps.cn/officeDocument/2013/wpsCustomData">
+  <customSectProps>
+    <customSectPr/>
+  </customSectProps>
+</s:customData>
+</file>
+
+<file path=customXml/item2.xml><?xml version="1.0" encoding="utf-8"?>
 <b:Sources xmlns:b="http://schemas.openxmlformats.org/officeDocument/2006/bibliography" xmlns="http://schemas.openxmlformats.org/officeDocument/2006/bibliography" SelectedStyle="\APASixthEditionOfficeOnline.xsl" StyleName="APA" Version="6"/>
 </file>
 
 <file path=customXml/itemProps1.xml><?xml version="1.0" encoding="utf-8"?>
-<ds:datastoreItem xmlns:ds="http://schemas.openxmlformats.org/officeDocument/2006/customXml" ds:itemID="{5112F465-97A8-45A5-9E35-BC42F18C9799}">
+<ds:datastoreItem xmlns:ds="http://schemas.openxmlformats.org/officeDocument/2006/customXml" ds:itemID="{B1977F7D-205B-4081-913C-38D41E755F92}">
   <ds:schemaRefs>
-    <ds:schemaRef ds:uri="http://schemas.openxmlformats.org/officeDocument/2006/bibliography"/>
+    <ds:schemaRef ds:uri="http://www.wps.cn/officeDocument/2013/wpsCustomData"/>
   </ds:schemaRefs>
 </ds:datastoreItem>
+</file>
+
+<file path=customXml/itemProps2.xml><?xml version="1.0" encoding="utf-8"?>
+<ds:datastoreItem xmlns:ds="http://schemas.openxmlformats.org/officeDocument/2006/customXml" ds:itemID="{5112F465-97A8-45A5-9E35-BC42F18C9799}">
+  <ds:schemaRefs/>
+</ds:datastoreItem>
 </file>
--- a/SysxcSQL/数据库结构.docx
+++ b/SysxcSQL/数据库结构.docx
@@ -697,7 +697,20 @@
               <w:rPr>
                 <w:rFonts w:hint="eastAsia"/>
               </w:rPr>
-              <w:t>ser_avater</w:t>
+              <w:t>ser_avat</w:t>
+            </w:r>
+            <w:r>
+              <w:rPr>
+                <w:rFonts w:hint="eastAsia"/>
+                <w:lang w:val="en-US" w:eastAsia="zh-CN"/>
+              </w:rPr>
+              <w:t>a</w:t>
+            </w:r>
+            <w:r>
+              <w:rPr>
+                <w:rFonts w:hint="eastAsia"/>
+              </w:rPr>
+              <w:t>r</w:t>
             </w:r>
           </w:p>
         </w:tc>
@@ -1148,94 +1161,6 @@
             <w:pPr>
               <w:jc w:val="center"/>
             </w:pPr>
-          </w:p>
-        </w:tc>
-      </w:tr>
-      <w:tr>
-        <w:tblPrEx>
-          <w:tblBorders>
-            <w:top w:val="single" w:color="auto" w:sz="4" w:space="0"/>
-            <w:left w:val="single" w:color="auto" w:sz="4" w:space="0"/>
-            <w:bottom w:val="single" w:color="auto" w:sz="4" w:space="0"/>
-            <w:right w:val="single" w:color="auto" w:sz="4" w:space="0"/>
-            <w:insideH w:val="single" w:color="auto" w:sz="4" w:space="0"/>
-            <w:insideV w:val="single" w:color="auto" w:sz="4" w:space="0"/>
-          </w:tblBorders>
-          <w:tblCellMar>
-            <w:top w:w="0" w:type="dxa"/>
-            <w:left w:w="108" w:type="dxa"/>
-            <w:bottom w:w="0" w:type="dxa"/>
-            <w:right w:w="108" w:type="dxa"/>
-          </w:tblCellMar>
-        </w:tblPrEx>
-        <w:trPr>
-          <w:jc w:val="center"/>
-        </w:trPr>
-        <w:tc>
-          <w:tcPr>
-            <w:tcW w:w="1838" w:type="dxa"/>
-          </w:tcPr>
-          <w:p>
-            <w:pPr>
-              <w:jc w:val="center"/>
-            </w:pPr>
-            <w:r>
-              <w:t>User_wechat</w:t>
-            </w:r>
-          </w:p>
-        </w:tc>
-        <w:tc>
-          <w:tcPr>
-            <w:tcW w:w="1969" w:type="dxa"/>
-          </w:tcPr>
-          <w:p>
-            <w:pPr>
-              <w:jc w:val="center"/>
-            </w:pPr>
-            <w:r>
-              <w:rPr>
-                <w:rFonts w:hint="eastAsia"/>
-              </w:rPr>
-              <w:t>用户微信</w:t>
-            </w:r>
-          </w:p>
-        </w:tc>
-        <w:tc>
-          <w:tcPr>
-            <w:tcW w:w="1383" w:type="dxa"/>
-          </w:tcPr>
-          <w:p>
-            <w:pPr>
-              <w:jc w:val="center"/>
-            </w:pPr>
-            <w:r>
-              <w:t>V</w:t>
-            </w:r>
-            <w:r>
-              <w:rPr>
-                <w:rFonts w:hint="eastAsia"/>
-              </w:rPr>
-              <w:t>archar(</w:t>
-            </w:r>
-            <w:r>
-              <w:t>32)</w:t>
-            </w:r>
-          </w:p>
-        </w:tc>
-        <w:tc>
-          <w:tcPr>
-            <w:tcW w:w="2896" w:type="dxa"/>
-          </w:tcPr>
-          <w:p>
-            <w:pPr>
-              <w:jc w:val="center"/>
-            </w:pPr>
-            <w:r>
-              <w:rPr>
-                <w:rFonts w:hint="eastAsia"/>
-              </w:rPr>
-              <w:t>唯一</w:t>
-            </w:r>
           </w:p>
         </w:tc>
       </w:tr>
@@ -1699,6 +1624,379 @@
             </w:pPr>
             <w:r>
               <w:t>Varchar(128)</w:t>
+            </w:r>
+          </w:p>
+        </w:tc>
+        <w:tc>
+          <w:tcPr>
+            <w:tcW w:w="2074" w:type="dxa"/>
+          </w:tcPr>
+          <w:p>
+            <w:pPr>
+              <w:jc w:val="center"/>
+            </w:pPr>
+          </w:p>
+        </w:tc>
+      </w:tr>
+      <w:tr>
+        <w:tblPrEx>
+          <w:tblBorders>
+            <w:top w:val="single" w:color="auto" w:sz="4" w:space="0"/>
+            <w:left w:val="single" w:color="auto" w:sz="4" w:space="0"/>
+            <w:bottom w:val="single" w:color="auto" w:sz="4" w:space="0"/>
+            <w:right w:val="single" w:color="auto" w:sz="4" w:space="0"/>
+            <w:insideH w:val="single" w:color="auto" w:sz="4" w:space="0"/>
+            <w:insideV w:val="single" w:color="auto" w:sz="4" w:space="0"/>
+          </w:tblBorders>
+          <w:tblCellMar>
+            <w:top w:w="0" w:type="dxa"/>
+            <w:left w:w="108" w:type="dxa"/>
+            <w:bottom w:w="0" w:type="dxa"/>
+            <w:right w:w="108" w:type="dxa"/>
+          </w:tblCellMar>
+        </w:tblPrEx>
+        <w:tc>
+          <w:tcPr>
+            <w:tcW w:w="2074" w:type="dxa"/>
+          </w:tcPr>
+          <w:p>
+            <w:pPr>
+              <w:jc w:val="center"/>
+              <w:rPr>
+                <w:rFonts w:hint="eastAsia" w:eastAsiaTheme="minorEastAsia"/>
+                <w:lang w:val="en-US" w:eastAsia="zh-CN"/>
+              </w:rPr>
+            </w:pPr>
+            <w:r>
+              <w:rPr>
+                <w:rFonts w:hint="eastAsia"/>
+                <w:lang w:val="en-US" w:eastAsia="zh-CN"/>
+              </w:rPr>
+              <w:t>a_name</w:t>
+            </w:r>
+          </w:p>
+        </w:tc>
+        <w:tc>
+          <w:tcPr>
+            <w:tcW w:w="2074" w:type="dxa"/>
+          </w:tcPr>
+          <w:p>
+            <w:pPr>
+              <w:jc w:val="center"/>
+              <w:rPr>
+                <w:rFonts w:hint="default" w:eastAsiaTheme="minorEastAsia"/>
+                <w:lang w:val="en-US" w:eastAsia="zh-CN"/>
+              </w:rPr>
+            </w:pPr>
+            <w:r>
+              <w:rPr>
+                <w:rFonts w:hint="eastAsia"/>
+                <w:lang w:val="en-US" w:eastAsia="zh-CN"/>
+              </w:rPr>
+              <w:t>联系人</w:t>
+            </w:r>
+          </w:p>
+        </w:tc>
+        <w:tc>
+          <w:tcPr>
+            <w:tcW w:w="2074" w:type="dxa"/>
+          </w:tcPr>
+          <w:p>
+            <w:pPr>
+              <w:jc w:val="center"/>
+              <w:rPr>
+                <w:rFonts w:hint="eastAsia" w:eastAsiaTheme="minorEastAsia"/>
+                <w:lang w:val="en-US" w:eastAsia="zh-CN"/>
+              </w:rPr>
+            </w:pPr>
+            <w:r>
+              <w:rPr>
+                <w:rFonts w:hint="eastAsia"/>
+                <w:lang w:val="en-US" w:eastAsia="zh-CN"/>
+              </w:rPr>
+              <w:t>varchar(32)</w:t>
+            </w:r>
+          </w:p>
+        </w:tc>
+        <w:tc>
+          <w:tcPr>
+            <w:tcW w:w="2074" w:type="dxa"/>
+          </w:tcPr>
+          <w:p>
+            <w:pPr>
+              <w:jc w:val="center"/>
+            </w:pPr>
+          </w:p>
+        </w:tc>
+      </w:tr>
+      <w:tr>
+        <w:tblPrEx>
+          <w:tblBorders>
+            <w:top w:val="single" w:color="auto" w:sz="4" w:space="0"/>
+            <w:left w:val="single" w:color="auto" w:sz="4" w:space="0"/>
+            <w:bottom w:val="single" w:color="auto" w:sz="4" w:space="0"/>
+            <w:right w:val="single" w:color="auto" w:sz="4" w:space="0"/>
+            <w:insideH w:val="single" w:color="auto" w:sz="4" w:space="0"/>
+            <w:insideV w:val="single" w:color="auto" w:sz="4" w:space="0"/>
+          </w:tblBorders>
+          <w:tblCellMar>
+            <w:top w:w="0" w:type="dxa"/>
+            <w:left w:w="108" w:type="dxa"/>
+            <w:bottom w:w="0" w:type="dxa"/>
+            <w:right w:w="108" w:type="dxa"/>
+          </w:tblCellMar>
+        </w:tblPrEx>
+        <w:tc>
+          <w:tcPr>
+            <w:tcW w:w="2074" w:type="dxa"/>
+          </w:tcPr>
+          <w:p>
+            <w:pPr>
+              <w:jc w:val="center"/>
+              <w:rPr>
+                <w:rFonts w:hint="default" w:eastAsiaTheme="minorEastAsia"/>
+                <w:lang w:val="en-US" w:eastAsia="zh-CN"/>
+              </w:rPr>
+            </w:pPr>
+            <w:r>
+              <w:rPr>
+                <w:rFonts w:hint="eastAsia"/>
+                <w:lang w:val="en-US" w:eastAsia="zh-CN"/>
+              </w:rPr>
+              <w:t>A_sex</w:t>
+            </w:r>
+          </w:p>
+        </w:tc>
+        <w:tc>
+          <w:tcPr>
+            <w:tcW w:w="2074" w:type="dxa"/>
+          </w:tcPr>
+          <w:p>
+            <w:pPr>
+              <w:jc w:val="center"/>
+              <w:rPr>
+                <w:rFonts w:hint="default" w:eastAsiaTheme="minorEastAsia"/>
+                <w:lang w:val="en-US" w:eastAsia="zh-CN"/>
+              </w:rPr>
+            </w:pPr>
+            <w:r>
+              <w:rPr>
+                <w:rFonts w:hint="eastAsia"/>
+                <w:lang w:val="en-US" w:eastAsia="zh-CN"/>
+              </w:rPr>
+              <w:t>性别</w:t>
+            </w:r>
+          </w:p>
+        </w:tc>
+        <w:tc>
+          <w:tcPr>
+            <w:tcW w:w="2074" w:type="dxa"/>
+          </w:tcPr>
+          <w:p>
+            <w:pPr>
+              <w:jc w:val="center"/>
+              <w:rPr>
+                <w:rFonts w:hint="default" w:eastAsiaTheme="minorEastAsia"/>
+                <w:lang w:val="en-US" w:eastAsia="zh-CN"/>
+              </w:rPr>
+            </w:pPr>
+            <w:r>
+              <w:rPr>
+                <w:rFonts w:hint="eastAsia"/>
+                <w:lang w:val="en-US" w:eastAsia="zh-CN"/>
+              </w:rPr>
+              <w:t>Tinyint(2)</w:t>
+            </w:r>
+          </w:p>
+        </w:tc>
+        <w:tc>
+          <w:tcPr>
+            <w:tcW w:w="2074" w:type="dxa"/>
+          </w:tcPr>
+          <w:p>
+            <w:pPr>
+              <w:jc w:val="center"/>
+            </w:pPr>
+          </w:p>
+        </w:tc>
+      </w:tr>
+      <w:tr>
+        <w:tblPrEx>
+          <w:tblBorders>
+            <w:top w:val="single" w:color="auto" w:sz="4" w:space="0"/>
+            <w:left w:val="single" w:color="auto" w:sz="4" w:space="0"/>
+            <w:bottom w:val="single" w:color="auto" w:sz="4" w:space="0"/>
+            <w:right w:val="single" w:color="auto" w:sz="4" w:space="0"/>
+            <w:insideH w:val="single" w:color="auto" w:sz="4" w:space="0"/>
+            <w:insideV w:val="single" w:color="auto" w:sz="4" w:space="0"/>
+          </w:tblBorders>
+          <w:tblCellMar>
+            <w:top w:w="0" w:type="dxa"/>
+            <w:left w:w="108" w:type="dxa"/>
+            <w:bottom w:w="0" w:type="dxa"/>
+            <w:right w:w="108" w:type="dxa"/>
+          </w:tblCellMar>
+        </w:tblPrEx>
+        <w:tc>
+          <w:tcPr>
+            <w:tcW w:w="2074" w:type="dxa"/>
+          </w:tcPr>
+          <w:p>
+            <w:pPr>
+              <w:jc w:val="center"/>
+              <w:rPr>
+                <w:rFonts w:hint="eastAsia" w:eastAsiaTheme="minorEastAsia"/>
+                <w:lang w:val="en-US" w:eastAsia="zh-CN"/>
+              </w:rPr>
+            </w:pPr>
+            <w:r>
+              <w:rPr>
+                <w:rFonts w:hint="eastAsia"/>
+                <w:lang w:val="en-US" w:eastAsia="zh-CN"/>
+              </w:rPr>
+              <w:t>a_tellphone</w:t>
+            </w:r>
+          </w:p>
+        </w:tc>
+        <w:tc>
+          <w:tcPr>
+            <w:tcW w:w="2074" w:type="dxa"/>
+          </w:tcPr>
+          <w:p>
+            <w:pPr>
+              <w:jc w:val="center"/>
+              <w:rPr>
+                <w:rFonts w:hint="eastAsia" w:eastAsiaTheme="minorEastAsia"/>
+                <w:lang w:val="en-US" w:eastAsia="zh-CN"/>
+              </w:rPr>
+            </w:pPr>
+            <w:r>
+              <w:rPr>
+                <w:rFonts w:hint="eastAsia"/>
+                <w:lang w:val="en-US" w:eastAsia="zh-CN"/>
+              </w:rPr>
+              <w:t>手机号</w:t>
+            </w:r>
+          </w:p>
+        </w:tc>
+        <w:tc>
+          <w:tcPr>
+            <w:tcW w:w="2074" w:type="dxa"/>
+          </w:tcPr>
+          <w:p>
+            <w:pPr>
+              <w:jc w:val="center"/>
+              <w:rPr>
+                <w:rFonts w:hint="default" w:eastAsiaTheme="minorEastAsia"/>
+                <w:lang w:val="en-US" w:eastAsia="zh-CN"/>
+              </w:rPr>
+            </w:pPr>
+            <w:r>
+              <w:rPr>
+                <w:rFonts w:hint="eastAsia"/>
+                <w:lang w:val="en-US" w:eastAsia="zh-CN"/>
+              </w:rPr>
+              <w:t>Char(11)</w:t>
+            </w:r>
+          </w:p>
+        </w:tc>
+        <w:tc>
+          <w:tcPr>
+            <w:tcW w:w="2074" w:type="dxa"/>
+          </w:tcPr>
+          <w:p>
+            <w:pPr>
+              <w:jc w:val="center"/>
+            </w:pPr>
+          </w:p>
+        </w:tc>
+      </w:tr>
+      <w:tr>
+        <w:tblPrEx>
+          <w:tblBorders>
+            <w:top w:val="single" w:color="auto" w:sz="4" w:space="0"/>
+            <w:left w:val="single" w:color="auto" w:sz="4" w:space="0"/>
+            <w:bottom w:val="single" w:color="auto" w:sz="4" w:space="0"/>
+            <w:right w:val="single" w:color="auto" w:sz="4" w:space="0"/>
+            <w:insideH w:val="single" w:color="auto" w:sz="4" w:space="0"/>
+            <w:insideV w:val="single" w:color="auto" w:sz="4" w:space="0"/>
+          </w:tblBorders>
+          <w:tblCellMar>
+            <w:top w:w="0" w:type="dxa"/>
+            <w:left w:w="108" w:type="dxa"/>
+            <w:bottom w:w="0" w:type="dxa"/>
+            <w:right w:w="108" w:type="dxa"/>
+          </w:tblCellMar>
+        </w:tblPrEx>
+        <w:tc>
+          <w:tcPr>
+            <w:tcW w:w="2074" w:type="dxa"/>
+          </w:tcPr>
+          <w:p>
+            <w:pPr>
+              <w:jc w:val="center"/>
+              <w:rPr>
+                <w:rFonts w:hint="default"/>
+                <w:lang w:val="en-US" w:eastAsia="zh-CN"/>
+              </w:rPr>
+            </w:pPr>
+            <w:r>
+              <w:rPr>
+                <w:rFonts w:hint="eastAsia"/>
+                <w:lang w:val="en-US" w:eastAsia="zh-CN"/>
+              </w:rPr>
+              <w:t>Address_doorid</w:t>
+            </w:r>
+          </w:p>
+        </w:tc>
+        <w:tc>
+          <w:tcPr>
+            <w:tcW w:w="2074" w:type="dxa"/>
+          </w:tcPr>
+          <w:p>
+            <w:pPr>
+              <w:jc w:val="center"/>
+              <w:rPr>
+                <w:rFonts w:hint="default"/>
+                <w:lang w:val="en-US" w:eastAsia="zh-CN"/>
+              </w:rPr>
+            </w:pPr>
+            <w:r>
+              <w:rPr>
+                <w:rFonts w:hint="eastAsia"/>
+                <w:lang w:val="en-US" w:eastAsia="zh-CN"/>
+              </w:rPr>
+              <w:t>门牌号</w:t>
+            </w:r>
+          </w:p>
+        </w:tc>
+        <w:tc>
+          <w:tcPr>
+            <w:tcW w:w="2074" w:type="dxa"/>
+          </w:tcPr>
+          <w:p>
+            <w:pPr>
+              <w:jc w:val="center"/>
+              <w:rPr>
+                <w:rFonts w:hint="default"/>
+                <w:lang w:val="en-US" w:eastAsia="zh-CN"/>
+              </w:rPr>
+            </w:pPr>
+            <w:r>
+              <w:rPr>
+                <w:rFonts w:hint="eastAsia"/>
+                <w:lang w:val="en-US" w:eastAsia="zh-CN"/>
+              </w:rPr>
+              <w:t>Varchar(32</w:t>
+            </w:r>
+            <w:bookmarkStart w:id="0" w:name="_GoBack"/>
+            <w:bookmarkEnd w:id="0"/>
+            <w:r>
+              <w:rPr>
+                <w:rFonts w:hint="eastAsia"/>
+                <w:lang w:val="en-US" w:eastAsia="zh-CN"/>
+              </w:rPr>
+              <w:t>)</w:t>
             </w:r>
           </w:p>
         </w:tc>
@@ -2587,6 +2885,12 @@
             <w:insideH w:val="single" w:color="auto" w:sz="4" w:space="0"/>
             <w:insideV w:val="single" w:color="auto" w:sz="4" w:space="0"/>
           </w:tblBorders>
+          <w:tblCellMar>
+            <w:top w:w="0" w:type="dxa"/>
+            <w:left w:w="108" w:type="dxa"/>
+            <w:bottom w:w="0" w:type="dxa"/>
+            <w:right w:w="108" w:type="dxa"/>
+          </w:tblCellMar>
         </w:tblPrEx>
         <w:tc>
           <w:tcPr>
@@ -2817,16 +3121,7 @@
                 <w:rFonts w:hint="eastAsia"/>
                 <w:lang w:val="en-US" w:eastAsia="zh-CN"/>
               </w:rPr>
-              <w:t>Varchar（20</w:t>
-            </w:r>
-            <w:bookmarkStart w:id="0" w:name="_GoBack"/>
-            <w:bookmarkEnd w:id="0"/>
-            <w:r>
-              <w:rPr>
-                <w:rFonts w:hint="eastAsia"/>
-                <w:lang w:val="en-US" w:eastAsia="zh-CN"/>
-              </w:rPr>
-              <w:t>）</w:t>
+              <w:t>Varchar（20）</w:t>
             </w:r>
           </w:p>
         </w:tc>
@@ -4353,6 +4648,12 @@
             <w:insideH w:val="single" w:color="auto" w:sz="4" w:space="0"/>
             <w:insideV w:val="single" w:color="auto" w:sz="4" w:space="0"/>
           </w:tblBorders>
+          <w:tblCellMar>
+            <w:top w:w="0" w:type="dxa"/>
+            <w:left w:w="108" w:type="dxa"/>
+            <w:bottom w:w="0" w:type="dxa"/>
+            <w:right w:w="108" w:type="dxa"/>
+          </w:tblCellMar>
         </w:tblPrEx>
         <w:tc>
           <w:tcPr>
